--- a/Informe.docx
+++ b/Informe.docx
@@ -39,15 +39,7 @@
           <w:sz w:val="24"/>
           <w:szCs w:val="24"/>
         </w:rPr>
-        <w:t>Luego de la aprobación de los trabajos prácticos individuales se planteo el desarrollo grupal de un sistema de complejidad media-alta que incorporara todos los conceptos vistos durante la materia incluyendo el desarrollo grafico que no había</w:t>
-      </w:r>
-      <w:r>
-        <w:rPr>
-          <w:rFonts w:asciiTheme="minorHAnsi" w:hAnsiTheme="minorHAnsi" w:cs="Calibri"/>
-          <w:sz w:val="24"/>
-          <w:szCs w:val="24"/>
-        </w:rPr>
-        <w:t xml:space="preserve"> sido evaluado anteriormente. Para esto se propuso la creación de un videojuego de plataformas, </w:t>
+        <w:t xml:space="preserve">Luego de la aprobación de los trabajos prácticos individuales se planteo el desarrollo grupal de un sistema de complejidad media-alta que incorporara todos los conceptos vistos durante la materia incluyendo el desarrollo grafico que no había sido evaluado anteriormente. Para esto se propuso la creación de un videojuego de plataformas, </w:t>
       </w:r>
       <w:proofErr w:type="spellStart"/>
       <w:r>
@@ -110,15 +102,7 @@
           <w:sz w:val="24"/>
           <w:szCs w:val="24"/>
         </w:rPr>
-        <w:t>Para encarar el desarrollo del proyecto se propuso</w:t>
-      </w:r>
-      <w:r>
-        <w:rPr>
-          <w:rFonts w:asciiTheme="minorHAnsi" w:hAnsiTheme="minorHAnsi" w:cs="Calibri"/>
-          <w:sz w:val="24"/>
-          <w:szCs w:val="24"/>
-        </w:rPr>
-        <w:t xml:space="preserve"> la división de tareas más natural que surgió de inmediato: un modulo sería el encargado de la gestión del juego </w:t>
+        <w:t xml:space="preserve">Para encarar el desarrollo del proyecto se propuso la división de tareas más natural que surgió de inmediato: un modulo sería el encargado de la gestión del juego </w:t>
       </w:r>
       <w:proofErr w:type="spellStart"/>
       <w:r>
@@ -172,31 +156,7 @@
           <w:sz w:val="24"/>
           <w:szCs w:val="24"/>
         </w:rPr>
-        <w:t xml:space="preserve">”, pasando por la selección de niveles y las condiciones de fin </w:t>
-      </w:r>
-      <w:r>
-        <w:rPr>
-          <w:rFonts w:asciiTheme="minorHAnsi" w:hAnsiTheme="minorHAnsi" w:cs="Calibri"/>
-          <w:sz w:val="24"/>
-          <w:szCs w:val="24"/>
-        </w:rPr>
-        <w:t>de partida hasta el control de los estados instante a instante de tiempo.  El otro modulo sería el encargado del juego en sí, es decir, de la lógica del modelo que es la aplicación de un solo jugador si se quiere.  De esta forma existirían muy pocas colisi</w:t>
-      </w:r>
-      <w:r>
-        <w:rPr>
-          <w:rFonts w:asciiTheme="minorHAnsi" w:hAnsiTheme="minorHAnsi" w:cs="Calibri"/>
-          <w:sz w:val="24"/>
-          <w:szCs w:val="24"/>
-        </w:rPr>
-        <w:t>ones entre los integrantes y permitiría una mayor efectividad y libertad al momento de reemplazar porciones de código. Si bien no podía hablarse de completa independencia de los módulos dado a que existía una cantidad de código compartido si podía desarrol</w:t>
-      </w:r>
-      <w:r>
-        <w:rPr>
-          <w:rFonts w:asciiTheme="minorHAnsi" w:hAnsiTheme="minorHAnsi" w:cs="Calibri"/>
-          <w:sz w:val="24"/>
-          <w:szCs w:val="24"/>
-        </w:rPr>
-        <w:t>larse con cierta flexibilidad.</w:t>
+        <w:t>”, pasando por la selección de niveles y las condiciones de fin de partida hasta el control de los estados instante a instante de tiempo.  El otro modulo sería el encargado del juego en sí, es decir, de la lógica del modelo que es la aplicación de un solo jugador si se quiere.  De esta forma existirían muy pocas colisiones entre los integrantes y permitiría una mayor efectividad y libertad al momento de reemplazar porciones de código. Si bien no podía hablarse de completa independencia de los módulos dado a que existía una cantidad de código compartido si podía desarrollarse con cierta flexibilidad.</w:t>
       </w:r>
     </w:p>
     <w:p>
@@ -226,15 +186,7 @@
           <w:sz w:val="24"/>
           <w:szCs w:val="24"/>
         </w:rPr>
-        <w:t>Para la p</w:t>
-      </w:r>
-      <w:r>
-        <w:rPr>
-          <w:rFonts w:asciiTheme="minorHAnsi" w:hAnsiTheme="minorHAnsi" w:cs="Calibri"/>
-          <w:sz w:val="24"/>
-          <w:szCs w:val="24"/>
-        </w:rPr>
-        <w:t xml:space="preserve">rimera semana del desarrollo se había propuesto la creación de un camino de datos </w:t>
+        <w:t xml:space="preserve">Para la primera semana del desarrollo se había propuesto la creación de un camino de datos </w:t>
       </w:r>
       <w:proofErr w:type="spellStart"/>
       <w:r>
@@ -252,15 +204,7 @@
           <w:sz w:val="24"/>
           <w:szCs w:val="24"/>
         </w:rPr>
-        <w:t>, que pretendía emular el  flujo de datos entre el servidor y el cliente sin utilizar la red pero manteniendo un esquema que permitiera con facilidad la incorporación de</w:t>
-      </w:r>
-      <w:r>
-        <w:rPr>
-          <w:rFonts w:asciiTheme="minorHAnsi" w:hAnsiTheme="minorHAnsi" w:cs="Calibri"/>
-          <w:sz w:val="24"/>
-          <w:szCs w:val="24"/>
-        </w:rPr>
-        <w:t xml:space="preserve"> esta característica. Además se tenía la intención de tener una estructura de clases para </w:t>
+        <w:t xml:space="preserve">, que pretendía emular el  flujo de datos entre el servidor y el cliente sin utilizar la red pero manteniendo un esquema que permitiera con facilidad la incorporación de esta característica. Además se tenía la intención de tener una estructura de clases para </w:t>
       </w:r>
       <w:proofErr w:type="gramStart"/>
       <w:r>
@@ -293,15 +237,7 @@
           <w:sz w:val="24"/>
           <w:szCs w:val="24"/>
         </w:rPr>
-        <w:t>Luego ad</w:t>
-      </w:r>
-      <w:r>
-        <w:rPr>
-          <w:rFonts w:asciiTheme="minorHAnsi" w:hAnsiTheme="minorHAnsi" w:cs="Calibri"/>
-          <w:sz w:val="24"/>
-          <w:szCs w:val="24"/>
-        </w:rPr>
-        <w:t xml:space="preserve">emás de terminar la estructura de red anteriormente dicha se debía comenzar a probar el modelo con lo que debía incorporarse una pequeña aplicación grafica que dibujara cajas en donde estaban los elementos, esto permitiría ir acercando el modelo a </w:t>
+        <w:t xml:space="preserve">Luego además de terminar la estructura de red anteriormente dicha se debía comenzar a probar el modelo con lo que debía incorporarse una pequeña aplicación grafica que dibujara cajas en donde estaban los elementos, esto permitiría ir acercando el modelo a </w:t>
       </w:r>
       <w:r>
         <w:rPr>
@@ -310,23 +246,7 @@
           <w:szCs w:val="24"/>
         </w:rPr>
         <w:lastRenderedPageBreak/>
-        <w:t>su versi</w:t>
-      </w:r>
-      <w:r>
-        <w:rPr>
-          <w:rFonts w:asciiTheme="minorHAnsi" w:hAnsiTheme="minorHAnsi" w:cs="Calibri"/>
-          <w:sz w:val="24"/>
-          <w:szCs w:val="24"/>
-        </w:rPr>
-        <w:t>ón final, arreglando los problemas que tuviera y agregando las características pedidas. Además, se debía incorporar a lo atrasado en la semana anterior la división de las aplicaciones en cliente-servidor y una comunicación rudimentaria entre ellas. Si bien</w:t>
-      </w:r>
-      <w:r>
-        <w:rPr>
-          <w:rFonts w:asciiTheme="minorHAnsi" w:hAnsiTheme="minorHAnsi" w:cs="Calibri"/>
-          <w:sz w:val="24"/>
-          <w:szCs w:val="24"/>
-        </w:rPr>
-        <w:t xml:space="preserve"> se lograron cumplir estos objetivos diferentes </w:t>
+        <w:t xml:space="preserve">su versión final, arreglando los problemas que tuviera y agregando las características pedidas. Además, se debía incorporar a lo atrasado en la semana anterior la división de las aplicaciones en cliente-servidor y una comunicación rudimentaria entre ellas. Si bien se lograron cumplir estos objetivos diferentes </w:t>
       </w:r>
       <w:proofErr w:type="spellStart"/>
       <w:r>
@@ -377,15 +297,7 @@
           <w:sz w:val="24"/>
           <w:szCs w:val="24"/>
         </w:rPr>
-        <w:t xml:space="preserve"> y el establecimiento de los protocolos finales de comunicación entre el servidor y el client</w:t>
-      </w:r>
-      <w:r>
-        <w:rPr>
-          <w:rFonts w:asciiTheme="minorHAnsi" w:hAnsiTheme="minorHAnsi" w:cs="Calibri"/>
-          <w:sz w:val="24"/>
-          <w:szCs w:val="24"/>
-        </w:rPr>
-        <w:t xml:space="preserve">e y el establecimiento de un modo de </w:t>
+        <w:t xml:space="preserve"> y el establecimiento de los protocolos finales de comunicación entre el servidor y el cliente y el establecimiento de un modo de </w:t>
       </w:r>
       <w:proofErr w:type="spellStart"/>
       <w:r>
@@ -403,15 +315,7 @@
           <w:sz w:val="24"/>
           <w:szCs w:val="24"/>
         </w:rPr>
-        <w:t xml:space="preserve"> e hidratación de datos a comunicar. Del lado del modelo se tenía que incorporar a los enemigos de nivel, las escaleras, el movimiento del personaje mediante las teclas, las zonas de aparición de los person</w:t>
-      </w:r>
-      <w:r>
-        <w:rPr>
-          <w:rFonts w:asciiTheme="minorHAnsi" w:hAnsiTheme="minorHAnsi" w:cs="Calibri"/>
-          <w:sz w:val="24"/>
-          <w:szCs w:val="24"/>
-        </w:rPr>
-        <w:t xml:space="preserve">ajes y enemigos, la creación de los </w:t>
+        <w:t xml:space="preserve"> e hidratación de datos a comunicar. Del lado del modelo se tenía que incorporar a los enemigos de nivel, las escaleras, el movimiento del personaje mediante las teclas, las zonas de aparición de los personajes y enemigos, la creación de los </w:t>
       </w:r>
       <w:proofErr w:type="spellStart"/>
       <w:r>
@@ -462,23 +366,7 @@
           <w:sz w:val="24"/>
           <w:szCs w:val="24"/>
         </w:rPr>
-        <w:t>En la cuarta semana, anterior a la pre entreg</w:t>
-      </w:r>
-      <w:r>
-        <w:rPr>
-          <w:rFonts w:asciiTheme="minorHAnsi" w:hAnsiTheme="minorHAnsi" w:cs="Calibri"/>
-          <w:sz w:val="24"/>
-          <w:szCs w:val="24"/>
-        </w:rPr>
-        <w:t xml:space="preserve">a se debería seguir con el desarrollo del servidor, mas especificadamente con el flujo de unión a las partidas, la definición de las interfaces, y la carga de niveles dinámicamente. Del lado del cliente se tenía que incorporar los atrasado mas la carga de </w:t>
-      </w:r>
-      <w:r>
-        <w:rPr>
-          <w:rFonts w:asciiTheme="minorHAnsi" w:hAnsiTheme="minorHAnsi" w:cs="Calibri"/>
-          <w:sz w:val="24"/>
-          <w:szCs w:val="24"/>
-        </w:rPr>
-        <w:t>niveles desde un archivo .</w:t>
+        <w:t>En la cuarta semana, anterior a la pre entrega se debería seguir con el desarrollo del servidor, mas especificadamente con el flujo de unión a las partidas, la definición de las interfaces, y la carga de niveles dinámicamente. Del lado del cliente se tenía que incorporar los atrasado mas la carga de niveles desde un archivo .</w:t>
       </w:r>
       <w:proofErr w:type="spellStart"/>
       <w:r>
@@ -496,15 +384,7 @@
           <w:sz w:val="24"/>
           <w:szCs w:val="24"/>
         </w:rPr>
-        <w:t>, la inteligencia artificial de los enemigos de nivel, los gráficos de todos los elementos incluyendo animaciones, la inteligencia artificial especial de los malos finales, las puertas de la cámara del malo y el ajuste del comp</w:t>
-      </w:r>
-      <w:r>
-        <w:rPr>
-          <w:rFonts w:asciiTheme="minorHAnsi" w:hAnsiTheme="minorHAnsi" w:cs="Calibri"/>
-          <w:sz w:val="24"/>
-          <w:szCs w:val="24"/>
-        </w:rPr>
-        <w:t xml:space="preserve">ortamiento general de todos los elementos para ser adecuado. Se pudieron cumplir con todas expectativas, se dio la primera prueba real del juego </w:t>
+        <w:t xml:space="preserve">, la inteligencia artificial de los enemigos de nivel, los gráficos de todos los elementos incluyendo animaciones, la inteligencia artificial especial de los malos finales, las puertas de la cámara del malo y el ajuste del comportamiento general de todos los elementos para ser adecuado. Se pudieron cumplir con todas expectativas, se dio la primera prueba real del juego </w:t>
       </w:r>
       <w:proofErr w:type="spellStart"/>
       <w:r>
@@ -522,38 +402,22 @@
           <w:sz w:val="24"/>
           <w:szCs w:val="24"/>
         </w:rPr>
-        <w:t xml:space="preserve"> que se observo que funcionaba y se tuvieron algunos inconvenientes con el rendimiento general que </w:t>
-      </w:r>
-      <w:r>
-        <w:rPr>
-          <w:rFonts w:asciiTheme="minorHAnsi" w:hAnsiTheme="minorHAnsi" w:cs="Calibri"/>
-          <w:sz w:val="24"/>
-          <w:szCs w:val="24"/>
-        </w:rPr>
-        <w:t>fueron arreglados de inmediato.</w:t>
-      </w:r>
-    </w:p>
-    <w:p>
-      <w:pPr>
-        <w:rPr>
-          <w:rFonts w:asciiTheme="minorHAnsi" w:hAnsiTheme="minorHAnsi"/>
-        </w:rPr>
-      </w:pPr>
-      <w:r>
-        <w:rPr>
-          <w:rFonts w:asciiTheme="minorHAnsi" w:hAnsiTheme="minorHAnsi" w:cs="Calibri"/>
-          <w:sz w:val="24"/>
-          <w:szCs w:val="24"/>
-        </w:rPr>
-        <w:t>Durante la quinta semana se limarían los aspectos ya implementados agregando algunas cosas que habían quedado tanto del lado del servidor, algunas refactorizaciones y la creación de un sistema más robusto para la transmisión</w:t>
-      </w:r>
-      <w:r>
-        <w:rPr>
-          <w:rFonts w:asciiTheme="minorHAnsi" w:hAnsiTheme="minorHAnsi" w:cs="Calibri"/>
-          <w:sz w:val="24"/>
-          <w:szCs w:val="24"/>
-        </w:rPr>
-        <w:t xml:space="preserve"> de estados, como del lado del modelo, como la carga de los parámetros del juego desde un archivo de texto, arreglo de algunos </w:t>
+        <w:t xml:space="preserve"> que se observo que funcionaba y se tuvieron algunos inconvenientes con el rendimiento general que fueron arreglados de inmediato.</w:t>
+      </w:r>
+    </w:p>
+    <w:p>
+      <w:pPr>
+        <w:rPr>
+          <w:rFonts w:asciiTheme="minorHAnsi" w:hAnsiTheme="minorHAnsi"/>
+        </w:rPr>
+      </w:pPr>
+      <w:r>
+        <w:rPr>
+          <w:rFonts w:asciiTheme="minorHAnsi" w:hAnsiTheme="minorHAnsi" w:cs="Calibri"/>
+          <w:sz w:val="24"/>
+          <w:szCs w:val="24"/>
+        </w:rPr>
+        <w:t xml:space="preserve">Durante la quinta semana se limarían los aspectos ya implementados agregando algunas cosas que habían quedado tanto del lado del servidor, algunas refactorizaciones y la creación de un sistema más robusto para la transmisión de estados, como del lado del modelo, como la carga de los parámetros del juego desde un archivo de texto, arreglo de algunos </w:t>
       </w:r>
       <w:proofErr w:type="spellStart"/>
       <w:r>
@@ -604,38 +468,22 @@
           <w:sz w:val="24"/>
           <w:szCs w:val="24"/>
         </w:rPr>
-        <w:t xml:space="preserve">Durante </w:t>
-      </w:r>
-      <w:r>
-        <w:rPr>
-          <w:rFonts w:asciiTheme="minorHAnsi" w:hAnsiTheme="minorHAnsi" w:cs="Calibri"/>
-          <w:sz w:val="24"/>
-          <w:szCs w:val="24"/>
-        </w:rPr>
-        <w:t xml:space="preserve">la sexta y séptima semana se siguió  con la depuración del código, el ajuste de características y la confección parcial del informe, ya a paso más lento debido a la necesidad de cumplir con otras responsabilidades.     </w:t>
-      </w:r>
-    </w:p>
-    <w:p>
-      <w:pPr>
-        <w:rPr>
-          <w:rFonts w:asciiTheme="minorHAnsi" w:hAnsiTheme="minorHAnsi"/>
-        </w:rPr>
-      </w:pPr>
-      <w:r>
-        <w:rPr>
-          <w:rFonts w:asciiTheme="minorHAnsi" w:hAnsiTheme="minorHAnsi" w:cs="Calibri"/>
-          <w:sz w:val="24"/>
-          <w:szCs w:val="24"/>
-        </w:rPr>
-        <w:t>En la semana final se confecciono la</w:t>
-      </w:r>
-      <w:r>
-        <w:rPr>
-          <w:rFonts w:asciiTheme="minorHAnsi" w:hAnsiTheme="minorHAnsi" w:cs="Calibri"/>
-          <w:sz w:val="24"/>
-          <w:szCs w:val="24"/>
-        </w:rPr>
-        <w:t xml:space="preserve"> versión final del informe, se agregaron las animaciones a los malos de nivel, se confeccionaron los 4 niveles restantes, se realizo una pequeña cantidad de </w:t>
+        <w:t xml:space="preserve">Durante la sexta y séptima semana se siguió  con la depuración del código, el ajuste de características y la confección parcial del informe, ya a paso más lento debido a la necesidad de cumplir con otras responsabilidades.     </w:t>
+      </w:r>
+    </w:p>
+    <w:p>
+      <w:pPr>
+        <w:rPr>
+          <w:rFonts w:asciiTheme="minorHAnsi" w:hAnsiTheme="minorHAnsi"/>
+        </w:rPr>
+      </w:pPr>
+      <w:r>
+        <w:rPr>
+          <w:rFonts w:asciiTheme="minorHAnsi" w:hAnsiTheme="minorHAnsi" w:cs="Calibri"/>
+          <w:sz w:val="24"/>
+          <w:szCs w:val="24"/>
+        </w:rPr>
+        <w:t xml:space="preserve">En la semana final se confecciono la versión final del informe, se agregaron las animaciones a los malos de nivel, se confeccionaron los 4 niveles restantes, se realizo una pequeña cantidad de </w:t>
       </w:r>
       <w:proofErr w:type="spellStart"/>
       <w:r>
@@ -662,15 +510,7 @@
           <w:szCs w:val="24"/>
         </w:rPr>
         <w:lastRenderedPageBreak/>
-        <w:t>algunos problemas con el flujo d</w:t>
-      </w:r>
-      <w:r>
-        <w:rPr>
-          <w:rFonts w:asciiTheme="minorHAnsi" w:hAnsiTheme="minorHAnsi" w:cs="Calibri"/>
-          <w:sz w:val="24"/>
-          <w:szCs w:val="24"/>
-        </w:rPr>
-        <w:t xml:space="preserve">el juego (transición entre niveles, etc.), se incorporo el log de eventos. Además se uso </w:t>
+        <w:t xml:space="preserve">algunos problemas con el flujo del juego (transición entre niveles, etc.), se incorporo el log de eventos. Además se uso </w:t>
       </w:r>
       <w:proofErr w:type="spellStart"/>
       <w:r>
@@ -710,15 +550,7 @@
           <w:sz w:val="24"/>
           <w:szCs w:val="24"/>
         </w:rPr>
-        <w:t>Si bien se ha</w:t>
-      </w:r>
-      <w:r>
-        <w:rPr>
-          <w:rFonts w:asciiTheme="minorHAnsi" w:hAnsiTheme="minorHAnsi" w:cs="Calibri"/>
-          <w:sz w:val="24"/>
-          <w:szCs w:val="24"/>
-        </w:rPr>
-        <w:t xml:space="preserve">n cumplido los objetivos propuestos en el trabajo práctico </w:t>
+        <w:t xml:space="preserve">Si bien se han cumplido los objetivos propuestos en el trabajo práctico </w:t>
       </w:r>
       <w:r>
         <w:rPr>
@@ -780,15 +612,7 @@
           <w:sz w:val="24"/>
           <w:szCs w:val="24"/>
         </w:rPr>
-        <w:t xml:space="preserve"> para presentar mayor desafío al usuario para esto deberían ajustarse los parámetros del archivo externo y adem</w:t>
-      </w:r>
-      <w:r>
-        <w:rPr>
-          <w:rFonts w:asciiTheme="minorHAnsi" w:hAnsiTheme="minorHAnsi" w:cs="Calibri"/>
-          <w:sz w:val="24"/>
-          <w:szCs w:val="24"/>
-        </w:rPr>
-        <w:t>ás dotar a los malos finales de las habilidades presentes en el juego original, cosas que están muy por fuera del alcance de este trabajo.</w:t>
+        <w:t xml:space="preserve"> para presentar mayor desafío al usuario para esto deberían ajustarse los parámetros del archivo externo y además dotar a los malos finales de las habilidades presentes en el juego original, cosas que están muy por fuera del alcance de este trabajo.</w:t>
       </w:r>
     </w:p>
     <w:p>
@@ -815,23 +639,7 @@
           <w:sz w:val="24"/>
           <w:szCs w:val="24"/>
         </w:rPr>
-        <w:t xml:space="preserve"> Hacer una distinción tajante entre la zona física de la cámara y la zona en pantalla de la cámara, es decir, que la</w:t>
-      </w:r>
-      <w:r>
-        <w:rPr>
-          <w:rFonts w:asciiTheme="minorHAnsi" w:hAnsiTheme="minorHAnsi" w:cs="Calibri"/>
-          <w:sz w:val="24"/>
-          <w:szCs w:val="24"/>
-        </w:rPr>
-        <w:t xml:space="preserve"> resolución de la ventana no esté relacionada con el área física que muestra. Para esto debería implementarse un protocolo mucho más complejo que permita que muchos usuarios tengan distintas resoluciones de ventanas pero a la vez vean la misma cantidad de </w:t>
-      </w:r>
-      <w:r>
-        <w:rPr>
-          <w:rFonts w:asciiTheme="minorHAnsi" w:hAnsiTheme="minorHAnsi" w:cs="Calibri"/>
-          <w:sz w:val="24"/>
-          <w:szCs w:val="24"/>
-        </w:rPr>
-        <w:t>mundo para que sea justo. En nuestra versión solo esta soportada la resolución base de 800x600.</w:t>
+        <w:t xml:space="preserve"> Hacer una distinción tajante entre la zona física de la cámara y la zona en pantalla de la cámara, es decir, que la resolución de la ventana no esté relacionada con el área física que muestra. Para esto debería implementarse un protocolo mucho más complejo que permita que muchos usuarios tengan distintas resoluciones de ventanas pero a la vez vean la misma cantidad de mundo para que sea justo. En nuestra versión solo esta soportada la resolución base de 800x600.</w:t>
       </w:r>
     </w:p>
     <w:p>
@@ -877,15 +685,7 @@
           <w:sz w:val="24"/>
           <w:szCs w:val="24"/>
         </w:rPr>
-        <w:t xml:space="preserve">No se han tenido problemas mayores con la utilización de C++ que es quizás uno de los mayores desafíos del trabajo y de </w:t>
-      </w:r>
-      <w:r>
-        <w:rPr>
-          <w:rFonts w:asciiTheme="minorHAnsi" w:hAnsiTheme="minorHAnsi" w:cs="Calibri"/>
-          <w:sz w:val="24"/>
-          <w:szCs w:val="24"/>
-        </w:rPr>
-        <w:t xml:space="preserve">la materia ni con las </w:t>
+        <w:t xml:space="preserve">No se han tenido problemas mayores con la utilización de C++ que es quizás uno de los mayores desafíos del trabajo y de la materia ni con las </w:t>
       </w:r>
       <w:proofErr w:type="spellStart"/>
       <w:r>
@@ -939,38 +739,22 @@
           <w:sz w:val="24"/>
           <w:szCs w:val="24"/>
         </w:rPr>
-        <w:t xml:space="preserve"> dado el alto acoplamiento de un sistema de estas </w:t>
-      </w:r>
-      <w:r>
-        <w:rPr>
-          <w:rFonts w:asciiTheme="minorHAnsi" w:hAnsiTheme="minorHAnsi" w:cs="Calibri"/>
-          <w:sz w:val="24"/>
-          <w:szCs w:val="24"/>
-        </w:rPr>
-        <w:t xml:space="preserve">características. </w:t>
-      </w:r>
-    </w:p>
-    <w:p>
-      <w:pPr>
-        <w:rPr>
-          <w:rFonts w:asciiTheme="minorHAnsi" w:hAnsiTheme="minorHAnsi"/>
-        </w:rPr>
-      </w:pPr>
-      <w:r>
-        <w:rPr>
-          <w:rFonts w:asciiTheme="minorHAnsi" w:hAnsiTheme="minorHAnsi" w:cs="Calibri"/>
-          <w:sz w:val="24"/>
-          <w:szCs w:val="24"/>
-        </w:rPr>
-        <w:t>El primer inconveniente encontrado fue la ausencia de un integrante, esto complico excesivamente las cosas, si bien fue recortado el alcance del trabajo practico no creemos que realmente el integrante faltante hubiera necesitado 8 semanas</w:t>
-      </w:r>
-      <w:r>
-        <w:rPr>
-          <w:rFonts w:asciiTheme="minorHAnsi" w:hAnsiTheme="minorHAnsi" w:cs="Calibri"/>
-          <w:sz w:val="24"/>
-          <w:szCs w:val="24"/>
-        </w:rPr>
-        <w:t xml:space="preserve"> para realizar el editor de niveles, sino que hubiera utilizado el tiempo sobrante para apoyar en el </w:t>
+        <w:t xml:space="preserve"> dado el alto acoplamiento de un sistema de estas características. </w:t>
+      </w:r>
+    </w:p>
+    <w:p>
+      <w:pPr>
+        <w:rPr>
+          <w:rFonts w:asciiTheme="minorHAnsi" w:hAnsiTheme="minorHAnsi"/>
+        </w:rPr>
+      </w:pPr>
+      <w:r>
+        <w:rPr>
+          <w:rFonts w:asciiTheme="minorHAnsi" w:hAnsiTheme="minorHAnsi" w:cs="Calibri"/>
+          <w:sz w:val="24"/>
+          <w:szCs w:val="24"/>
+        </w:rPr>
+        <w:t xml:space="preserve">El primer inconveniente encontrado fue la ausencia de un integrante, esto complico excesivamente las cosas, si bien fue recortado el alcance del trabajo practico no creemos que realmente el integrante faltante hubiera necesitado 8 semanas para realizar el editor de niveles, sino que hubiera utilizado el tiempo sobrante para apoyar en el </w:t>
       </w:r>
       <w:proofErr w:type="spellStart"/>
       <w:r>
@@ -1033,38 +817,22 @@
           <w:szCs w:val="24"/>
         </w:rPr>
         <w:lastRenderedPageBreak/>
-        <w:t>gráficos, esto hubiera alivianado mucho la carga dado q</w:t>
-      </w:r>
-      <w:r>
-        <w:rPr>
-          <w:rFonts w:asciiTheme="minorHAnsi" w:hAnsiTheme="minorHAnsi" w:cs="Calibri"/>
-          <w:sz w:val="24"/>
-          <w:szCs w:val="24"/>
-        </w:rPr>
-        <w:t>ue si se estaban programando las animaciones no debía interrumpirse para generar los cuadros buscando en internet.</w:t>
-      </w:r>
-    </w:p>
-    <w:p>
-      <w:pPr>
-        <w:rPr>
-          <w:rFonts w:asciiTheme="minorHAnsi" w:hAnsiTheme="minorHAnsi"/>
-        </w:rPr>
-      </w:pPr>
-      <w:r>
-        <w:rPr>
-          <w:rFonts w:asciiTheme="minorHAnsi" w:hAnsiTheme="minorHAnsi" w:cs="Calibri"/>
-          <w:sz w:val="24"/>
-          <w:szCs w:val="24"/>
-        </w:rPr>
-        <w:t>El segundo problema fundamental fue el tiempo, si bien 8 semanas es más que suficiente, cuando se tienen otras materias el tiempo se hace esc</w:t>
-      </w:r>
-      <w:r>
-        <w:rPr>
-          <w:rFonts w:asciiTheme="minorHAnsi" w:hAnsiTheme="minorHAnsi" w:cs="Calibri"/>
-          <w:sz w:val="24"/>
-          <w:szCs w:val="24"/>
-        </w:rPr>
-        <w:t>aso. Con lo que es fundamental la buena planificación y el cumplimiento de esta, poniéndose objetivos reales dentro de las posibilidades, cosa que no siempre sucedió.</w:t>
+        <w:t>gráficos, esto hubiera alivianado mucho la carga dado que si se estaban programando las animaciones no debía interrumpirse para generar los cuadros buscando en internet.</w:t>
+      </w:r>
+    </w:p>
+    <w:p>
+      <w:pPr>
+        <w:rPr>
+          <w:rFonts w:asciiTheme="minorHAnsi" w:hAnsiTheme="minorHAnsi"/>
+        </w:rPr>
+      </w:pPr>
+      <w:r>
+        <w:rPr>
+          <w:rFonts w:asciiTheme="minorHAnsi" w:hAnsiTheme="minorHAnsi" w:cs="Calibri"/>
+          <w:sz w:val="24"/>
+          <w:szCs w:val="24"/>
+        </w:rPr>
+        <w:t>El segundo problema fundamental fue el tiempo, si bien 8 semanas es más que suficiente, cuando se tienen otras materias el tiempo se hace escaso. Con lo que es fundamental la buena planificación y el cumplimiento de esta, poniéndose objetivos reales dentro de las posibilidades, cosa que no siempre sucedió.</w:t>
       </w:r>
     </w:p>
     <w:p>
@@ -1094,15 +862,7 @@
           <w:sz w:val="24"/>
           <w:szCs w:val="24"/>
         </w:rPr>
-        <w:t>L</w:t>
-      </w:r>
-      <w:r>
-        <w:rPr>
-          <w:rFonts w:asciiTheme="minorHAnsi" w:hAnsiTheme="minorHAnsi" w:cs="Calibri"/>
-          <w:sz w:val="24"/>
-          <w:szCs w:val="24"/>
-        </w:rPr>
-        <w:t xml:space="preserve">a integración de los módulos también tuvo momentos conflictivos cuando al integrar se generaban </w:t>
+        <w:t xml:space="preserve">La integración de los módulos también tuvo momentos conflictivos cuando al integrar se generaban </w:t>
       </w:r>
       <w:proofErr w:type="spellStart"/>
       <w:r>
@@ -1120,15 +880,7 @@
           <w:sz w:val="24"/>
           <w:szCs w:val="24"/>
         </w:rPr>
-        <w:t>, por suerte solo fueron pocos momentos y la mayoría de las veces todo estaba bien, en parte debido a que la disponibilidad horaria de los integrantes hacia</w:t>
-      </w:r>
-      <w:r>
-        <w:rPr>
-          <w:rFonts w:asciiTheme="minorHAnsi" w:hAnsiTheme="minorHAnsi" w:cs="Calibri"/>
-          <w:sz w:val="24"/>
-          <w:szCs w:val="24"/>
-        </w:rPr>
-        <w:t xml:space="preserve"> que nunca ambos trabajaran a la vez y entonces no había colisiones en los aportes al repositorio. </w:t>
+        <w:t xml:space="preserve">, por suerte solo fueron pocos momentos y la mayoría de las veces todo estaba bien, en parte debido a que la disponibilidad horaria de los integrantes hacia que nunca ambos trabajaran a la vez y entonces no había colisiones en los aportes al repositorio. </w:t>
       </w:r>
     </w:p>
     <w:p>
@@ -1161,15 +913,7 @@
           <w:sz w:val="24"/>
           <w:szCs w:val="24"/>
         </w:rPr>
-        <w:t>, luego en una máquina virtual, y en ningun</w:t>
-      </w:r>
-      <w:r>
-        <w:rPr>
-          <w:rFonts w:asciiTheme="minorHAnsi" w:hAnsiTheme="minorHAnsi" w:cs="Calibri"/>
-          <w:sz w:val="24"/>
-          <w:szCs w:val="24"/>
-        </w:rPr>
-        <w:t xml:space="preserve">o de los medios funcionaba de forma tal que el juego corriera con los FPS necesarios. Este integrante sólo instaló </w:t>
+        <w:t xml:space="preserve">, luego en una máquina virtual, y en ninguno de los medios funcionaba de forma tal que el juego corriera con los FPS necesarios. Este integrante sólo instaló </w:t>
       </w:r>
       <w:proofErr w:type="spellStart"/>
       <w:r>
@@ -1187,15 +931,7 @@
           <w:sz w:val="24"/>
           <w:szCs w:val="24"/>
         </w:rPr>
-        <w:t xml:space="preserve"> faltando 10 días para la entrega del TP. Así, era imposible hacer que la aplicación funcionara eficientemente en un ambiente en el que</w:t>
-      </w:r>
-      <w:r>
-        <w:rPr>
-          <w:rFonts w:asciiTheme="minorHAnsi" w:hAnsiTheme="minorHAnsi" w:cs="Calibri"/>
-          <w:sz w:val="24"/>
-          <w:szCs w:val="24"/>
-        </w:rPr>
-        <w:t xml:space="preserve"> siempre funcionaría mal. Queda como recomendación para los profesores que les insistan mucho a los alumnos de siguientes cuatrimestres que instalen </w:t>
+        <w:t xml:space="preserve"> faltando 10 días para la entrega del TP. Así, era imposible hacer que la aplicación funcionara eficientemente en un ambiente en el que siempre funcionaría mal. Queda como recomendación para los profesores que les insistan mucho a los alumnos de siguientes cuatrimestres que instalen </w:t>
       </w:r>
       <w:proofErr w:type="spellStart"/>
       <w:r>
@@ -1228,15 +964,7 @@
           <w:sz w:val="24"/>
           <w:szCs w:val="24"/>
         </w:rPr>
-        <w:t>Para l</w:t>
-      </w:r>
-      <w:r>
-        <w:rPr>
-          <w:rFonts w:asciiTheme="minorHAnsi" w:hAnsiTheme="minorHAnsi" w:cs="Calibri"/>
-          <w:sz w:val="24"/>
-          <w:szCs w:val="24"/>
-        </w:rPr>
-        <w:t xml:space="preserve">as correcciones se llevó una </w:t>
+        <w:t xml:space="preserve">Para las correcciones se llevó una </w:t>
       </w:r>
       <w:proofErr w:type="spellStart"/>
       <w:r>
@@ -1254,25 +982,7 @@
           <w:sz w:val="24"/>
           <w:szCs w:val="24"/>
         </w:rPr>
-        <w:t xml:space="preserve"> del plan conectar igualdad, que no tenía </w:t>
-      </w:r>
-      <w:proofErr w:type="gramStart"/>
-      <w:r>
-        <w:rPr>
-          <w:rFonts w:asciiTheme="minorHAnsi" w:hAnsiTheme="minorHAnsi" w:cs="Calibri"/>
-          <w:sz w:val="24"/>
-          <w:szCs w:val="24"/>
-        </w:rPr>
-        <w:t>aceleración</w:t>
-      </w:r>
-      <w:proofErr w:type="gramEnd"/>
-      <w:r>
-        <w:rPr>
-          <w:rFonts w:asciiTheme="minorHAnsi" w:hAnsiTheme="minorHAnsi" w:cs="Calibri"/>
-          <w:sz w:val="24"/>
-          <w:szCs w:val="24"/>
-        </w:rPr>
-        <w:t xml:space="preserve"> gráfica, con lo que se acentuaba el problema comentado anteriormente.</w:t>
+        <w:t xml:space="preserve"> del plan conectar igualdad, que no tenía aceleración gráfica, con lo que se acentuaba el problema comentado anteriormente.</w:t>
       </w:r>
     </w:p>
     <w:p>
@@ -1310,15 +1020,7 @@
           <w:sz w:val="24"/>
           <w:szCs w:val="24"/>
         </w:rPr>
-        <w:t xml:space="preserve">Se utilizaron varias herramientas para apoyar el desarrollo. Probablemente la más </w:t>
-      </w:r>
-      <w:r>
-        <w:rPr>
-          <w:rFonts w:asciiTheme="minorHAnsi" w:hAnsiTheme="minorHAnsi" w:cs="Calibri"/>
-          <w:sz w:val="24"/>
-          <w:szCs w:val="24"/>
-        </w:rPr>
-        <w:t xml:space="preserve">importante sea </w:t>
+        <w:t xml:space="preserve">Se utilizaron varias herramientas para apoyar el desarrollo. Probablemente la más importante sea </w:t>
       </w:r>
       <w:proofErr w:type="spellStart"/>
       <w:r>
@@ -1372,15 +1074,7 @@
           <w:sz w:val="24"/>
           <w:szCs w:val="24"/>
         </w:rPr>
-        <w:t xml:space="preserve"> dado por el otro integrante lo cual es </w:t>
-      </w:r>
-      <w:r>
-        <w:rPr>
-          <w:rFonts w:asciiTheme="minorHAnsi" w:hAnsiTheme="minorHAnsi" w:cs="Calibri"/>
-          <w:sz w:val="24"/>
-          <w:szCs w:val="24"/>
-        </w:rPr>
-        <w:t xml:space="preserve">my importante, mantener la comunicación. </w:t>
+        <w:t xml:space="preserve"> dado por el otro integrante lo cual es my importante, mantener la comunicación. </w:t>
       </w:r>
     </w:p>
     <w:p>
@@ -1429,15 +1123,7 @@
           <w:sz w:val="24"/>
           <w:szCs w:val="24"/>
         </w:rPr>
-        <w:t>Como editor de interfaz grafica se utilizar</w:t>
-      </w:r>
-      <w:r>
-        <w:rPr>
-          <w:rFonts w:asciiTheme="minorHAnsi" w:hAnsiTheme="minorHAnsi" w:cs="Calibri"/>
-          <w:sz w:val="24"/>
-          <w:szCs w:val="24"/>
-        </w:rPr>
-        <w:t xml:space="preserve">on dos, cada integrante utilizo el que más le conviniera o le resultara familiar. En particular fueron </w:t>
+        <w:t xml:space="preserve">Como editor de interfaz grafica se utilizaron dos, cada integrante utilizo el que más le conviniera o le resultara familiar. En particular fueron </w:t>
       </w:r>
       <w:proofErr w:type="spellStart"/>
       <w:r>
@@ -1527,16 +1213,7 @@
           <w:sz w:val="24"/>
           <w:szCs w:val="24"/>
         </w:rPr>
-        <w:t>Para la obtención d</w:t>
-      </w:r>
-      <w:r>
-        <w:rPr>
-          <w:rFonts w:asciiTheme="minorHAnsi" w:hAnsiTheme="minorHAnsi" w:cs="Calibri"/>
-          <w:b w:val="0"/>
-          <w:sz w:val="24"/>
-          <w:szCs w:val="24"/>
-        </w:rPr>
-        <w:t xml:space="preserve">e los gráficos se utilizaron tres herramientas graficas. </w:t>
+        <w:t xml:space="preserve">Para la obtención de los gráficos se utilizaron tres herramientas graficas. </w:t>
       </w:r>
       <w:proofErr w:type="spellStart"/>
       <w:r>
@@ -1765,23 +1442,7 @@
           <w:sz w:val="24"/>
           <w:szCs w:val="24"/>
         </w:rPr>
-        <w:t>Fue un trabajo practico difícil de llevar, duro y complejo pero al llegar al final y ver el resultado claramente se ve que se aprendieron algunos conceptos tanto generales de programación como de trabajo. Lo únic</w:t>
-      </w:r>
-      <w:r>
-        <w:rPr>
-          <w:rFonts w:asciiTheme="minorHAnsi" w:hAnsiTheme="minorHAnsi" w:cs="Calibri"/>
-          <w:sz w:val="24"/>
-          <w:szCs w:val="24"/>
-        </w:rPr>
-        <w:t>o que se puede acotar es la extrema dependencia del trabajo y de la materia en general del sistema operativo Linux dado que no es una plataforma comercialmente viable ni masiva, es decir, que este curso con este TP no prepara para el desarrollo de videojue</w:t>
-      </w:r>
-      <w:r>
-        <w:rPr>
-          <w:rFonts w:asciiTheme="minorHAnsi" w:hAnsiTheme="minorHAnsi" w:cs="Calibri"/>
-          <w:sz w:val="24"/>
-          <w:szCs w:val="24"/>
-        </w:rPr>
-        <w:t xml:space="preserve">gos comerciales (si este fuera el objetivo) y además para peor este juego no podrá ser mostrado al 90% de personas interesadas en verlo. </w:t>
+        <w:t xml:space="preserve">Fue un trabajo practico difícil de llevar, duro y complejo pero al llegar al final y ver el resultado claramente se ve que se aprendieron algunos conceptos tanto generales de programación como de trabajo. Lo único que se puede acotar es la extrema dependencia del trabajo y de la materia en general del sistema operativo Linux dado que no es una plataforma comercialmente viable ni masiva, es decir, que este curso con este TP no prepara para el desarrollo de videojuegos comerciales (si este fuera el objetivo) y además para peor este juego no podrá ser mostrado al 90% de personas interesadas en verlo. </w:t>
       </w:r>
     </w:p>
     <w:p>
@@ -2166,17 +1827,7 @@
           <w:sz w:val="24"/>
           <w:szCs w:val="24"/>
         </w:rPr>
-        <w:t>./compilar.sh: hace una compilación desde cero del cliente como si fuera la primer</w:t>
-      </w:r>
-      <w:r>
-        <w:rPr>
-          <w:rFonts w:asciiTheme="minorHAnsi" w:hAnsiTheme="minorHAnsi"/>
-          <w:bCs/>
-          <w:color w:val="000000"/>
-          <w:sz w:val="24"/>
-          <w:szCs w:val="24"/>
-        </w:rPr>
-        <w:t>a vez.</w:t>
+        <w:t>./compilar.sh: hace una compilación desde cero del cliente como si fuera la primera vez.</w:t>
       </w:r>
     </w:p>
     <w:p>
@@ -2269,17 +1920,7 @@
           <w:sz w:val="24"/>
           <w:szCs w:val="24"/>
         </w:rPr>
-        <w:t xml:space="preserve"> –f s p</w:t>
-      </w:r>
-      <w:r>
-        <w:rPr>
-          <w:rFonts w:asciiTheme="minorHAnsi" w:hAnsiTheme="minorHAnsi"/>
-          <w:bCs/>
-          <w:color w:val="000000"/>
-          <w:sz w:val="24"/>
-          <w:szCs w:val="24"/>
-        </w:rPr>
-        <w:t xml:space="preserve">osta: recompila el servidor utilizando solo los archivos modificados y los binarios existentes, puede ocasionar los mismos problemas que </w:t>
+        <w:t xml:space="preserve"> –f s posta: recompila el servidor utilizando solo los archivos modificados y los binarios existentes, puede ocasionar los mismos problemas que </w:t>
       </w:r>
       <w:proofErr w:type="spellStart"/>
       <w:r>
@@ -2538,17 +2179,7 @@
           <w:sz w:val="24"/>
           <w:szCs w:val="24"/>
         </w:rPr>
-        <w:t xml:space="preserve"> escribiendo por consol</w:t>
-      </w:r>
-      <w:r>
-        <w:rPr>
-          <w:rFonts w:asciiTheme="minorHAnsi" w:hAnsiTheme="minorHAnsi"/>
-          <w:bCs/>
-          <w:color w:val="000000"/>
-          <w:sz w:val="24"/>
-          <w:szCs w:val="24"/>
-        </w:rPr>
-        <w:t>a ‘</w:t>
+        <w:t xml:space="preserve"> escribiendo por consola ‘</w:t>
       </w:r>
       <w:proofErr w:type="spellStart"/>
       <w:proofErr w:type="gramStart"/>
@@ -2724,17 +2355,7 @@
           <w:sz w:val="24"/>
           <w:szCs w:val="24"/>
         </w:rPr>
-        <w:t xml:space="preserve"> de las llamadas. Para salir se escribe ‘q’</w:t>
-      </w:r>
-      <w:r>
-        <w:rPr>
-          <w:rFonts w:asciiTheme="minorHAnsi" w:hAnsiTheme="minorHAnsi"/>
-          <w:bCs/>
-          <w:color w:val="000000"/>
-          <w:sz w:val="24"/>
-          <w:szCs w:val="24"/>
-        </w:rPr>
-        <w:t xml:space="preserve"> y luego ‘y’ cuando nos pregunte.</w:t>
+        <w:t xml:space="preserve"> de las llamadas. Para salir se escribe ‘q’ y luego ‘y’ cuando nos pregunte.</w:t>
       </w:r>
     </w:p>
     <w:p>
@@ -2915,17 +2536,7 @@
           <w:sz w:val="24"/>
           <w:szCs w:val="24"/>
         </w:rPr>
-        <w:t>Como se comento anteriormente el programa está div</w:t>
-      </w:r>
-      <w:r>
-        <w:rPr>
-          <w:rFonts w:asciiTheme="minorHAnsi" w:hAnsiTheme="minorHAnsi"/>
-          <w:bCs/>
-          <w:color w:val="000000"/>
-          <w:sz w:val="24"/>
-          <w:szCs w:val="24"/>
-        </w:rPr>
-        <w:t xml:space="preserve">idido en dos grandes bloques o módulos, si bien no puede hablarse de </w:t>
+        <w:t xml:space="preserve">Como se comento anteriormente el programa está dividido en dos grandes bloques o módulos, si bien no puede hablarse de </w:t>
       </w:r>
       <w:proofErr w:type="spellStart"/>
       <w:r>
@@ -2947,45 +2558,25 @@
           <w:sz w:val="24"/>
           <w:szCs w:val="24"/>
         </w:rPr>
-        <w:t xml:space="preserve"> en el sentido de independencia y circunscripción de responsabilidades  si en cuanto a funcionalidad definida, el modulo net implementa el flujo de juego online con las pant</w:t>
-      </w:r>
-      <w:r>
-        <w:rPr>
-          <w:rFonts w:asciiTheme="minorHAnsi" w:hAnsiTheme="minorHAnsi"/>
-          <w:bCs/>
-          <w:color w:val="000000"/>
-          <w:sz w:val="24"/>
-          <w:szCs w:val="24"/>
-        </w:rPr>
-        <w:t xml:space="preserve">allas de selección y la interface que ven los jugadores y el otro implementa el juego offline con los gráficos de pantalla. </w:t>
-      </w:r>
-    </w:p>
-    <w:p>
-      <w:pPr>
-        <w:jc w:val="both"/>
-        <w:rPr>
-          <w:rFonts w:asciiTheme="minorHAnsi" w:hAnsiTheme="minorHAnsi"/>
-        </w:rPr>
-      </w:pPr>
-      <w:r>
-        <w:rPr>
-          <w:rFonts w:asciiTheme="minorHAnsi" w:hAnsiTheme="minorHAnsi"/>
-          <w:bCs/>
-          <w:color w:val="000000"/>
-          <w:sz w:val="24"/>
-          <w:szCs w:val="24"/>
-        </w:rPr>
-        <w:t>A nivel general y técnico pueden comentarse varias cosas y algunas decisiones de diseño. Una es que el juego desde el inicio estaba</w:t>
-      </w:r>
-      <w:r>
-        <w:rPr>
-          <w:rFonts w:asciiTheme="minorHAnsi" w:hAnsiTheme="minorHAnsi"/>
-          <w:bCs/>
-          <w:color w:val="000000"/>
-          <w:sz w:val="24"/>
-          <w:szCs w:val="24"/>
-        </w:rPr>
-        <w:t xml:space="preserve"> pensado para poder compilarse bajo Linux y Windows utilizado algunas macros se podía generar códigos particulares para uno u otro sistema pero finalmente fue descartada la idea por no conseguir una biblioteca grafica que fuera </w:t>
+        <w:t xml:space="preserve"> en el sentido de independencia y circunscripción de responsabilidades  si en cuanto a funcionalidad definida, el modulo net implementa el flujo de juego online con las pantallas de selección y la interface que ven los jugadores y el otro implementa el juego offline con los gráficos de pantalla. </w:t>
+      </w:r>
+    </w:p>
+    <w:p>
+      <w:pPr>
+        <w:jc w:val="both"/>
+        <w:rPr>
+          <w:rFonts w:asciiTheme="minorHAnsi" w:hAnsiTheme="minorHAnsi"/>
+        </w:rPr>
+      </w:pPr>
+      <w:r>
+        <w:rPr>
+          <w:rFonts w:asciiTheme="minorHAnsi" w:hAnsiTheme="minorHAnsi"/>
+          <w:bCs/>
+          <w:color w:val="000000"/>
+          <w:sz w:val="24"/>
+          <w:szCs w:val="24"/>
+        </w:rPr>
+        <w:t xml:space="preserve">A nivel general y técnico pueden comentarse varias cosas y algunas decisiones de diseño. Una es que el juego desde el inicio estaba pensado para poder compilarse bajo Linux y Windows utilizado algunas macros se podía generar códigos particulares para uno u otro sistema pero finalmente fue descartada la idea por no conseguir una biblioteca grafica que fuera </w:t>
       </w:r>
       <w:proofErr w:type="spellStart"/>
       <w:r>
@@ -3029,45 +2620,25 @@
           <w:sz w:val="24"/>
           <w:szCs w:val="24"/>
         </w:rPr>
-        <w:t xml:space="preserve"> </w:t>
-      </w:r>
-      <w:r>
-        <w:rPr>
-          <w:rFonts w:asciiTheme="minorHAnsi" w:hAnsiTheme="minorHAnsi"/>
-          <w:bCs/>
-          <w:color w:val="000000"/>
-          <w:sz w:val="24"/>
-          <w:szCs w:val="24"/>
-        </w:rPr>
-        <w:t>fuera de mediana simple instalación en ambos SO. Hubiera tenido mayor valor si la idea prosperara.</w:t>
-      </w:r>
-    </w:p>
-    <w:p>
-      <w:pPr>
-        <w:jc w:val="both"/>
-        <w:rPr>
-          <w:rFonts w:asciiTheme="minorHAnsi" w:hAnsiTheme="minorHAnsi"/>
-        </w:rPr>
-      </w:pPr>
-      <w:r>
-        <w:rPr>
-          <w:rFonts w:asciiTheme="minorHAnsi" w:hAnsiTheme="minorHAnsi"/>
-          <w:bCs/>
-          <w:color w:val="000000"/>
-          <w:sz w:val="24"/>
-          <w:szCs w:val="24"/>
-        </w:rPr>
-        <w:t>La idea de juego online se encaro de la forma más simple posible y menos costosa siempre hablando de los recursos de red, en este punto es donde nos alejamos</w:t>
-      </w:r>
-      <w:r>
-        <w:rPr>
-          <w:rFonts w:asciiTheme="minorHAnsi" w:hAnsiTheme="minorHAnsi"/>
-          <w:bCs/>
-          <w:color w:val="000000"/>
-          <w:sz w:val="24"/>
-          <w:szCs w:val="24"/>
-        </w:rPr>
-        <w:t xml:space="preserve"> ligeramente del enunciado dotando a cada cliente de un sistema de juego completo de procesamiento en lugar de que los clientes fueran simples ventanas de visualización y captura de teclas, pasando de un juego de </w:t>
+        <w:t xml:space="preserve"> fuera de mediana simple instalación en ambos SO. Hubiera tenido mayor valor si la idea prosperara.</w:t>
+      </w:r>
+    </w:p>
+    <w:p>
+      <w:pPr>
+        <w:jc w:val="both"/>
+        <w:rPr>
+          <w:rFonts w:asciiTheme="minorHAnsi" w:hAnsiTheme="minorHAnsi"/>
+        </w:rPr>
+      </w:pPr>
+      <w:r>
+        <w:rPr>
+          <w:rFonts w:asciiTheme="minorHAnsi" w:hAnsiTheme="minorHAnsi"/>
+          <w:bCs/>
+          <w:color w:val="000000"/>
+          <w:sz w:val="24"/>
+          <w:szCs w:val="24"/>
+        </w:rPr>
+        <w:t xml:space="preserve">La idea de juego online se encaro de la forma más simple posible y menos costosa siempre hablando de los recursos de red, en este punto es donde nos alejamos ligeramente del enunciado dotando a cada cliente de un sistema de juego completo de procesamiento en lugar de que los clientes fueran simples ventanas de visualización y captura de teclas, pasando de un juego de </w:t>
       </w:r>
       <w:proofErr w:type="spellStart"/>
       <w:r>
@@ -3089,45 +2660,25 @@
           <w:sz w:val="24"/>
           <w:szCs w:val="24"/>
         </w:rPr>
-        <w:t xml:space="preserve"> a uno completo. Claramente esto n</w:t>
-      </w:r>
-      <w:r>
-        <w:rPr>
-          <w:rFonts w:asciiTheme="minorHAnsi" w:hAnsiTheme="minorHAnsi"/>
-          <w:bCs/>
-          <w:color w:val="000000"/>
-          <w:sz w:val="24"/>
-          <w:szCs w:val="24"/>
-        </w:rPr>
-        <w:t xml:space="preserve">o vino lejos de los problemas pero si produjo además un mecanismo de predicción que solo necesita actualización parcial por parte del servidor y eventualmente actualización total. </w:t>
-      </w:r>
-    </w:p>
-    <w:p>
-      <w:pPr>
-        <w:jc w:val="both"/>
-        <w:rPr>
-          <w:rFonts w:asciiTheme="minorHAnsi" w:hAnsiTheme="minorHAnsi"/>
-        </w:rPr>
-      </w:pPr>
-      <w:r>
-        <w:rPr>
-          <w:rFonts w:asciiTheme="minorHAnsi" w:hAnsiTheme="minorHAnsi"/>
-          <w:bCs/>
-          <w:color w:val="000000"/>
-          <w:sz w:val="24"/>
-          <w:szCs w:val="24"/>
-        </w:rPr>
-        <w:t>Para la física se utilizo el motor Box2D montado sobre nuestro sistema de c</w:t>
-      </w:r>
-      <w:r>
-        <w:rPr>
-          <w:rFonts w:asciiTheme="minorHAnsi" w:hAnsiTheme="minorHAnsi"/>
-          <w:bCs/>
-          <w:color w:val="000000"/>
-          <w:sz w:val="24"/>
-          <w:szCs w:val="24"/>
-        </w:rPr>
-        <w:t xml:space="preserve">lases para así encapsularlo. De esta forma se mantiene independiente del motor de física y aun así pueden usarse todas sus características y además extenderlas y realizar optimizaciones cuando sea necesario. </w:t>
+        <w:t xml:space="preserve"> a uno completo. Claramente esto no vino lejos de los problemas pero si produjo además un mecanismo de predicción que solo necesita actualización parcial por parte del servidor y eventualmente actualización total. </w:t>
+      </w:r>
+    </w:p>
+    <w:p>
+      <w:pPr>
+        <w:jc w:val="both"/>
+        <w:rPr>
+          <w:rFonts w:asciiTheme="minorHAnsi" w:hAnsiTheme="minorHAnsi"/>
+        </w:rPr>
+      </w:pPr>
+      <w:r>
+        <w:rPr>
+          <w:rFonts w:asciiTheme="minorHAnsi" w:hAnsiTheme="minorHAnsi"/>
+          <w:bCs/>
+          <w:color w:val="000000"/>
+          <w:sz w:val="24"/>
+          <w:szCs w:val="24"/>
+        </w:rPr>
+        <w:t xml:space="preserve">Para la física se utilizo el motor Box2D montado sobre nuestro sistema de clases para así encapsularlo. De esta forma se mantiene independiente del motor de física y aun así pueden usarse todas sus características y además extenderlas y realizar optimizaciones cuando sea necesario. </w:t>
       </w:r>
     </w:p>
     <w:p>
@@ -3167,17 +2718,7 @@
           <w:sz w:val="24"/>
           <w:szCs w:val="24"/>
         </w:rPr>
-        <w:t>” en el que es menester de cada objeto saber cuál es su forma, su dibujo, pero para dibujarse utiliza los métodos de otra clase. De esta forma se mantiene el encapsulamiento de la API grafica y se ob</w:t>
-      </w:r>
-      <w:r>
-        <w:rPr>
-          <w:rFonts w:asciiTheme="minorHAnsi" w:hAnsiTheme="minorHAnsi"/>
-          <w:bCs/>
-          <w:color w:val="000000"/>
-          <w:sz w:val="24"/>
-          <w:szCs w:val="24"/>
-        </w:rPr>
-        <w:t xml:space="preserve">tiene la </w:t>
+        <w:t xml:space="preserve">” en el que es menester de cada objeto saber cuál es su forma, su dibujo, pero para dibujarse utiliza los métodos de otra clase. De esta forma se mantiene el encapsulamiento de la API grafica y se obtiene la </w:t>
       </w:r>
       <w:r>
         <w:rPr>
@@ -3228,17 +2769,7 @@
           <w:sz w:val="24"/>
           <w:szCs w:val="24"/>
         </w:rPr>
-        <w:t>Se creó un pequeño sistema rudimentario de animación que cumple con los requerimientos necesitad</w:t>
-      </w:r>
-      <w:r>
-        <w:rPr>
-          <w:rFonts w:asciiTheme="minorHAnsi" w:hAnsiTheme="minorHAnsi"/>
-          <w:bCs/>
-          <w:color w:val="000000"/>
-          <w:sz w:val="24"/>
-          <w:szCs w:val="24"/>
-        </w:rPr>
-        <w:t xml:space="preserve">os por el juego, ni más ni menos. </w:t>
+        <w:t xml:space="preserve">Se creó un pequeño sistema rudimentario de animación que cumple con los requerimientos necesitados por el juego, ni más ni menos. </w:t>
       </w:r>
     </w:p>
     <w:p>
@@ -3257,6 +2788,286 @@
           <w:szCs w:val="24"/>
         </w:rPr>
         <w:t>En la siguiente sección se describen con detalle ambos módulos.</w:t>
+      </w:r>
+    </w:p>
+    <w:p>
+      <w:pPr>
+        <w:rPr>
+          <w:rFonts w:asciiTheme="minorHAnsi" w:hAnsiTheme="minorHAnsi" w:cs="Calibri"/>
+          <w:sz w:val="36"/>
+          <w:szCs w:val="36"/>
+          <w:u w:val="single"/>
+        </w:rPr>
+      </w:pPr>
+      <w:r>
+        <w:rPr>
+          <w:rFonts w:asciiTheme="minorHAnsi" w:hAnsiTheme="minorHAnsi" w:cs="Calibri"/>
+          <w:sz w:val="36"/>
+          <w:szCs w:val="36"/>
+          <w:u w:val="single"/>
+        </w:rPr>
+        <w:t xml:space="preserve">Implementaciones </w:t>
+      </w:r>
+      <w:proofErr w:type="spellStart"/>
+      <w:r>
+        <w:rPr>
+          <w:rFonts w:asciiTheme="minorHAnsi" w:hAnsiTheme="minorHAnsi" w:cs="Calibri"/>
+          <w:sz w:val="36"/>
+          <w:szCs w:val="36"/>
+          <w:u w:val="single"/>
+        </w:rPr>
+        <w:t>custom</w:t>
+      </w:r>
+      <w:proofErr w:type="spellEnd"/>
+    </w:p>
+    <w:p>
+      <w:pPr>
+        <w:rPr>
+          <w:rFonts w:asciiTheme="minorHAnsi" w:hAnsiTheme="minorHAnsi" w:cs="Calibri"/>
+          <w:sz w:val="24"/>
+          <w:szCs w:val="24"/>
+        </w:rPr>
+      </w:pPr>
+      <w:r>
+        <w:rPr>
+          <w:rFonts w:asciiTheme="minorHAnsi" w:hAnsiTheme="minorHAnsi" w:cs="Calibri"/>
+          <w:sz w:val="24"/>
+          <w:szCs w:val="24"/>
+        </w:rPr>
+        <w:t>Para</w:t>
+      </w:r>
+      <w:r>
+        <w:rPr>
+          <w:rFonts w:asciiTheme="minorHAnsi" w:hAnsiTheme="minorHAnsi" w:cs="Calibri"/>
+          <w:sz w:val="24"/>
+          <w:szCs w:val="24"/>
+        </w:rPr>
+        <w:t xml:space="preserve"> lograr un ajuste preciso de varias herramientas usadas se debió modificar su código fuente y generar nuestras propias bibliotecas. Si bien los cambios fueron menores debían hacerse dado que eran requerimientos funcionales muy específicos. A saber, se modifico </w:t>
+      </w:r>
+      <w:proofErr w:type="spellStart"/>
+      <w:r>
+        <w:rPr>
+          <w:rFonts w:asciiTheme="minorHAnsi" w:hAnsiTheme="minorHAnsi" w:cs="Calibri"/>
+          <w:sz w:val="24"/>
+          <w:szCs w:val="24"/>
+        </w:rPr>
+        <w:t>TinyXML</w:t>
+      </w:r>
+      <w:proofErr w:type="spellEnd"/>
+      <w:r>
+        <w:rPr>
+          <w:rFonts w:asciiTheme="minorHAnsi" w:hAnsiTheme="minorHAnsi" w:cs="Calibri"/>
+          <w:sz w:val="24"/>
+          <w:szCs w:val="24"/>
+        </w:rPr>
+        <w:t xml:space="preserve"> dado que no podía ajustarse externamente de forma alguna para respetar el </w:t>
+      </w:r>
+      <w:proofErr w:type="spellStart"/>
+      <w:r>
+        <w:rPr>
+          <w:rFonts w:asciiTheme="minorHAnsi" w:hAnsiTheme="minorHAnsi" w:cs="Calibri"/>
+          <w:sz w:val="24"/>
+          <w:szCs w:val="24"/>
+        </w:rPr>
+        <w:t>parseo</w:t>
+      </w:r>
+      <w:proofErr w:type="spellEnd"/>
+      <w:r>
+        <w:rPr>
+          <w:rFonts w:asciiTheme="minorHAnsi" w:hAnsiTheme="minorHAnsi" w:cs="Calibri"/>
+          <w:sz w:val="24"/>
+          <w:szCs w:val="24"/>
+        </w:rPr>
+        <w:t xml:space="preserve"> de </w:t>
+      </w:r>
+      <w:proofErr w:type="spellStart"/>
+      <w:r>
+        <w:rPr>
+          <w:rFonts w:asciiTheme="minorHAnsi" w:hAnsiTheme="minorHAnsi" w:cs="Calibri"/>
+          <w:sz w:val="24"/>
+          <w:szCs w:val="24"/>
+        </w:rPr>
+        <w:t>strings</w:t>
+      </w:r>
+      <w:proofErr w:type="spellEnd"/>
+      <w:r>
+        <w:rPr>
+          <w:rFonts w:asciiTheme="minorHAnsi" w:hAnsiTheme="minorHAnsi" w:cs="Calibri"/>
+          <w:sz w:val="24"/>
+          <w:szCs w:val="24"/>
+        </w:rPr>
+        <w:t xml:space="preserve"> a números de punto flotante según la localidad del contenido. </w:t>
+      </w:r>
+    </w:p>
+    <w:p>
+      <w:pPr>
+        <w:rPr>
+          <w:rFonts w:asciiTheme="minorHAnsi" w:hAnsiTheme="minorHAnsi" w:cs="Calibri"/>
+          <w:sz w:val="24"/>
+          <w:szCs w:val="24"/>
+        </w:rPr>
+      </w:pPr>
+      <w:proofErr w:type="spellStart"/>
+      <w:r>
+        <w:rPr>
+          <w:rFonts w:asciiTheme="minorHAnsi" w:hAnsiTheme="minorHAnsi" w:cs="Calibri"/>
+          <w:sz w:val="24"/>
+          <w:szCs w:val="24"/>
+        </w:rPr>
+        <w:t>Ademas</w:t>
+      </w:r>
+      <w:proofErr w:type="spellEnd"/>
+      <w:r>
+        <w:rPr>
+          <w:rFonts w:asciiTheme="minorHAnsi" w:hAnsiTheme="minorHAnsi" w:cs="Calibri"/>
+          <w:sz w:val="24"/>
+          <w:szCs w:val="24"/>
+        </w:rPr>
+        <w:t xml:space="preserve"> se modifico el </w:t>
+      </w:r>
+      <w:proofErr w:type="spellStart"/>
+      <w:r>
+        <w:rPr>
+          <w:rFonts w:asciiTheme="minorHAnsi" w:hAnsiTheme="minorHAnsi" w:cs="Calibri"/>
+          <w:sz w:val="24"/>
+          <w:szCs w:val="24"/>
+        </w:rPr>
+        <w:t>logger</w:t>
+      </w:r>
+      <w:proofErr w:type="spellEnd"/>
+      <w:r>
+        <w:rPr>
+          <w:rFonts w:asciiTheme="minorHAnsi" w:hAnsiTheme="minorHAnsi" w:cs="Calibri"/>
+          <w:sz w:val="24"/>
+          <w:szCs w:val="24"/>
+        </w:rPr>
+        <w:t xml:space="preserve"> log4cpp simplemente debido a su falta de actualización no funcionaba correctamente, se debieron definir unas macro que estaban en el código pero no en la documentación del mismo.</w:t>
+      </w:r>
+    </w:p>
+    <w:p>
+      <w:pPr>
+        <w:rPr>
+          <w:rFonts w:asciiTheme="minorHAnsi" w:hAnsiTheme="minorHAnsi" w:cs="Calibri"/>
+          <w:sz w:val="36"/>
+          <w:szCs w:val="36"/>
+          <w:u w:val="single"/>
+        </w:rPr>
+      </w:pPr>
+      <w:r>
+        <w:rPr>
+          <w:rFonts w:asciiTheme="minorHAnsi" w:hAnsiTheme="minorHAnsi" w:cs="Calibri"/>
+          <w:sz w:val="36"/>
+          <w:szCs w:val="36"/>
+          <w:u w:val="single"/>
+        </w:rPr>
+        <w:t>Algunas variables globales</w:t>
+      </w:r>
+    </w:p>
+    <w:p>
+      <w:pPr>
+        <w:rPr>
+          <w:rFonts w:asciiTheme="minorHAnsi" w:hAnsiTheme="minorHAnsi"/>
+        </w:rPr>
+      </w:pPr>
+      <w:r>
+        <w:rPr>
+          <w:rFonts w:asciiTheme="minorHAnsi" w:hAnsiTheme="minorHAnsi" w:cs="Calibri"/>
+          <w:sz w:val="24"/>
+          <w:szCs w:val="24"/>
+        </w:rPr>
+        <w:t xml:space="preserve">Con el permiso del profesor utilizamos una variable global para mejorar la legibilidad del código, se trata de la variable </w:t>
+      </w:r>
+      <w:proofErr w:type="spellStart"/>
+      <w:r>
+        <w:rPr>
+          <w:rFonts w:asciiTheme="minorHAnsi" w:hAnsiTheme="minorHAnsi" w:cs="Calibri"/>
+          <w:sz w:val="24"/>
+          <w:szCs w:val="24"/>
+        </w:rPr>
+        <w:t>SJuego</w:t>
+      </w:r>
+      <w:proofErr w:type="spellEnd"/>
+      <w:proofErr w:type="gramStart"/>
+      <w:r>
+        <w:rPr>
+          <w:rFonts w:asciiTheme="minorHAnsi" w:hAnsiTheme="minorHAnsi" w:cs="Calibri"/>
+          <w:sz w:val="24"/>
+          <w:szCs w:val="24"/>
+        </w:rPr>
+        <w:t>::</w:t>
+      </w:r>
+      <w:proofErr w:type="spellStart"/>
+      <w:r>
+        <w:rPr>
+          <w:rFonts w:asciiTheme="minorHAnsi" w:hAnsiTheme="minorHAnsi" w:cs="Calibri"/>
+          <w:sz w:val="24"/>
+          <w:szCs w:val="24"/>
+        </w:rPr>
+        <w:t>attr</w:t>
+      </w:r>
+      <w:proofErr w:type="spellEnd"/>
+      <w:proofErr w:type="gramEnd"/>
+      <w:r>
+        <w:rPr>
+          <w:rFonts w:asciiTheme="minorHAnsi" w:hAnsiTheme="minorHAnsi" w:cs="Calibri"/>
+          <w:sz w:val="24"/>
+          <w:szCs w:val="24"/>
+        </w:rPr>
+        <w:t xml:space="preserve"> que contiene todos los datos leídos del archivo de configuración, de esta forma se evita tener que pasarlo por parámetro a todos los métodos del programa. De igual forma se creó el </w:t>
+      </w:r>
+      <w:proofErr w:type="spellStart"/>
+      <w:r>
+        <w:rPr>
+          <w:rFonts w:asciiTheme="minorHAnsi" w:hAnsiTheme="minorHAnsi" w:cs="Calibri"/>
+          <w:sz w:val="24"/>
+          <w:szCs w:val="24"/>
+        </w:rPr>
+        <w:t>logger</w:t>
+      </w:r>
+      <w:proofErr w:type="spellEnd"/>
+      <w:r>
+        <w:rPr>
+          <w:rFonts w:asciiTheme="minorHAnsi" w:hAnsiTheme="minorHAnsi" w:cs="Calibri"/>
+          <w:sz w:val="24"/>
+          <w:szCs w:val="24"/>
+        </w:rPr>
+        <w:t xml:space="preserve"> que es una </w:t>
+      </w:r>
+      <w:proofErr w:type="spellStart"/>
+      <w:r>
+        <w:rPr>
+          <w:rFonts w:asciiTheme="minorHAnsi" w:hAnsiTheme="minorHAnsi" w:cs="Calibri"/>
+          <w:sz w:val="24"/>
+          <w:szCs w:val="24"/>
+        </w:rPr>
+        <w:t>varible</w:t>
+      </w:r>
+      <w:proofErr w:type="spellEnd"/>
+      <w:r>
+        <w:rPr>
+          <w:rFonts w:asciiTheme="minorHAnsi" w:hAnsiTheme="minorHAnsi" w:cs="Calibri"/>
+          <w:sz w:val="24"/>
+          <w:szCs w:val="24"/>
+        </w:rPr>
+        <w:t xml:space="preserve"> global como lo es </w:t>
+      </w:r>
+      <w:proofErr w:type="spellStart"/>
+      <w:r>
+        <w:rPr>
+          <w:rFonts w:asciiTheme="minorHAnsi" w:hAnsiTheme="minorHAnsi" w:cs="Calibri"/>
+          <w:sz w:val="24"/>
+          <w:szCs w:val="24"/>
+        </w:rPr>
+        <w:t>cout</w:t>
+      </w:r>
+      <w:proofErr w:type="spellEnd"/>
+      <w:r>
+        <w:rPr>
+          <w:rFonts w:asciiTheme="minorHAnsi" w:hAnsiTheme="minorHAnsi" w:cs="Calibri"/>
+          <w:sz w:val="24"/>
+          <w:szCs w:val="24"/>
+        </w:rPr>
+        <w:t xml:space="preserve"> que solamente se diferencia de esta en que imprime a una archivo.</w:t>
       </w:r>
     </w:p>
     <w:p>
@@ -3352,15 +3163,7 @@
           <w:sz w:val="24"/>
           <w:szCs w:val="24"/>
         </w:rPr>
-        <w:t>. No es depen</w:t>
-      </w:r>
-      <w:r>
-        <w:rPr>
-          <w:rFonts w:asciiTheme="minorHAnsi" w:hAnsiTheme="minorHAnsi" w:cs="Calibri"/>
-          <w:sz w:val="24"/>
-          <w:szCs w:val="24"/>
-        </w:rPr>
-        <w:t xml:space="preserve">diente del </w:t>
+        <w:t xml:space="preserve">. No es dependiente del </w:t>
       </w:r>
       <w:proofErr w:type="spellStart"/>
       <w:r>
@@ -3414,15 +3217,7 @@
           <w:sz w:val="24"/>
           <w:szCs w:val="24"/>
         </w:rPr>
-        <w:t xml:space="preserve"> se debe definir la constant</w:t>
-      </w:r>
-      <w:r>
-        <w:rPr>
-          <w:rFonts w:asciiTheme="minorHAnsi" w:hAnsiTheme="minorHAnsi" w:cs="Calibri"/>
-          <w:sz w:val="24"/>
-          <w:szCs w:val="24"/>
-        </w:rPr>
-        <w:t>e DEBUG en ‘</w:t>
+        <w:t xml:space="preserve"> se debe definir la constante DEBUG en ‘</w:t>
       </w:r>
       <w:proofErr w:type="spellStart"/>
       <w:r>
@@ -3490,15 +3285,8 @@
           <w:sz w:val="24"/>
           <w:szCs w:val="24"/>
         </w:rPr>
-        <w:t>A continuación se presenta un diagrama reducido de clases explicando cada una de las clases principales. Solo se</w:t>
-      </w:r>
-      <w:r>
-        <w:rPr>
-          <w:rFonts w:asciiTheme="minorHAnsi" w:hAnsiTheme="minorHAnsi" w:cs="Calibri"/>
-          <w:sz w:val="24"/>
-          <w:szCs w:val="24"/>
-        </w:rPr>
-        <w:t xml:space="preserve"> muestran las relaciones entre clases y, si se considera necesario, se detalla en la descripción de esa clase los métodos y atributos.  </w:t>
+        <w:lastRenderedPageBreak/>
+        <w:t xml:space="preserve">A continuación se presenta un diagrama reducido de clases explicando cada una de las clases principales. Solo se muestran las relaciones entre clases y, si se considera necesario, se detalla en la descripción de esa clase los métodos y atributos.  </w:t>
       </w:r>
     </w:p>
     <w:p>
@@ -3617,7 +3405,427 @@
           <w:sz w:val="24"/>
           <w:szCs w:val="24"/>
         </w:rPr>
+        <w:t xml:space="preserve">La </w:t>
+      </w:r>
+      <w:r>
+        <w:rPr>
+          <w:rFonts w:asciiTheme="minorHAnsi" w:hAnsiTheme="minorHAnsi"/>
+          <w:b/>
+          <w:bCs/>
+          <w:color w:val="000000"/>
+          <w:sz w:val="24"/>
+          <w:szCs w:val="24"/>
+        </w:rPr>
+        <w:t xml:space="preserve">clase Cuerpo,  </w:t>
+      </w:r>
+      <w:r>
+        <w:rPr>
+          <w:rFonts w:asciiTheme="minorHAnsi" w:hAnsiTheme="minorHAnsi"/>
+          <w:bCs/>
+          <w:color w:val="000000"/>
+          <w:sz w:val="24"/>
+          <w:szCs w:val="24"/>
+        </w:rPr>
+        <w:t>representa cualquier cosa que tenga presencia física en el mundo. Hace uso internamente del motor físico Box2D pero esto es totalmente opaco al usuario. Tiene su interface orientada a sus propiedades física, es decir, es posible obtener y modificar sus parámetros físicos clásicos como la velocidad, su posición o aplicarle un impulso. Posee dos métodos que deben ser aclarados para no haber confusión. El primero es “</w:t>
+      </w:r>
+      <w:proofErr w:type="spellStart"/>
+      <w:r>
+        <w:rPr>
+          <w:rFonts w:asciiTheme="minorHAnsi" w:hAnsiTheme="minorHAnsi"/>
+          <w:bCs/>
+          <w:color w:val="000000"/>
+          <w:sz w:val="24"/>
+          <w:szCs w:val="24"/>
+        </w:rPr>
+        <w:t>agregarCuerpoInmaterial</w:t>
+      </w:r>
+      <w:proofErr w:type="spellEnd"/>
+      <w:r>
+        <w:rPr>
+          <w:rFonts w:asciiTheme="minorHAnsi" w:hAnsiTheme="minorHAnsi"/>
+          <w:bCs/>
+          <w:color w:val="000000"/>
+          <w:sz w:val="24"/>
+          <w:szCs w:val="24"/>
+        </w:rPr>
+        <w:t>”, permite adosar al cuerpo otro cuerpo de características físicas definidas, por ejemplo, un detector de extremos para saber cuándo se está frente a una pared. La otra esa “</w:t>
+      </w:r>
+      <w:proofErr w:type="spellStart"/>
+      <w:r>
+        <w:rPr>
+          <w:rFonts w:asciiTheme="minorHAnsi" w:hAnsiTheme="minorHAnsi"/>
+          <w:bCs/>
+          <w:color w:val="000000"/>
+          <w:sz w:val="24"/>
+          <w:szCs w:val="24"/>
+        </w:rPr>
+        <w:t>tipoCuerpo</w:t>
+      </w:r>
+      <w:proofErr w:type="spellEnd"/>
+      <w:r>
+        <w:rPr>
+          <w:rFonts w:asciiTheme="minorHAnsi" w:hAnsiTheme="minorHAnsi"/>
+          <w:bCs/>
+          <w:color w:val="000000"/>
+          <w:sz w:val="24"/>
+          <w:szCs w:val="24"/>
+        </w:rPr>
+        <w:t>” en varios escenarios (</w:t>
+      </w:r>
+      <w:proofErr w:type="spellStart"/>
+      <w:r>
+        <w:rPr>
+          <w:rFonts w:asciiTheme="minorHAnsi" w:hAnsiTheme="minorHAnsi"/>
+          <w:bCs/>
+          <w:color w:val="000000"/>
+          <w:sz w:val="24"/>
+          <w:szCs w:val="24"/>
+        </w:rPr>
+        <w:t>Callbacks</w:t>
+      </w:r>
+      <w:proofErr w:type="spellEnd"/>
+      <w:r>
+        <w:rPr>
+          <w:rFonts w:asciiTheme="minorHAnsi" w:hAnsiTheme="minorHAnsi"/>
+          <w:bCs/>
+          <w:color w:val="000000"/>
+          <w:sz w:val="24"/>
+          <w:szCs w:val="24"/>
+        </w:rPr>
+        <w:t xml:space="preserve"> de Box2D mayormente) es necesario saber el tipo de cuerpo para obtener el resultado deseado, por lo que, cada clase que herede de Cuerpo deberá redefinir este parámetro.  El 90% de los objetos heredan de Cuerpo o de sus hijos. </w:t>
+      </w:r>
+    </w:p>
+    <w:p>
+      <w:pPr>
+        <w:jc w:val="both"/>
+        <w:rPr>
+          <w:rFonts w:asciiTheme="minorHAnsi" w:hAnsiTheme="minorHAnsi"/>
+        </w:rPr>
+      </w:pPr>
+      <w:r>
+        <w:rPr>
+          <w:rFonts w:asciiTheme="minorHAnsi" w:hAnsiTheme="minorHAnsi"/>
+          <w:bCs/>
+          <w:color w:val="000000"/>
+          <w:sz w:val="24"/>
+          <w:szCs w:val="24"/>
+        </w:rPr>
+        <w:t xml:space="preserve">La </w:t>
+      </w:r>
+      <w:r>
+        <w:rPr>
+          <w:rFonts w:asciiTheme="minorHAnsi" w:hAnsiTheme="minorHAnsi"/>
+          <w:b/>
+          <w:bCs/>
+          <w:color w:val="000000"/>
+          <w:sz w:val="24"/>
+          <w:szCs w:val="24"/>
+        </w:rPr>
+        <w:t xml:space="preserve">clase Actualizable, </w:t>
+      </w:r>
+      <w:r>
+        <w:rPr>
+          <w:rFonts w:asciiTheme="minorHAnsi" w:hAnsiTheme="minorHAnsi"/>
+          <w:bCs/>
+          <w:color w:val="000000"/>
+          <w:sz w:val="24"/>
+          <w:szCs w:val="24"/>
+        </w:rPr>
+        <w:t>es una de las interfaces más importantes. Las clases derivadas de esta son aquellas que pertenecen al ciclo de simulación y, como tales, se actualizan en cada llamada a ‘actualizar’ pasándole el diferencial de tiempo.</w:t>
+      </w:r>
+    </w:p>
+    <w:p>
+      <w:pPr>
+        <w:jc w:val="both"/>
+        <w:rPr>
+          <w:rFonts w:asciiTheme="minorHAnsi" w:hAnsiTheme="minorHAnsi"/>
+        </w:rPr>
+      </w:pPr>
+      <w:r>
+        <w:rPr>
+          <w:rFonts w:asciiTheme="minorHAnsi" w:hAnsiTheme="minorHAnsi"/>
+          <w:bCs/>
+          <w:color w:val="000000"/>
+          <w:sz w:val="24"/>
+          <w:szCs w:val="24"/>
+        </w:rPr>
+        <w:t xml:space="preserve">La </w:t>
+      </w:r>
+      <w:r>
+        <w:rPr>
+          <w:rFonts w:asciiTheme="minorHAnsi" w:hAnsiTheme="minorHAnsi"/>
+          <w:b/>
+          <w:bCs/>
+          <w:color w:val="000000"/>
+          <w:sz w:val="24"/>
+          <w:szCs w:val="24"/>
+        </w:rPr>
+        <w:t xml:space="preserve">clase Saltador, </w:t>
+      </w:r>
+      <w:r>
+        <w:rPr>
+          <w:rFonts w:asciiTheme="minorHAnsi" w:hAnsiTheme="minorHAnsi"/>
+          <w:bCs/>
+          <w:color w:val="000000"/>
+          <w:sz w:val="24"/>
+          <w:szCs w:val="24"/>
+        </w:rPr>
+        <w:t xml:space="preserve">simplemente define si una entidad puede o no saltar.    </w:t>
+      </w:r>
+    </w:p>
+    <w:p>
+      <w:pPr>
+        <w:jc w:val="both"/>
+        <w:rPr>
+          <w:rFonts w:asciiTheme="minorHAnsi" w:hAnsiTheme="minorHAnsi"/>
+        </w:rPr>
+      </w:pPr>
+      <w:r>
+        <w:rPr>
+          <w:rFonts w:asciiTheme="minorHAnsi" w:hAnsiTheme="minorHAnsi"/>
+          <w:bCs/>
+          <w:color w:val="000000"/>
+          <w:sz w:val="24"/>
+          <w:szCs w:val="24"/>
+        </w:rPr>
+        <w:t xml:space="preserve">La </w:t>
+      </w:r>
+      <w:r>
+        <w:rPr>
+          <w:rFonts w:asciiTheme="minorHAnsi" w:hAnsiTheme="minorHAnsi"/>
+          <w:b/>
+          <w:bCs/>
+          <w:color w:val="000000"/>
+          <w:sz w:val="24"/>
+          <w:szCs w:val="24"/>
+        </w:rPr>
+        <w:t xml:space="preserve">clase Entidad, </w:t>
+      </w:r>
+      <w:r>
+        <w:rPr>
+          <w:rFonts w:asciiTheme="minorHAnsi" w:hAnsiTheme="minorHAnsi"/>
+          <w:bCs/>
+          <w:color w:val="000000"/>
+          <w:sz w:val="24"/>
+          <w:szCs w:val="24"/>
+        </w:rPr>
+        <w:t xml:space="preserve">representa todas aquellas entidades vivas, en este caso, son enemigos y </w:t>
+      </w:r>
+      <w:proofErr w:type="spellStart"/>
+      <w:r>
+        <w:rPr>
+          <w:rFonts w:asciiTheme="minorHAnsi" w:hAnsiTheme="minorHAnsi"/>
+          <w:bCs/>
+          <w:color w:val="000000"/>
+          <w:sz w:val="24"/>
+          <w:szCs w:val="24"/>
+        </w:rPr>
+        <w:t>megamanes</w:t>
+      </w:r>
+      <w:proofErr w:type="spellEnd"/>
+      <w:r>
+        <w:rPr>
+          <w:rFonts w:asciiTheme="minorHAnsi" w:hAnsiTheme="minorHAnsi"/>
+          <w:bCs/>
+          <w:color w:val="000000"/>
+          <w:sz w:val="24"/>
+          <w:szCs w:val="24"/>
+        </w:rPr>
+        <w:t xml:space="preserve">. Define los parámetros de energía y determina como es atacado un personaje </w:t>
+      </w:r>
+      <w:r>
+        <w:rPr>
+          <w:rFonts w:asciiTheme="minorHAnsi" w:hAnsiTheme="minorHAnsi"/>
+          <w:bCs/>
+          <w:color w:val="000000"/>
+          <w:sz w:val="24"/>
+          <w:szCs w:val="24"/>
+        </w:rPr>
         <w:lastRenderedPageBreak/>
+        <w:t>y como actúa al ser dañado, y al morir. Las primitivas principales son “</w:t>
+      </w:r>
+      <w:proofErr w:type="spellStart"/>
+      <w:r>
+        <w:rPr>
+          <w:rFonts w:asciiTheme="minorHAnsi" w:hAnsiTheme="minorHAnsi"/>
+          <w:bCs/>
+          <w:color w:val="000000"/>
+          <w:sz w:val="24"/>
+          <w:szCs w:val="24"/>
+        </w:rPr>
+        <w:t>virtualo</w:t>
+      </w:r>
+      <w:proofErr w:type="spellEnd"/>
+      <w:r>
+        <w:rPr>
+          <w:rFonts w:asciiTheme="minorHAnsi" w:hAnsiTheme="minorHAnsi"/>
+          <w:bCs/>
+          <w:color w:val="000000"/>
+          <w:sz w:val="24"/>
+          <w:szCs w:val="24"/>
+        </w:rPr>
+        <w:t xml:space="preserve"> </w:t>
+      </w:r>
+      <w:proofErr w:type="spellStart"/>
+      <w:r>
+        <w:rPr>
+          <w:rFonts w:asciiTheme="minorHAnsi" w:hAnsiTheme="minorHAnsi"/>
+          <w:bCs/>
+          <w:color w:val="000000"/>
+          <w:sz w:val="24"/>
+          <w:szCs w:val="24"/>
+        </w:rPr>
+        <w:t>void</w:t>
+      </w:r>
+      <w:proofErr w:type="spellEnd"/>
+      <w:r>
+        <w:rPr>
+          <w:rFonts w:asciiTheme="minorHAnsi" w:hAnsiTheme="minorHAnsi"/>
+          <w:bCs/>
+          <w:color w:val="000000"/>
+          <w:sz w:val="24"/>
+          <w:szCs w:val="24"/>
+        </w:rPr>
+        <w:t xml:space="preserve"> </w:t>
+      </w:r>
+      <w:proofErr w:type="gramStart"/>
+      <w:r>
+        <w:rPr>
+          <w:rFonts w:asciiTheme="minorHAnsi" w:hAnsiTheme="minorHAnsi"/>
+          <w:bCs/>
+          <w:color w:val="000000"/>
+          <w:sz w:val="24"/>
+          <w:szCs w:val="24"/>
+        </w:rPr>
+        <w:t>atacado(</w:t>
+      </w:r>
+      <w:proofErr w:type="spellStart"/>
+      <w:proofErr w:type="gramEnd"/>
+      <w:r>
+        <w:rPr>
+          <w:rFonts w:asciiTheme="minorHAnsi" w:hAnsiTheme="minorHAnsi"/>
+          <w:bCs/>
+          <w:color w:val="000000"/>
+          <w:sz w:val="24"/>
+          <w:szCs w:val="24"/>
+        </w:rPr>
+        <w:t>uint</w:t>
+      </w:r>
+      <w:proofErr w:type="spellEnd"/>
+      <w:r>
+        <w:rPr>
+          <w:rFonts w:asciiTheme="minorHAnsi" w:hAnsiTheme="minorHAnsi"/>
+          <w:bCs/>
+          <w:color w:val="000000"/>
+          <w:sz w:val="24"/>
+          <w:szCs w:val="24"/>
+        </w:rPr>
+        <w:t xml:space="preserve"> daño, Disparo *disparo)” que provee un comportamiento por defecto a todas las entidades hijas y “virtual </w:t>
+      </w:r>
+      <w:proofErr w:type="spellStart"/>
+      <w:r>
+        <w:rPr>
+          <w:rFonts w:asciiTheme="minorHAnsi" w:hAnsiTheme="minorHAnsi"/>
+          <w:bCs/>
+          <w:color w:val="000000"/>
+          <w:sz w:val="24"/>
+          <w:szCs w:val="24"/>
+        </w:rPr>
+        <w:t>void</w:t>
+      </w:r>
+      <w:proofErr w:type="spellEnd"/>
+      <w:r>
+        <w:rPr>
+          <w:rFonts w:asciiTheme="minorHAnsi" w:hAnsiTheme="minorHAnsi"/>
+          <w:bCs/>
+          <w:color w:val="000000"/>
+          <w:sz w:val="24"/>
+          <w:szCs w:val="24"/>
+        </w:rPr>
+        <w:t xml:space="preserve"> </w:t>
+      </w:r>
+      <w:proofErr w:type="spellStart"/>
+      <w:r>
+        <w:rPr>
+          <w:rFonts w:asciiTheme="minorHAnsi" w:hAnsiTheme="minorHAnsi"/>
+          <w:bCs/>
+          <w:color w:val="000000"/>
+          <w:sz w:val="24"/>
+          <w:szCs w:val="24"/>
+        </w:rPr>
+        <w:t>alMorir</w:t>
+      </w:r>
+      <w:proofErr w:type="spellEnd"/>
+      <w:r>
+        <w:rPr>
+          <w:rFonts w:asciiTheme="minorHAnsi" w:hAnsiTheme="minorHAnsi"/>
+          <w:bCs/>
+          <w:color w:val="000000"/>
+          <w:sz w:val="24"/>
+          <w:szCs w:val="24"/>
+        </w:rPr>
+        <w:t xml:space="preserve">()” que define como </w:t>
+      </w:r>
+      <w:proofErr w:type="spellStart"/>
+      <w:r>
+        <w:rPr>
+          <w:rFonts w:asciiTheme="minorHAnsi" w:hAnsiTheme="minorHAnsi"/>
+          <w:bCs/>
+          <w:color w:val="000000"/>
+          <w:sz w:val="24"/>
+          <w:szCs w:val="24"/>
+        </w:rPr>
+        <w:t>actua</w:t>
+      </w:r>
+      <w:proofErr w:type="spellEnd"/>
+      <w:r>
+        <w:rPr>
+          <w:rFonts w:asciiTheme="minorHAnsi" w:hAnsiTheme="minorHAnsi"/>
+          <w:bCs/>
+          <w:color w:val="000000"/>
+          <w:sz w:val="24"/>
+          <w:szCs w:val="24"/>
+        </w:rPr>
+        <w:t xml:space="preserve"> al morir una unidad ya que por ejemplo </w:t>
+      </w:r>
+      <w:proofErr w:type="spellStart"/>
+      <w:r>
+        <w:rPr>
+          <w:rFonts w:asciiTheme="minorHAnsi" w:hAnsiTheme="minorHAnsi"/>
+          <w:bCs/>
+          <w:color w:val="000000"/>
+          <w:sz w:val="24"/>
+          <w:szCs w:val="24"/>
+        </w:rPr>
+        <w:t>megaman</w:t>
+      </w:r>
+      <w:proofErr w:type="spellEnd"/>
+      <w:r>
+        <w:rPr>
+          <w:rFonts w:asciiTheme="minorHAnsi" w:hAnsiTheme="minorHAnsi"/>
+          <w:bCs/>
+          <w:color w:val="000000"/>
+          <w:sz w:val="24"/>
+          <w:szCs w:val="24"/>
+        </w:rPr>
+        <w:t xml:space="preserve"> no debe ser eliminado al morir pero si los enemigos.</w:t>
+      </w:r>
+    </w:p>
+    <w:p>
+      <w:pPr>
+        <w:jc w:val="both"/>
+        <w:rPr>
+          <w:rFonts w:asciiTheme="minorHAnsi" w:hAnsiTheme="minorHAnsi"/>
+        </w:rPr>
+      </w:pPr>
+      <w:r>
+        <w:rPr>
+          <w:rFonts w:asciiTheme="minorHAnsi" w:hAnsiTheme="minorHAnsi"/>
+          <w:bCs/>
+          <w:color w:val="000000"/>
+          <w:sz w:val="24"/>
+          <w:szCs w:val="24"/>
+        </w:rPr>
         <w:t xml:space="preserve">La </w:t>
       </w:r>
       <w:r>
@@ -3629,113 +3837,222 @@
           <w:sz w:val="24"/>
           <w:szCs w:val="24"/>
         </w:rPr>
-        <w:t xml:space="preserve">clase Cuerpo,  </w:t>
-      </w:r>
-      <w:r>
-        <w:rPr>
-          <w:rFonts w:asciiTheme="minorHAnsi" w:hAnsiTheme="minorHAnsi"/>
-          <w:bCs/>
-          <w:color w:val="000000"/>
-          <w:sz w:val="24"/>
-          <w:szCs w:val="24"/>
-        </w:rPr>
-        <w:t>representa cualquier cosa que tenga presencia física en el mundo. Hace uso internamente del motor físico Box2D pero esto es totalmente opaco al usua</w:t>
-      </w:r>
-      <w:r>
-        <w:rPr>
-          <w:rFonts w:asciiTheme="minorHAnsi" w:hAnsiTheme="minorHAnsi"/>
-          <w:bCs/>
-          <w:color w:val="000000"/>
-          <w:sz w:val="24"/>
-          <w:szCs w:val="24"/>
-        </w:rPr>
-        <w:t>rio. Tiene su interface orientada a sus propiedades física, es decir, es posible obtener y modificar sus parámetros físicos clásicos como la velocidad, su posición o aplicarle un impulso. Posee dos métodos que deben ser aclarados para no haber confusión. E</w:t>
-      </w:r>
-      <w:r>
-        <w:rPr>
-          <w:rFonts w:asciiTheme="minorHAnsi" w:hAnsiTheme="minorHAnsi"/>
-          <w:bCs/>
-          <w:color w:val="000000"/>
-          <w:sz w:val="24"/>
-          <w:szCs w:val="24"/>
-        </w:rPr>
-        <w:t>l primero es “</w:t>
-      </w:r>
-      <w:proofErr w:type="spellStart"/>
-      <w:r>
-        <w:rPr>
-          <w:rFonts w:asciiTheme="minorHAnsi" w:hAnsiTheme="minorHAnsi"/>
-          <w:bCs/>
-          <w:color w:val="000000"/>
-          <w:sz w:val="24"/>
-          <w:szCs w:val="24"/>
-        </w:rPr>
-        <w:t>agregarCuerpoInmaterial</w:t>
-      </w:r>
-      <w:proofErr w:type="spellEnd"/>
-      <w:r>
-        <w:rPr>
-          <w:rFonts w:asciiTheme="minorHAnsi" w:hAnsiTheme="minorHAnsi"/>
-          <w:bCs/>
-          <w:color w:val="000000"/>
-          <w:sz w:val="24"/>
-          <w:szCs w:val="24"/>
-        </w:rPr>
-        <w:t>”, permite adosar al cuerpo otro cuerpo de características físicas definidas, por ejemplo, un detector de extremos para saber cuándo se está frente a una pared. La otra esa “</w:t>
-      </w:r>
-      <w:proofErr w:type="spellStart"/>
-      <w:r>
-        <w:rPr>
-          <w:rFonts w:asciiTheme="minorHAnsi" w:hAnsiTheme="minorHAnsi"/>
-          <w:bCs/>
-          <w:color w:val="000000"/>
-          <w:sz w:val="24"/>
-          <w:szCs w:val="24"/>
-        </w:rPr>
-        <w:t>tipoCuerpo</w:t>
-      </w:r>
-      <w:proofErr w:type="spellEnd"/>
-      <w:r>
-        <w:rPr>
-          <w:rFonts w:asciiTheme="minorHAnsi" w:hAnsiTheme="minorHAnsi"/>
-          <w:bCs/>
-          <w:color w:val="000000"/>
-          <w:sz w:val="24"/>
-          <w:szCs w:val="24"/>
-        </w:rPr>
-        <w:t>” en varios escenarios (</w:t>
-      </w:r>
-      <w:proofErr w:type="spellStart"/>
-      <w:r>
-        <w:rPr>
-          <w:rFonts w:asciiTheme="minorHAnsi" w:hAnsiTheme="minorHAnsi"/>
-          <w:bCs/>
-          <w:color w:val="000000"/>
-          <w:sz w:val="24"/>
-          <w:szCs w:val="24"/>
-        </w:rPr>
-        <w:t>Callbacks</w:t>
-      </w:r>
-      <w:proofErr w:type="spellEnd"/>
-      <w:r>
-        <w:rPr>
-          <w:rFonts w:asciiTheme="minorHAnsi" w:hAnsiTheme="minorHAnsi"/>
-          <w:bCs/>
-          <w:color w:val="000000"/>
-          <w:sz w:val="24"/>
-          <w:szCs w:val="24"/>
-        </w:rPr>
-        <w:t xml:space="preserve"> d</w:t>
-      </w:r>
-      <w:r>
-        <w:rPr>
-          <w:rFonts w:asciiTheme="minorHAnsi" w:hAnsiTheme="minorHAnsi"/>
-          <w:bCs/>
-          <w:color w:val="000000"/>
-          <w:sz w:val="24"/>
-          <w:szCs w:val="24"/>
-        </w:rPr>
-        <w:t xml:space="preserve">e Box2D mayormente) es necesario saber el tipo de cuerpo para obtener el resultado deseado, por lo que, cada clase que herede de Cuerpo deberá redefinir este parámetro.  El 90% de los objetos heredan de Cuerpo o de sus hijos. </w:t>
+        <w:t xml:space="preserve">clase Enemigo, </w:t>
+      </w:r>
+      <w:r>
+        <w:rPr>
+          <w:rFonts w:asciiTheme="minorHAnsi" w:hAnsiTheme="minorHAnsi"/>
+          <w:bCs/>
+          <w:color w:val="000000"/>
+          <w:sz w:val="24"/>
+          <w:szCs w:val="24"/>
+        </w:rPr>
+        <w:t xml:space="preserve"> de esta heredan todas las entidades enemigas ya que provee mecanismos para el manejo de la inteligencia artificial, define las acciones que son posibles para los enemigos, tales como saltar, cubrirse, correr, virar,  mirar a los lados, disparar;  y provee la ruleta de </w:t>
+      </w:r>
+      <w:proofErr w:type="spellStart"/>
+      <w:r>
+        <w:rPr>
+          <w:rFonts w:asciiTheme="minorHAnsi" w:hAnsiTheme="minorHAnsi"/>
+          <w:bCs/>
+          <w:color w:val="000000"/>
+          <w:sz w:val="24"/>
+          <w:szCs w:val="24"/>
+        </w:rPr>
+        <w:t>powerUps</w:t>
+      </w:r>
+      <w:proofErr w:type="spellEnd"/>
+      <w:r>
+        <w:rPr>
+          <w:rFonts w:asciiTheme="minorHAnsi" w:hAnsiTheme="minorHAnsi"/>
+          <w:bCs/>
+          <w:color w:val="000000"/>
+          <w:sz w:val="24"/>
+          <w:szCs w:val="24"/>
+        </w:rPr>
+        <w:t xml:space="preserve"> si se </w:t>
+      </w:r>
+      <w:proofErr w:type="spellStart"/>
+      <w:r>
+        <w:rPr>
+          <w:rFonts w:asciiTheme="minorHAnsi" w:hAnsiTheme="minorHAnsi"/>
+          <w:bCs/>
+          <w:color w:val="000000"/>
+          <w:sz w:val="24"/>
+          <w:szCs w:val="24"/>
+        </w:rPr>
+        <w:t>setea</w:t>
+      </w:r>
+      <w:proofErr w:type="spellEnd"/>
+      <w:r>
+        <w:rPr>
+          <w:rFonts w:asciiTheme="minorHAnsi" w:hAnsiTheme="minorHAnsi"/>
+          <w:bCs/>
+          <w:color w:val="000000"/>
+          <w:sz w:val="24"/>
+          <w:szCs w:val="24"/>
+        </w:rPr>
+        <w:t xml:space="preserve"> al crearse. Las principales primitivas pueden verse en el código, pero nos gustaría resaltar una que ofrece funcionalidad para seguir expandiendo la clase, la primitiva “real </w:t>
+      </w:r>
+      <w:proofErr w:type="spellStart"/>
+      <w:proofErr w:type="gramStart"/>
+      <w:r>
+        <w:rPr>
+          <w:rFonts w:asciiTheme="minorHAnsi" w:hAnsiTheme="minorHAnsi"/>
+          <w:bCs/>
+          <w:color w:val="000000"/>
+          <w:sz w:val="24"/>
+          <w:szCs w:val="24"/>
+        </w:rPr>
+        <w:t>numeroAleatorio</w:t>
+      </w:r>
+      <w:proofErr w:type="spellEnd"/>
+      <w:r>
+        <w:rPr>
+          <w:rFonts w:asciiTheme="minorHAnsi" w:hAnsiTheme="minorHAnsi"/>
+          <w:bCs/>
+          <w:color w:val="000000"/>
+          <w:sz w:val="24"/>
+          <w:szCs w:val="24"/>
+        </w:rPr>
+        <w:t>(</w:t>
+      </w:r>
+      <w:proofErr w:type="gramEnd"/>
+      <w:r>
+        <w:rPr>
+          <w:rFonts w:asciiTheme="minorHAnsi" w:hAnsiTheme="minorHAnsi"/>
+          <w:bCs/>
+          <w:color w:val="000000"/>
+          <w:sz w:val="24"/>
+          <w:szCs w:val="24"/>
+        </w:rPr>
+        <w:t xml:space="preserve">real desde, real hasta)”, esta es la base para la IA de todos los personajes no </w:t>
+      </w:r>
+      <w:proofErr w:type="spellStart"/>
+      <w:r>
+        <w:rPr>
+          <w:rFonts w:asciiTheme="minorHAnsi" w:hAnsiTheme="minorHAnsi"/>
+          <w:bCs/>
+          <w:color w:val="000000"/>
+          <w:sz w:val="24"/>
+          <w:szCs w:val="24"/>
+        </w:rPr>
+        <w:t>jugables</w:t>
+      </w:r>
+      <w:proofErr w:type="spellEnd"/>
+      <w:r>
+        <w:rPr>
+          <w:rFonts w:asciiTheme="minorHAnsi" w:hAnsiTheme="minorHAnsi"/>
+          <w:bCs/>
+          <w:color w:val="000000"/>
+          <w:sz w:val="24"/>
+          <w:szCs w:val="24"/>
+        </w:rPr>
+        <w:t xml:space="preserve">, desde el </w:t>
+      </w:r>
+      <w:proofErr w:type="spellStart"/>
+      <w:r>
+        <w:rPr>
+          <w:rFonts w:asciiTheme="minorHAnsi" w:hAnsiTheme="minorHAnsi"/>
+          <w:bCs/>
+          <w:color w:val="000000"/>
+          <w:sz w:val="24"/>
+          <w:szCs w:val="24"/>
+        </w:rPr>
+        <w:t>Met</w:t>
+      </w:r>
+      <w:proofErr w:type="spellEnd"/>
+      <w:r>
+        <w:rPr>
+          <w:rFonts w:asciiTheme="minorHAnsi" w:hAnsiTheme="minorHAnsi"/>
+          <w:bCs/>
+          <w:color w:val="000000"/>
+          <w:sz w:val="24"/>
+          <w:szCs w:val="24"/>
+        </w:rPr>
+        <w:t xml:space="preserve"> hasta </w:t>
+      </w:r>
+      <w:proofErr w:type="spellStart"/>
+      <w:r>
+        <w:rPr>
+          <w:rFonts w:asciiTheme="minorHAnsi" w:hAnsiTheme="minorHAnsi"/>
+          <w:bCs/>
+          <w:color w:val="000000"/>
+          <w:sz w:val="24"/>
+          <w:szCs w:val="24"/>
+        </w:rPr>
+        <w:t>Fireman</w:t>
+      </w:r>
+      <w:proofErr w:type="spellEnd"/>
+      <w:r>
+        <w:rPr>
+          <w:rFonts w:asciiTheme="minorHAnsi" w:hAnsiTheme="minorHAnsi"/>
+          <w:bCs/>
+          <w:color w:val="000000"/>
+          <w:sz w:val="24"/>
+          <w:szCs w:val="24"/>
+        </w:rPr>
+        <w:t xml:space="preserve">.  De esta forma se puede simular la voluntad de elección de la forma necesaria para este juego.      </w:t>
+      </w:r>
+    </w:p>
+    <w:p>
+      <w:pPr>
+        <w:jc w:val="both"/>
+        <w:rPr>
+          <w:rFonts w:asciiTheme="minorHAnsi" w:hAnsiTheme="minorHAnsi"/>
+        </w:rPr>
+      </w:pPr>
+      <w:r>
+        <w:rPr>
+          <w:rFonts w:asciiTheme="minorHAnsi" w:hAnsiTheme="minorHAnsi"/>
+          <w:bCs/>
+          <w:color w:val="000000"/>
+          <w:sz w:val="24"/>
+          <w:szCs w:val="24"/>
+        </w:rPr>
+        <w:t xml:space="preserve">Las </w:t>
+      </w:r>
+      <w:r>
+        <w:rPr>
+          <w:rFonts w:asciiTheme="minorHAnsi" w:hAnsiTheme="minorHAnsi"/>
+          <w:b/>
+          <w:bCs/>
+          <w:color w:val="000000"/>
+          <w:sz w:val="24"/>
+          <w:szCs w:val="24"/>
+        </w:rPr>
+        <w:t xml:space="preserve">clases derivadas de Enemigo, </w:t>
+      </w:r>
+      <w:r>
+        <w:rPr>
+          <w:rFonts w:asciiTheme="minorHAnsi" w:hAnsiTheme="minorHAnsi"/>
+          <w:bCs/>
+          <w:color w:val="000000"/>
+          <w:sz w:val="24"/>
+          <w:szCs w:val="24"/>
+        </w:rPr>
+        <w:t xml:space="preserve">estas clases permiten materializar al enemigo dándole forma visual y dándole comportamiento y, así, personalidad. Quizá haga falta mencionar como es que funciona este mecanismo, es la clásica maquina de estados finitos que se usa en cualquier videojuego solo que menos compleja. Se implementa dentro de la primitiva actualizar. A lo largo del juego puede verse la cantidad de personalidades distintas que pueden obtenerse solo con una maquina de estados finitos y un generados </w:t>
+      </w:r>
+      <w:proofErr w:type="spellStart"/>
+      <w:r>
+        <w:rPr>
+          <w:rFonts w:asciiTheme="minorHAnsi" w:hAnsiTheme="minorHAnsi"/>
+          <w:bCs/>
+          <w:color w:val="000000"/>
+          <w:sz w:val="24"/>
+          <w:szCs w:val="24"/>
+        </w:rPr>
+        <w:t>pseudoaleatorio</w:t>
+      </w:r>
+      <w:proofErr w:type="spellEnd"/>
+      <w:r>
+        <w:rPr>
+          <w:rFonts w:asciiTheme="minorHAnsi" w:hAnsiTheme="minorHAnsi"/>
+          <w:bCs/>
+          <w:color w:val="000000"/>
+          <w:sz w:val="24"/>
+          <w:szCs w:val="24"/>
+        </w:rPr>
+        <w:t xml:space="preserve"> de números. </w:t>
       </w:r>
     </w:p>
     <w:p>
@@ -3764,27 +4081,217 @@
           <w:sz w:val="24"/>
           <w:szCs w:val="24"/>
         </w:rPr>
-        <w:t xml:space="preserve">clase Actualizable, </w:t>
-      </w:r>
-      <w:r>
-        <w:rPr>
-          <w:rFonts w:asciiTheme="minorHAnsi" w:hAnsiTheme="minorHAnsi"/>
-          <w:bCs/>
-          <w:color w:val="000000"/>
-          <w:sz w:val="24"/>
-          <w:szCs w:val="24"/>
-        </w:rPr>
-        <w:t>es una</w:t>
-      </w:r>
-      <w:r>
-        <w:rPr>
-          <w:rFonts w:asciiTheme="minorHAnsi" w:hAnsiTheme="minorHAnsi"/>
-          <w:bCs/>
-          <w:color w:val="000000"/>
-          <w:sz w:val="24"/>
-          <w:szCs w:val="24"/>
-        </w:rPr>
-        <w:t xml:space="preserve"> de las interfaces más importantes. Las clases derivadas de esta son aquellas que pertenecen al ciclo de simulación y, como tales, se actualizan en cada llamada a ‘actualizar’ pasándole el diferencial de tiempo.</w:t>
+        <w:t xml:space="preserve">clase </w:t>
+      </w:r>
+      <w:proofErr w:type="spellStart"/>
+      <w:r>
+        <w:rPr>
+          <w:rFonts w:asciiTheme="minorHAnsi" w:hAnsiTheme="minorHAnsi"/>
+          <w:b/>
+          <w:bCs/>
+          <w:color w:val="000000"/>
+          <w:sz w:val="24"/>
+          <w:szCs w:val="24"/>
+        </w:rPr>
+        <w:t>PowerUp</w:t>
+      </w:r>
+      <w:proofErr w:type="spellEnd"/>
+      <w:r>
+        <w:rPr>
+          <w:rFonts w:asciiTheme="minorHAnsi" w:hAnsiTheme="minorHAnsi"/>
+          <w:b/>
+          <w:bCs/>
+          <w:color w:val="000000"/>
+          <w:sz w:val="24"/>
+          <w:szCs w:val="24"/>
+        </w:rPr>
+        <w:t xml:space="preserve"> y sus derivadas, </w:t>
+      </w:r>
+      <w:r>
+        <w:rPr>
+          <w:rFonts w:asciiTheme="minorHAnsi" w:hAnsiTheme="minorHAnsi"/>
+          <w:bCs/>
+          <w:color w:val="000000"/>
+          <w:sz w:val="24"/>
+          <w:szCs w:val="24"/>
+        </w:rPr>
+        <w:t xml:space="preserve"> sencillamente son los objetos que </w:t>
+      </w:r>
+      <w:proofErr w:type="spellStart"/>
+      <w:r>
+        <w:rPr>
+          <w:rFonts w:asciiTheme="minorHAnsi" w:hAnsiTheme="minorHAnsi"/>
+          <w:bCs/>
+          <w:color w:val="000000"/>
+          <w:sz w:val="24"/>
+          <w:szCs w:val="24"/>
+        </w:rPr>
+        <w:t>megaman</w:t>
+      </w:r>
+      <w:proofErr w:type="spellEnd"/>
+      <w:r>
+        <w:rPr>
+          <w:rFonts w:asciiTheme="minorHAnsi" w:hAnsiTheme="minorHAnsi"/>
+          <w:bCs/>
+          <w:color w:val="000000"/>
+          <w:sz w:val="24"/>
+          <w:szCs w:val="24"/>
+        </w:rPr>
+        <w:t xml:space="preserve"> puede agarrar, de manera que al colisionar con ellos, se les llama el método “</w:t>
+      </w:r>
+      <w:proofErr w:type="spellStart"/>
+      <w:r>
+        <w:rPr>
+          <w:rFonts w:asciiTheme="minorHAnsi" w:hAnsiTheme="minorHAnsi"/>
+          <w:bCs/>
+          <w:color w:val="000000"/>
+          <w:sz w:val="24"/>
+          <w:szCs w:val="24"/>
+        </w:rPr>
+        <w:t>void</w:t>
+      </w:r>
+      <w:proofErr w:type="spellEnd"/>
+      <w:r>
+        <w:rPr>
+          <w:rFonts w:asciiTheme="minorHAnsi" w:hAnsiTheme="minorHAnsi"/>
+          <w:bCs/>
+          <w:color w:val="000000"/>
+          <w:sz w:val="24"/>
+          <w:szCs w:val="24"/>
+        </w:rPr>
+        <w:t xml:space="preserve"> </w:t>
+      </w:r>
+      <w:proofErr w:type="gramStart"/>
+      <w:r>
+        <w:rPr>
+          <w:rFonts w:asciiTheme="minorHAnsi" w:hAnsiTheme="minorHAnsi"/>
+          <w:bCs/>
+          <w:color w:val="000000"/>
+          <w:sz w:val="24"/>
+          <w:szCs w:val="24"/>
+        </w:rPr>
+        <w:t>aumentar(</w:t>
+      </w:r>
+      <w:proofErr w:type="spellStart"/>
+      <w:proofErr w:type="gramEnd"/>
+      <w:r>
+        <w:rPr>
+          <w:rFonts w:asciiTheme="minorHAnsi" w:hAnsiTheme="minorHAnsi"/>
+          <w:bCs/>
+          <w:color w:val="000000"/>
+          <w:sz w:val="24"/>
+          <w:szCs w:val="24"/>
+        </w:rPr>
+        <w:t>Megaman</w:t>
+      </w:r>
+      <w:proofErr w:type="spellEnd"/>
+      <w:r>
+        <w:rPr>
+          <w:rFonts w:asciiTheme="minorHAnsi" w:hAnsiTheme="minorHAnsi"/>
+          <w:bCs/>
+          <w:color w:val="000000"/>
+          <w:sz w:val="24"/>
+          <w:szCs w:val="24"/>
+        </w:rPr>
+        <w:t xml:space="preserve">* </w:t>
+      </w:r>
+      <w:proofErr w:type="spellStart"/>
+      <w:r>
+        <w:rPr>
+          <w:rFonts w:asciiTheme="minorHAnsi" w:hAnsiTheme="minorHAnsi"/>
+          <w:bCs/>
+          <w:color w:val="000000"/>
+          <w:sz w:val="24"/>
+          <w:szCs w:val="24"/>
+        </w:rPr>
+        <w:t>megaman</w:t>
+      </w:r>
+      <w:proofErr w:type="spellEnd"/>
+      <w:r>
+        <w:rPr>
+          <w:rFonts w:asciiTheme="minorHAnsi" w:hAnsiTheme="minorHAnsi"/>
+          <w:bCs/>
+          <w:color w:val="000000"/>
+          <w:sz w:val="24"/>
+          <w:szCs w:val="24"/>
+        </w:rPr>
+        <w:t xml:space="preserve">)” y este modifica en algún aspecto a </w:t>
+      </w:r>
+      <w:proofErr w:type="spellStart"/>
+      <w:r>
+        <w:rPr>
+          <w:rFonts w:asciiTheme="minorHAnsi" w:hAnsiTheme="minorHAnsi"/>
+          <w:bCs/>
+          <w:color w:val="000000"/>
+          <w:sz w:val="24"/>
+          <w:szCs w:val="24"/>
+        </w:rPr>
+        <w:t>megaman</w:t>
+      </w:r>
+      <w:proofErr w:type="spellEnd"/>
+      <w:r>
+        <w:rPr>
+          <w:rFonts w:asciiTheme="minorHAnsi" w:hAnsiTheme="minorHAnsi"/>
+          <w:bCs/>
+          <w:color w:val="000000"/>
+          <w:sz w:val="24"/>
+          <w:szCs w:val="24"/>
+        </w:rPr>
+        <w:t xml:space="preserve">, ya sea recargándole energía, plasma, o dotándolo de nuevas armas. Al crear un </w:t>
+      </w:r>
+      <w:proofErr w:type="spellStart"/>
+      <w:r>
+        <w:rPr>
+          <w:rFonts w:asciiTheme="minorHAnsi" w:hAnsiTheme="minorHAnsi"/>
+          <w:bCs/>
+          <w:color w:val="000000"/>
+          <w:sz w:val="24"/>
+          <w:szCs w:val="24"/>
+        </w:rPr>
+        <w:t>powerUp</w:t>
+      </w:r>
+      <w:proofErr w:type="spellEnd"/>
+      <w:r>
+        <w:rPr>
+          <w:rFonts w:asciiTheme="minorHAnsi" w:hAnsiTheme="minorHAnsi"/>
+          <w:bCs/>
+          <w:color w:val="000000"/>
+          <w:sz w:val="24"/>
+          <w:szCs w:val="24"/>
+        </w:rPr>
+        <w:t xml:space="preserve"> debe asignársele una probabilidad de aparición de manera que pueda haber objetos raros y objetos comunes. </w:t>
+      </w:r>
+      <w:r>
+        <w:rPr>
+          <w:rFonts w:asciiTheme="minorHAnsi" w:hAnsiTheme="minorHAnsi"/>
+          <w:b/>
+          <w:bCs/>
+          <w:color w:val="000000"/>
+          <w:sz w:val="24"/>
+          <w:szCs w:val="24"/>
+        </w:rPr>
+        <w:t xml:space="preserve"> </w:t>
+      </w:r>
+      <w:r>
+        <w:rPr>
+          <w:rFonts w:asciiTheme="minorHAnsi" w:hAnsiTheme="minorHAnsi"/>
+          <w:bCs/>
+          <w:color w:val="000000"/>
+          <w:sz w:val="24"/>
+          <w:szCs w:val="24"/>
+        </w:rPr>
+        <w:t xml:space="preserve">        </w:t>
+      </w:r>
+      <w:r>
+        <w:rPr>
+          <w:rFonts w:asciiTheme="minorHAnsi" w:hAnsiTheme="minorHAnsi"/>
+          <w:b/>
+          <w:bCs/>
+          <w:color w:val="000000"/>
+          <w:sz w:val="24"/>
+          <w:szCs w:val="24"/>
+        </w:rPr>
+        <w:t xml:space="preserve"> </w:t>
       </w:r>
     </w:p>
     <w:p>
@@ -3813,27 +4320,338 @@
           <w:sz w:val="24"/>
           <w:szCs w:val="24"/>
         </w:rPr>
-        <w:t xml:space="preserve">clase Saltador, </w:t>
-      </w:r>
-      <w:r>
-        <w:rPr>
-          <w:rFonts w:asciiTheme="minorHAnsi" w:hAnsiTheme="minorHAnsi"/>
-          <w:bCs/>
-          <w:color w:val="000000"/>
-          <w:sz w:val="24"/>
-          <w:szCs w:val="24"/>
-        </w:rPr>
-        <w:t>simplemente define si una</w:t>
-      </w:r>
-      <w:r>
-        <w:rPr>
-          <w:rFonts w:asciiTheme="minorHAnsi" w:hAnsiTheme="minorHAnsi"/>
-          <w:bCs/>
-          <w:color w:val="000000"/>
-          <w:sz w:val="24"/>
-          <w:szCs w:val="24"/>
-        </w:rPr>
-        <w:t xml:space="preserve"> entidad puede o no saltar.    </w:t>
+        <w:t xml:space="preserve">clase </w:t>
+      </w:r>
+      <w:proofErr w:type="spellStart"/>
+      <w:r>
+        <w:rPr>
+          <w:rFonts w:asciiTheme="minorHAnsi" w:hAnsiTheme="minorHAnsi"/>
+          <w:b/>
+          <w:bCs/>
+          <w:color w:val="000000"/>
+          <w:sz w:val="24"/>
+          <w:szCs w:val="24"/>
+        </w:rPr>
+        <w:t>CajaAccion</w:t>
+      </w:r>
+      <w:proofErr w:type="spellEnd"/>
+      <w:r>
+        <w:rPr>
+          <w:rFonts w:asciiTheme="minorHAnsi" w:hAnsiTheme="minorHAnsi"/>
+          <w:b/>
+          <w:bCs/>
+          <w:color w:val="000000"/>
+          <w:sz w:val="24"/>
+          <w:szCs w:val="24"/>
+        </w:rPr>
+        <w:t xml:space="preserve"> y sus derivadas, </w:t>
+      </w:r>
+      <w:r>
+        <w:rPr>
+          <w:rFonts w:asciiTheme="minorHAnsi" w:hAnsiTheme="minorHAnsi"/>
+          <w:bCs/>
+          <w:color w:val="000000"/>
+          <w:sz w:val="24"/>
+          <w:szCs w:val="24"/>
+        </w:rPr>
+        <w:t xml:space="preserve">son objetos muy especiales que no tienen una presencia visible en el mundo pero que ofrecen funcionalidades necesarias como las implementadas y que se describen a continuación. Las </w:t>
+      </w:r>
+      <w:proofErr w:type="spellStart"/>
+      <w:r>
+        <w:rPr>
+          <w:rFonts w:asciiTheme="minorHAnsi" w:hAnsiTheme="minorHAnsi"/>
+          <w:bCs/>
+          <w:color w:val="000000"/>
+          <w:sz w:val="24"/>
+          <w:szCs w:val="24"/>
+        </w:rPr>
+        <w:t>cajasAccion</w:t>
+      </w:r>
+      <w:proofErr w:type="spellEnd"/>
+      <w:r>
+        <w:rPr>
+          <w:rFonts w:asciiTheme="minorHAnsi" w:hAnsiTheme="minorHAnsi"/>
+          <w:bCs/>
+          <w:color w:val="000000"/>
+          <w:sz w:val="24"/>
+          <w:szCs w:val="24"/>
+        </w:rPr>
+        <w:t xml:space="preserve"> tienen su efecto mayormente al colisionar con y solamente con </w:t>
+      </w:r>
+      <w:proofErr w:type="spellStart"/>
+      <w:r>
+        <w:rPr>
+          <w:rFonts w:asciiTheme="minorHAnsi" w:hAnsiTheme="minorHAnsi"/>
+          <w:bCs/>
+          <w:color w:val="000000"/>
+          <w:sz w:val="24"/>
+          <w:szCs w:val="24"/>
+        </w:rPr>
+        <w:t>megaman</w:t>
+      </w:r>
+      <w:proofErr w:type="spellEnd"/>
+      <w:r>
+        <w:rPr>
+          <w:rFonts w:asciiTheme="minorHAnsi" w:hAnsiTheme="minorHAnsi"/>
+          <w:bCs/>
+          <w:color w:val="000000"/>
+          <w:sz w:val="24"/>
+          <w:szCs w:val="24"/>
+        </w:rPr>
+        <w:t xml:space="preserve"> y al hacerlo se agrega una tarea diferida en el mundo para que luego interactúe con este. El derivado </w:t>
+      </w:r>
+      <w:proofErr w:type="spellStart"/>
+      <w:r>
+        <w:rPr>
+          <w:rFonts w:asciiTheme="minorHAnsi" w:hAnsiTheme="minorHAnsi"/>
+          <w:bCs/>
+          <w:color w:val="000000"/>
+          <w:sz w:val="24"/>
+          <w:szCs w:val="24"/>
+        </w:rPr>
+        <w:t>ZonaMortal</w:t>
+      </w:r>
+      <w:proofErr w:type="spellEnd"/>
+      <w:r>
+        <w:rPr>
+          <w:rFonts w:asciiTheme="minorHAnsi" w:hAnsiTheme="minorHAnsi"/>
+          <w:bCs/>
+          <w:color w:val="000000"/>
+          <w:sz w:val="24"/>
+          <w:szCs w:val="24"/>
+        </w:rPr>
+        <w:t xml:space="preserve"> es una caja de acción que al tocarla mata instantáneamente a </w:t>
+      </w:r>
+      <w:proofErr w:type="spellStart"/>
+      <w:r>
+        <w:rPr>
+          <w:rFonts w:asciiTheme="minorHAnsi" w:hAnsiTheme="minorHAnsi"/>
+          <w:bCs/>
+          <w:color w:val="000000"/>
+          <w:sz w:val="24"/>
+          <w:szCs w:val="24"/>
+        </w:rPr>
+        <w:t>megaman</w:t>
+      </w:r>
+      <w:proofErr w:type="spellEnd"/>
+      <w:r>
+        <w:rPr>
+          <w:rFonts w:asciiTheme="minorHAnsi" w:hAnsiTheme="minorHAnsi"/>
+          <w:bCs/>
+          <w:color w:val="000000"/>
+          <w:sz w:val="24"/>
+          <w:szCs w:val="24"/>
+        </w:rPr>
+        <w:t xml:space="preserve">. La </w:t>
+      </w:r>
+      <w:proofErr w:type="spellStart"/>
+      <w:r>
+        <w:rPr>
+          <w:rFonts w:asciiTheme="minorHAnsi" w:hAnsiTheme="minorHAnsi"/>
+          <w:bCs/>
+          <w:color w:val="000000"/>
+          <w:sz w:val="24"/>
+          <w:szCs w:val="24"/>
+        </w:rPr>
+        <w:t>ZonaTransporte</w:t>
+      </w:r>
+      <w:proofErr w:type="spellEnd"/>
+      <w:r>
+        <w:rPr>
+          <w:rFonts w:asciiTheme="minorHAnsi" w:hAnsiTheme="minorHAnsi"/>
+          <w:bCs/>
+          <w:color w:val="000000"/>
+          <w:sz w:val="24"/>
+          <w:szCs w:val="24"/>
+        </w:rPr>
+        <w:t xml:space="preserve"> al estar todos los </w:t>
+      </w:r>
+      <w:proofErr w:type="spellStart"/>
+      <w:r>
+        <w:rPr>
+          <w:rFonts w:asciiTheme="minorHAnsi" w:hAnsiTheme="minorHAnsi"/>
+          <w:bCs/>
+          <w:color w:val="000000"/>
+          <w:sz w:val="24"/>
+          <w:szCs w:val="24"/>
+        </w:rPr>
+        <w:t>megamanes</w:t>
+      </w:r>
+      <w:proofErr w:type="spellEnd"/>
+      <w:r>
+        <w:rPr>
+          <w:rFonts w:asciiTheme="minorHAnsi" w:hAnsiTheme="minorHAnsi"/>
+          <w:bCs/>
+          <w:color w:val="000000"/>
+          <w:sz w:val="24"/>
+          <w:szCs w:val="24"/>
+        </w:rPr>
+        <w:t xml:space="preserve"> adentro los transporta a una determinada posición. La </w:t>
+      </w:r>
+      <w:proofErr w:type="spellStart"/>
+      <w:r>
+        <w:rPr>
+          <w:rFonts w:asciiTheme="minorHAnsi" w:hAnsiTheme="minorHAnsi"/>
+          <w:bCs/>
+          <w:color w:val="000000"/>
+          <w:sz w:val="24"/>
+          <w:szCs w:val="24"/>
+        </w:rPr>
+        <w:t>ZonaGuardado</w:t>
+      </w:r>
+      <w:proofErr w:type="spellEnd"/>
+      <w:r>
+        <w:rPr>
+          <w:rFonts w:asciiTheme="minorHAnsi" w:hAnsiTheme="minorHAnsi"/>
+          <w:bCs/>
+          <w:color w:val="000000"/>
+          <w:sz w:val="24"/>
+          <w:szCs w:val="24"/>
+        </w:rPr>
+        <w:t xml:space="preserve"> una vez que todos los </w:t>
+      </w:r>
+      <w:proofErr w:type="spellStart"/>
+      <w:r>
+        <w:rPr>
+          <w:rFonts w:asciiTheme="minorHAnsi" w:hAnsiTheme="minorHAnsi"/>
+          <w:bCs/>
+          <w:color w:val="000000"/>
+          <w:sz w:val="24"/>
+          <w:szCs w:val="24"/>
+        </w:rPr>
+        <w:t>megamanes</w:t>
+      </w:r>
+      <w:proofErr w:type="spellEnd"/>
+      <w:r>
+        <w:rPr>
+          <w:rFonts w:asciiTheme="minorHAnsi" w:hAnsiTheme="minorHAnsi"/>
+          <w:bCs/>
+          <w:color w:val="000000"/>
+          <w:sz w:val="24"/>
+          <w:szCs w:val="24"/>
+        </w:rPr>
+        <w:t xml:space="preserve"> están adentro genera un </w:t>
+      </w:r>
+      <w:proofErr w:type="spellStart"/>
+      <w:r>
+        <w:rPr>
+          <w:rFonts w:asciiTheme="minorHAnsi" w:hAnsiTheme="minorHAnsi"/>
+          <w:bCs/>
+          <w:color w:val="000000"/>
+          <w:sz w:val="24"/>
+          <w:szCs w:val="24"/>
+        </w:rPr>
+        <w:t>Checkpoint</w:t>
+      </w:r>
+      <w:proofErr w:type="spellEnd"/>
+      <w:r>
+        <w:rPr>
+          <w:rFonts w:asciiTheme="minorHAnsi" w:hAnsiTheme="minorHAnsi"/>
+          <w:bCs/>
+          <w:color w:val="000000"/>
+          <w:sz w:val="24"/>
+          <w:szCs w:val="24"/>
+        </w:rPr>
+        <w:t xml:space="preserve"> de manera que si mueren se regeneran (si tuvieran vidas) en esa zona. La </w:t>
+      </w:r>
+      <w:proofErr w:type="spellStart"/>
+      <w:r>
+        <w:rPr>
+          <w:rFonts w:asciiTheme="minorHAnsi" w:hAnsiTheme="minorHAnsi"/>
+          <w:bCs/>
+          <w:color w:val="000000"/>
+          <w:sz w:val="24"/>
+          <w:szCs w:val="24"/>
+        </w:rPr>
+        <w:t>ZonaCerradura</w:t>
+      </w:r>
+      <w:proofErr w:type="spellEnd"/>
+      <w:r>
+        <w:rPr>
+          <w:rFonts w:asciiTheme="minorHAnsi" w:hAnsiTheme="minorHAnsi"/>
+          <w:bCs/>
+          <w:color w:val="000000"/>
+          <w:sz w:val="24"/>
+          <w:szCs w:val="24"/>
+        </w:rPr>
+        <w:t xml:space="preserve"> al estar todos los </w:t>
+      </w:r>
+      <w:proofErr w:type="spellStart"/>
+      <w:r>
+        <w:rPr>
+          <w:rFonts w:asciiTheme="minorHAnsi" w:hAnsiTheme="minorHAnsi"/>
+          <w:bCs/>
+          <w:color w:val="000000"/>
+          <w:sz w:val="24"/>
+          <w:szCs w:val="24"/>
+        </w:rPr>
+        <w:t>megamanes</w:t>
+      </w:r>
+      <w:proofErr w:type="spellEnd"/>
+      <w:r>
+        <w:rPr>
+          <w:rFonts w:asciiTheme="minorHAnsi" w:hAnsiTheme="minorHAnsi"/>
+          <w:bCs/>
+          <w:color w:val="000000"/>
+          <w:sz w:val="24"/>
+          <w:szCs w:val="24"/>
+        </w:rPr>
+        <w:t xml:space="preserve"> adentro cierra una puerta determinada por su ID en el .</w:t>
+      </w:r>
+      <w:proofErr w:type="spellStart"/>
+      <w:r>
+        <w:rPr>
+          <w:rFonts w:asciiTheme="minorHAnsi" w:hAnsiTheme="minorHAnsi"/>
+          <w:bCs/>
+          <w:color w:val="000000"/>
+          <w:sz w:val="24"/>
+          <w:szCs w:val="24"/>
+        </w:rPr>
+        <w:t>xml</w:t>
+      </w:r>
+      <w:proofErr w:type="spellEnd"/>
+      <w:r>
+        <w:rPr>
+          <w:rFonts w:asciiTheme="minorHAnsi" w:hAnsiTheme="minorHAnsi"/>
+          <w:bCs/>
+          <w:color w:val="000000"/>
+          <w:sz w:val="24"/>
+          <w:szCs w:val="24"/>
+        </w:rPr>
+        <w:t xml:space="preserve"> del </w:t>
+      </w:r>
+      <w:r>
+        <w:rPr>
+          <w:rFonts w:asciiTheme="minorHAnsi" w:hAnsiTheme="minorHAnsi"/>
+          <w:bCs/>
+          <w:color w:val="000000"/>
+          <w:sz w:val="24"/>
+          <w:szCs w:val="24"/>
+        </w:rPr>
+        <w:lastRenderedPageBreak/>
+        <w:t xml:space="preserve">nivel. Las </w:t>
+      </w:r>
+      <w:proofErr w:type="spellStart"/>
+      <w:r>
+        <w:rPr>
+          <w:rFonts w:asciiTheme="minorHAnsi" w:hAnsiTheme="minorHAnsi"/>
+          <w:bCs/>
+          <w:color w:val="000000"/>
+          <w:sz w:val="24"/>
+          <w:szCs w:val="24"/>
+        </w:rPr>
+        <w:t>CajaSpawn</w:t>
+      </w:r>
+      <w:proofErr w:type="spellEnd"/>
+      <w:r>
+        <w:rPr>
+          <w:rFonts w:asciiTheme="minorHAnsi" w:hAnsiTheme="minorHAnsi"/>
+          <w:bCs/>
+          <w:color w:val="000000"/>
+          <w:sz w:val="24"/>
+          <w:szCs w:val="24"/>
+        </w:rPr>
+        <w:t xml:space="preserve">, simplemente reciben un ID y generan un enemigo en ese lugar, el ID siempre será el mismo con lo que se considera que el monstruo es el mismo. </w:t>
       </w:r>
     </w:p>
     <w:p>
@@ -3862,193 +4680,211 @@
           <w:sz w:val="24"/>
           <w:szCs w:val="24"/>
         </w:rPr>
-        <w:t xml:space="preserve">clase Entidad, </w:t>
-      </w:r>
-      <w:r>
-        <w:rPr>
-          <w:rFonts w:asciiTheme="minorHAnsi" w:hAnsiTheme="minorHAnsi"/>
-          <w:bCs/>
-          <w:color w:val="000000"/>
-          <w:sz w:val="24"/>
-          <w:szCs w:val="24"/>
-        </w:rPr>
-        <w:t xml:space="preserve">representa todas aquellas entidades vivas, en este caso, son enemigos y </w:t>
-      </w:r>
-      <w:proofErr w:type="spellStart"/>
-      <w:r>
-        <w:rPr>
-          <w:rFonts w:asciiTheme="minorHAnsi" w:hAnsiTheme="minorHAnsi"/>
-          <w:bCs/>
-          <w:color w:val="000000"/>
-          <w:sz w:val="24"/>
-          <w:szCs w:val="24"/>
-        </w:rPr>
-        <w:t>megamanes</w:t>
-      </w:r>
-      <w:proofErr w:type="spellEnd"/>
-      <w:r>
-        <w:rPr>
-          <w:rFonts w:asciiTheme="minorHAnsi" w:hAnsiTheme="minorHAnsi"/>
-          <w:bCs/>
-          <w:color w:val="000000"/>
-          <w:sz w:val="24"/>
-          <w:szCs w:val="24"/>
-        </w:rPr>
-        <w:t>. Define los parámetros de energía y determina como es atacado un personaje y como actúa al ser dañado, y al morir. Las primi</w:t>
-      </w:r>
-      <w:r>
-        <w:rPr>
-          <w:rFonts w:asciiTheme="minorHAnsi" w:hAnsiTheme="minorHAnsi"/>
-          <w:bCs/>
-          <w:color w:val="000000"/>
-          <w:sz w:val="24"/>
-          <w:szCs w:val="24"/>
-        </w:rPr>
-        <w:t>tivas principales son “</w:t>
-      </w:r>
-      <w:proofErr w:type="spellStart"/>
-      <w:r>
-        <w:rPr>
-          <w:rFonts w:asciiTheme="minorHAnsi" w:hAnsiTheme="minorHAnsi"/>
-          <w:bCs/>
-          <w:color w:val="000000"/>
-          <w:sz w:val="24"/>
-          <w:szCs w:val="24"/>
-        </w:rPr>
-        <w:t>virtualo</w:t>
-      </w:r>
-      <w:proofErr w:type="spellEnd"/>
-      <w:r>
-        <w:rPr>
-          <w:rFonts w:asciiTheme="minorHAnsi" w:hAnsiTheme="minorHAnsi"/>
-          <w:bCs/>
-          <w:color w:val="000000"/>
-          <w:sz w:val="24"/>
-          <w:szCs w:val="24"/>
-        </w:rPr>
-        <w:t xml:space="preserve"> </w:t>
-      </w:r>
-      <w:proofErr w:type="spellStart"/>
-      <w:r>
-        <w:rPr>
-          <w:rFonts w:asciiTheme="minorHAnsi" w:hAnsiTheme="minorHAnsi"/>
-          <w:bCs/>
-          <w:color w:val="000000"/>
-          <w:sz w:val="24"/>
-          <w:szCs w:val="24"/>
-        </w:rPr>
-        <w:t>void</w:t>
-      </w:r>
-      <w:proofErr w:type="spellEnd"/>
-      <w:r>
-        <w:rPr>
-          <w:rFonts w:asciiTheme="minorHAnsi" w:hAnsiTheme="minorHAnsi"/>
-          <w:bCs/>
-          <w:color w:val="000000"/>
-          <w:sz w:val="24"/>
-          <w:szCs w:val="24"/>
-        </w:rPr>
-        <w:t xml:space="preserve"> </w:t>
-      </w:r>
-      <w:proofErr w:type="gramStart"/>
-      <w:r>
-        <w:rPr>
-          <w:rFonts w:asciiTheme="minorHAnsi" w:hAnsiTheme="minorHAnsi"/>
-          <w:bCs/>
-          <w:color w:val="000000"/>
-          <w:sz w:val="24"/>
-          <w:szCs w:val="24"/>
-        </w:rPr>
-        <w:t>atacado(</w:t>
-      </w:r>
-      <w:proofErr w:type="spellStart"/>
-      <w:proofErr w:type="gramEnd"/>
-      <w:r>
-        <w:rPr>
-          <w:rFonts w:asciiTheme="minorHAnsi" w:hAnsiTheme="minorHAnsi"/>
-          <w:bCs/>
-          <w:color w:val="000000"/>
-          <w:sz w:val="24"/>
-          <w:szCs w:val="24"/>
-        </w:rPr>
-        <w:t>uint</w:t>
-      </w:r>
-      <w:proofErr w:type="spellEnd"/>
-      <w:r>
-        <w:rPr>
-          <w:rFonts w:asciiTheme="minorHAnsi" w:hAnsiTheme="minorHAnsi"/>
-          <w:bCs/>
-          <w:color w:val="000000"/>
-          <w:sz w:val="24"/>
-          <w:szCs w:val="24"/>
-        </w:rPr>
-        <w:t xml:space="preserve"> daño, Disparo *disparo)” que provee un comportamiento por defecto a todas las entidades hijas y “virtual </w:t>
-      </w:r>
-      <w:proofErr w:type="spellStart"/>
-      <w:r>
-        <w:rPr>
-          <w:rFonts w:asciiTheme="minorHAnsi" w:hAnsiTheme="minorHAnsi"/>
-          <w:bCs/>
-          <w:color w:val="000000"/>
-          <w:sz w:val="24"/>
-          <w:szCs w:val="24"/>
-        </w:rPr>
-        <w:t>void</w:t>
-      </w:r>
-      <w:proofErr w:type="spellEnd"/>
-      <w:r>
-        <w:rPr>
-          <w:rFonts w:asciiTheme="minorHAnsi" w:hAnsiTheme="minorHAnsi"/>
-          <w:bCs/>
-          <w:color w:val="000000"/>
-          <w:sz w:val="24"/>
-          <w:szCs w:val="24"/>
-        </w:rPr>
-        <w:t xml:space="preserve"> </w:t>
-      </w:r>
-      <w:proofErr w:type="spellStart"/>
-      <w:r>
-        <w:rPr>
-          <w:rFonts w:asciiTheme="minorHAnsi" w:hAnsiTheme="minorHAnsi"/>
-          <w:bCs/>
-          <w:color w:val="000000"/>
-          <w:sz w:val="24"/>
-          <w:szCs w:val="24"/>
-        </w:rPr>
-        <w:t>alMorir</w:t>
-      </w:r>
-      <w:proofErr w:type="spellEnd"/>
-      <w:r>
-        <w:rPr>
-          <w:rFonts w:asciiTheme="minorHAnsi" w:hAnsiTheme="minorHAnsi"/>
-          <w:bCs/>
-          <w:color w:val="000000"/>
-          <w:sz w:val="24"/>
-          <w:szCs w:val="24"/>
-        </w:rPr>
-        <w:t xml:space="preserve">()” que define como </w:t>
-      </w:r>
-      <w:proofErr w:type="spellStart"/>
-      <w:r>
-        <w:rPr>
-          <w:rFonts w:asciiTheme="minorHAnsi" w:hAnsiTheme="minorHAnsi"/>
-          <w:bCs/>
-          <w:color w:val="000000"/>
-          <w:sz w:val="24"/>
-          <w:szCs w:val="24"/>
-        </w:rPr>
-        <w:t>actua</w:t>
-      </w:r>
-      <w:proofErr w:type="spellEnd"/>
-      <w:r>
-        <w:rPr>
-          <w:rFonts w:asciiTheme="minorHAnsi" w:hAnsiTheme="minorHAnsi"/>
-          <w:bCs/>
-          <w:color w:val="000000"/>
-          <w:sz w:val="24"/>
-          <w:szCs w:val="24"/>
-        </w:rPr>
-        <w:t xml:space="preserve"> al morir una unidad ya que por ejemplo </w:t>
+        <w:t xml:space="preserve">clase </w:t>
+      </w:r>
+      <w:proofErr w:type="spellStart"/>
+      <w:r>
+        <w:rPr>
+          <w:rFonts w:asciiTheme="minorHAnsi" w:hAnsiTheme="minorHAnsi"/>
+          <w:b/>
+          <w:bCs/>
+          <w:color w:val="000000"/>
+          <w:sz w:val="24"/>
+          <w:szCs w:val="24"/>
+        </w:rPr>
+        <w:t>Callback</w:t>
+      </w:r>
+      <w:proofErr w:type="spellEnd"/>
+      <w:r>
+        <w:rPr>
+          <w:rFonts w:asciiTheme="minorHAnsi" w:hAnsiTheme="minorHAnsi"/>
+          <w:b/>
+          <w:bCs/>
+          <w:color w:val="000000"/>
+          <w:sz w:val="24"/>
+          <w:szCs w:val="24"/>
+        </w:rPr>
+        <w:t xml:space="preserve">, </w:t>
+      </w:r>
+      <w:r>
+        <w:rPr>
+          <w:rFonts w:asciiTheme="minorHAnsi" w:hAnsiTheme="minorHAnsi"/>
+          <w:bCs/>
+          <w:color w:val="000000"/>
+          <w:sz w:val="24"/>
+          <w:szCs w:val="24"/>
+        </w:rPr>
+        <w:t>es una clase especial dedicada a manejar las colisiones del Box2D ya que dice que hacer en cada caso y dependiendo del fin para el que fue creado y el tipo de objeto. De esta forma se pueden definir varios “</w:t>
+      </w:r>
+      <w:proofErr w:type="spellStart"/>
+      <w:r>
+        <w:rPr>
+          <w:rFonts w:asciiTheme="minorHAnsi" w:hAnsiTheme="minorHAnsi"/>
+          <w:bCs/>
+          <w:color w:val="000000"/>
+          <w:sz w:val="24"/>
+          <w:szCs w:val="24"/>
+        </w:rPr>
+        <w:t>ColisionHandlers</w:t>
+      </w:r>
+      <w:proofErr w:type="spellEnd"/>
+      <w:r>
+        <w:rPr>
+          <w:rFonts w:asciiTheme="minorHAnsi" w:hAnsiTheme="minorHAnsi"/>
+          <w:bCs/>
+          <w:color w:val="000000"/>
+          <w:sz w:val="24"/>
+          <w:szCs w:val="24"/>
+        </w:rPr>
+        <w:t xml:space="preserve">” en lugar de uno solo que soporta Box2D. </w:t>
+      </w:r>
+    </w:p>
+    <w:p>
+      <w:pPr>
+        <w:jc w:val="both"/>
+        <w:rPr>
+          <w:rFonts w:asciiTheme="minorHAnsi" w:hAnsiTheme="minorHAnsi"/>
+        </w:rPr>
+      </w:pPr>
+      <w:r>
+        <w:rPr>
+          <w:rFonts w:asciiTheme="minorHAnsi" w:hAnsiTheme="minorHAnsi"/>
+          <w:bCs/>
+          <w:color w:val="000000"/>
+          <w:sz w:val="24"/>
+          <w:szCs w:val="24"/>
+        </w:rPr>
+        <w:t xml:space="preserve">La </w:t>
+      </w:r>
+      <w:r>
+        <w:rPr>
+          <w:rFonts w:asciiTheme="minorHAnsi" w:hAnsiTheme="minorHAnsi"/>
+          <w:b/>
+          <w:bCs/>
+          <w:color w:val="000000"/>
+          <w:sz w:val="24"/>
+          <w:szCs w:val="24"/>
+        </w:rPr>
+        <w:t xml:space="preserve">Clase </w:t>
+      </w:r>
+      <w:proofErr w:type="spellStart"/>
+      <w:r>
+        <w:rPr>
+          <w:rFonts w:asciiTheme="minorHAnsi" w:hAnsiTheme="minorHAnsi"/>
+          <w:b/>
+          <w:bCs/>
+          <w:color w:val="000000"/>
+          <w:sz w:val="24"/>
+          <w:szCs w:val="24"/>
+        </w:rPr>
+        <w:t>ZonaCamara</w:t>
+      </w:r>
+      <w:proofErr w:type="spellEnd"/>
+      <w:r>
+        <w:rPr>
+          <w:rFonts w:asciiTheme="minorHAnsi" w:hAnsiTheme="minorHAnsi"/>
+          <w:b/>
+          <w:bCs/>
+          <w:color w:val="000000"/>
+          <w:sz w:val="24"/>
+          <w:szCs w:val="24"/>
+        </w:rPr>
+        <w:t xml:space="preserve">, </w:t>
+      </w:r>
+      <w:r>
+        <w:rPr>
+          <w:rFonts w:asciiTheme="minorHAnsi" w:hAnsiTheme="minorHAnsi"/>
+          <w:bCs/>
+          <w:color w:val="000000"/>
+          <w:sz w:val="24"/>
+          <w:szCs w:val="24"/>
+        </w:rPr>
+        <w:t xml:space="preserve">derivada de </w:t>
+      </w:r>
+      <w:proofErr w:type="spellStart"/>
+      <w:r>
+        <w:rPr>
+          <w:rFonts w:asciiTheme="minorHAnsi" w:hAnsiTheme="minorHAnsi"/>
+          <w:bCs/>
+          <w:color w:val="000000"/>
+          <w:sz w:val="24"/>
+          <w:szCs w:val="24"/>
+        </w:rPr>
+        <w:t>CajaAccion</w:t>
+      </w:r>
+      <w:proofErr w:type="spellEnd"/>
+      <w:r>
+        <w:rPr>
+          <w:rFonts w:asciiTheme="minorHAnsi" w:hAnsiTheme="minorHAnsi"/>
+          <w:bCs/>
+          <w:color w:val="000000"/>
+          <w:sz w:val="24"/>
+          <w:szCs w:val="24"/>
+        </w:rPr>
+        <w:t>, merece un apartado. Es la que controla el recinto dentro del cual es posible moverse. Si algún jugador se va fuera de este recinto es reinsertado en la posición interna más cercana  con lo que todos los jugadores siempre están en pantalla. Esta está bloqueada en el eje Y por decisiones de diseño pero podría extenderse a ambas dimensiones sin complicaciones. Si se quiere dibujar en pantalla es necesario primero preguntar por las dimensiones de esta zona y además por su posición.</w:t>
+      </w:r>
+    </w:p>
+    <w:p>
+      <w:pPr>
+        <w:jc w:val="both"/>
+        <w:rPr>
+          <w:rFonts w:asciiTheme="minorHAnsi" w:hAnsiTheme="minorHAnsi"/>
+        </w:rPr>
+      </w:pPr>
+      <w:r>
+        <w:rPr>
+          <w:rFonts w:asciiTheme="minorHAnsi" w:hAnsiTheme="minorHAnsi"/>
+          <w:bCs/>
+          <w:color w:val="000000"/>
+          <w:sz w:val="24"/>
+          <w:szCs w:val="24"/>
+        </w:rPr>
+        <w:t xml:space="preserve">La </w:t>
+      </w:r>
+      <w:r>
+        <w:rPr>
+          <w:rFonts w:asciiTheme="minorHAnsi" w:hAnsiTheme="minorHAnsi"/>
+          <w:b/>
+          <w:bCs/>
+          <w:color w:val="000000"/>
+          <w:sz w:val="24"/>
+          <w:szCs w:val="24"/>
+        </w:rPr>
+        <w:t xml:space="preserve">Clase </w:t>
+      </w:r>
+      <w:proofErr w:type="spellStart"/>
+      <w:r>
+        <w:rPr>
+          <w:rFonts w:asciiTheme="minorHAnsi" w:hAnsiTheme="minorHAnsi"/>
+          <w:b/>
+          <w:bCs/>
+          <w:color w:val="000000"/>
+          <w:sz w:val="24"/>
+          <w:szCs w:val="24"/>
+        </w:rPr>
+        <w:t>Megaman</w:t>
+      </w:r>
+      <w:proofErr w:type="spellEnd"/>
+      <w:r>
+        <w:rPr>
+          <w:rFonts w:asciiTheme="minorHAnsi" w:hAnsiTheme="minorHAnsi"/>
+          <w:b/>
+          <w:bCs/>
+          <w:color w:val="000000"/>
+          <w:sz w:val="24"/>
+          <w:szCs w:val="24"/>
+        </w:rPr>
+        <w:t xml:space="preserve">, </w:t>
+      </w:r>
+      <w:r>
+        <w:rPr>
+          <w:rFonts w:asciiTheme="minorHAnsi" w:hAnsiTheme="minorHAnsi"/>
+          <w:bCs/>
+          <w:color w:val="000000"/>
+          <w:sz w:val="24"/>
+          <w:szCs w:val="24"/>
+        </w:rPr>
+        <w:t xml:space="preserve">hereda de Entidad. Es uno de los pilares fundamentales y fue desarrollada a lo largo de 2 meses para ir incorporando los requerimientos del videojuego. Tiene primitivas similares a las de Enemigo pero incorpora muchas más, como por ejemplo las que permiten que </w:t>
       </w:r>
       <w:proofErr w:type="spellStart"/>
       <w:r>
@@ -4070,35 +4906,47 @@
           <w:sz w:val="24"/>
           <w:szCs w:val="24"/>
         </w:rPr>
-        <w:t xml:space="preserve"> no debe ser elim</w:t>
-      </w:r>
-      <w:r>
-        <w:rPr>
-          <w:rFonts w:asciiTheme="minorHAnsi" w:hAnsiTheme="minorHAnsi"/>
-          <w:bCs/>
-          <w:color w:val="000000"/>
-          <w:sz w:val="24"/>
-          <w:szCs w:val="24"/>
-        </w:rPr>
-        <w:t>inado al morir pero si los enemigos.</w:t>
-      </w:r>
-    </w:p>
-    <w:p>
-      <w:pPr>
-        <w:jc w:val="both"/>
-        <w:rPr>
-          <w:rFonts w:asciiTheme="minorHAnsi" w:hAnsiTheme="minorHAnsi"/>
-        </w:rPr>
-      </w:pPr>
-      <w:r>
-        <w:rPr>
-          <w:rFonts w:asciiTheme="minorHAnsi" w:hAnsiTheme="minorHAnsi"/>
-          <w:bCs/>
-          <w:color w:val="000000"/>
-          <w:sz w:val="24"/>
-          <w:szCs w:val="24"/>
-        </w:rPr>
-        <w:t xml:space="preserve">La </w:t>
+        <w:t xml:space="preserve"> se agarre de las escalera, las suba, las baje, seleccionar que arma usar, etc. También hereda de la clase Animado con lo que internamente tiene puntos de cambio de animación para reflejar el estado de </w:t>
+      </w:r>
+      <w:proofErr w:type="spellStart"/>
+      <w:r>
+        <w:rPr>
+          <w:rFonts w:asciiTheme="minorHAnsi" w:hAnsiTheme="minorHAnsi"/>
+          <w:bCs/>
+          <w:color w:val="000000"/>
+          <w:sz w:val="24"/>
+          <w:szCs w:val="24"/>
+        </w:rPr>
+        <w:t>megaman</w:t>
+      </w:r>
+      <w:proofErr w:type="spellEnd"/>
+      <w:r>
+        <w:rPr>
+          <w:rFonts w:asciiTheme="minorHAnsi" w:hAnsiTheme="minorHAnsi"/>
+          <w:bCs/>
+          <w:color w:val="000000"/>
+          <w:sz w:val="24"/>
+          <w:szCs w:val="24"/>
+        </w:rPr>
+        <w:t xml:space="preserve"> que es por lejos el cuerpo que mayor cantidad de estados tiene. </w:t>
+      </w:r>
+    </w:p>
+    <w:p>
+      <w:pPr>
+        <w:jc w:val="both"/>
+        <w:rPr>
+          <w:rFonts w:asciiTheme="minorHAnsi" w:hAnsiTheme="minorHAnsi"/>
+        </w:rPr>
+      </w:pPr>
+      <w:r>
+        <w:rPr>
+          <w:rFonts w:asciiTheme="minorHAnsi" w:hAnsiTheme="minorHAnsi"/>
+          <w:bCs/>
+          <w:color w:val="000000"/>
+          <w:sz w:val="24"/>
+          <w:szCs w:val="24"/>
+        </w:rPr>
+        <w:t xml:space="preserve">Y finalmente la clase principal, la clase que nuclea a todas las clases del modelo, la clase que modera el juego, la </w:t>
       </w:r>
       <w:r>
         <w:rPr>
@@ -4109,199 +4957,170 @@
           <w:sz w:val="24"/>
           <w:szCs w:val="24"/>
         </w:rPr>
-        <w:t xml:space="preserve">clase Enemigo, </w:t>
-      </w:r>
-      <w:r>
-        <w:rPr>
-          <w:rFonts w:asciiTheme="minorHAnsi" w:hAnsiTheme="minorHAnsi"/>
-          <w:bCs/>
-          <w:color w:val="000000"/>
-          <w:sz w:val="24"/>
-          <w:szCs w:val="24"/>
-        </w:rPr>
-        <w:t xml:space="preserve"> de esta heredan todas las entidades enemigas ya que provee mecanismos para el manejo de la inteligencia artificial, define las acciones que son posibles para los enemigos, tales como saltar, cubrirse,</w:t>
-      </w:r>
-      <w:r>
-        <w:rPr>
-          <w:rFonts w:asciiTheme="minorHAnsi" w:hAnsiTheme="minorHAnsi"/>
-          <w:bCs/>
-          <w:color w:val="000000"/>
-          <w:sz w:val="24"/>
-          <w:szCs w:val="24"/>
-        </w:rPr>
-        <w:t xml:space="preserve"> correr, virar,  mirar a los lados, disparar;  y provee la ruleta de </w:t>
-      </w:r>
-      <w:proofErr w:type="spellStart"/>
-      <w:r>
-        <w:rPr>
-          <w:rFonts w:asciiTheme="minorHAnsi" w:hAnsiTheme="minorHAnsi"/>
-          <w:bCs/>
-          <w:color w:val="000000"/>
-          <w:sz w:val="24"/>
-          <w:szCs w:val="24"/>
-        </w:rPr>
-        <w:t>powerUps</w:t>
-      </w:r>
-      <w:proofErr w:type="spellEnd"/>
-      <w:r>
-        <w:rPr>
-          <w:rFonts w:asciiTheme="minorHAnsi" w:hAnsiTheme="minorHAnsi"/>
-          <w:bCs/>
-          <w:color w:val="000000"/>
-          <w:sz w:val="24"/>
-          <w:szCs w:val="24"/>
-        </w:rPr>
-        <w:t xml:space="preserve"> si se </w:t>
-      </w:r>
-      <w:proofErr w:type="spellStart"/>
-      <w:r>
-        <w:rPr>
-          <w:rFonts w:asciiTheme="minorHAnsi" w:hAnsiTheme="minorHAnsi"/>
-          <w:bCs/>
-          <w:color w:val="000000"/>
-          <w:sz w:val="24"/>
-          <w:szCs w:val="24"/>
-        </w:rPr>
-        <w:t>setea</w:t>
-      </w:r>
-      <w:proofErr w:type="spellEnd"/>
-      <w:r>
-        <w:rPr>
-          <w:rFonts w:asciiTheme="minorHAnsi" w:hAnsiTheme="minorHAnsi"/>
-          <w:bCs/>
-          <w:color w:val="000000"/>
-          <w:sz w:val="24"/>
-          <w:szCs w:val="24"/>
-        </w:rPr>
-        <w:t xml:space="preserve"> al crearse. Las principales primitivas pueden verse en el código, pero nos gustaría resaltar una que ofrece funcionalidad para seguir expandiendo la clase, la primiti</w:t>
-      </w:r>
-      <w:r>
-        <w:rPr>
-          <w:rFonts w:asciiTheme="minorHAnsi" w:hAnsiTheme="minorHAnsi"/>
-          <w:bCs/>
-          <w:color w:val="000000"/>
-          <w:sz w:val="24"/>
-          <w:szCs w:val="24"/>
-        </w:rPr>
-        <w:t xml:space="preserve">va “real </w:t>
-      </w:r>
-      <w:proofErr w:type="spellStart"/>
-      <w:proofErr w:type="gramStart"/>
-      <w:r>
-        <w:rPr>
-          <w:rFonts w:asciiTheme="minorHAnsi" w:hAnsiTheme="minorHAnsi"/>
-          <w:bCs/>
-          <w:color w:val="000000"/>
-          <w:sz w:val="24"/>
-          <w:szCs w:val="24"/>
-        </w:rPr>
-        <w:t>numeroAleatorio</w:t>
-      </w:r>
-      <w:proofErr w:type="spellEnd"/>
-      <w:r>
-        <w:rPr>
-          <w:rFonts w:asciiTheme="minorHAnsi" w:hAnsiTheme="minorHAnsi"/>
-          <w:bCs/>
-          <w:color w:val="000000"/>
-          <w:sz w:val="24"/>
-          <w:szCs w:val="24"/>
-        </w:rPr>
-        <w:t>(</w:t>
-      </w:r>
-      <w:proofErr w:type="gramEnd"/>
-      <w:r>
-        <w:rPr>
-          <w:rFonts w:asciiTheme="minorHAnsi" w:hAnsiTheme="minorHAnsi"/>
-          <w:bCs/>
-          <w:color w:val="000000"/>
-          <w:sz w:val="24"/>
-          <w:szCs w:val="24"/>
-        </w:rPr>
-        <w:t xml:space="preserve">real desde, real hasta)”, esta es la base para la IA de todos los personajes no </w:t>
-      </w:r>
-      <w:proofErr w:type="spellStart"/>
-      <w:r>
-        <w:rPr>
-          <w:rFonts w:asciiTheme="minorHAnsi" w:hAnsiTheme="minorHAnsi"/>
-          <w:bCs/>
-          <w:color w:val="000000"/>
-          <w:sz w:val="24"/>
-          <w:szCs w:val="24"/>
-        </w:rPr>
-        <w:t>jugables</w:t>
-      </w:r>
-      <w:proofErr w:type="spellEnd"/>
-      <w:r>
-        <w:rPr>
-          <w:rFonts w:asciiTheme="minorHAnsi" w:hAnsiTheme="minorHAnsi"/>
-          <w:bCs/>
-          <w:color w:val="000000"/>
-          <w:sz w:val="24"/>
-          <w:szCs w:val="24"/>
-        </w:rPr>
-        <w:t xml:space="preserve">, desde el </w:t>
-      </w:r>
-      <w:proofErr w:type="spellStart"/>
-      <w:r>
-        <w:rPr>
-          <w:rFonts w:asciiTheme="minorHAnsi" w:hAnsiTheme="minorHAnsi"/>
-          <w:bCs/>
-          <w:color w:val="000000"/>
-          <w:sz w:val="24"/>
-          <w:szCs w:val="24"/>
-        </w:rPr>
-        <w:t>Met</w:t>
-      </w:r>
-      <w:proofErr w:type="spellEnd"/>
-      <w:r>
-        <w:rPr>
-          <w:rFonts w:asciiTheme="minorHAnsi" w:hAnsiTheme="minorHAnsi"/>
-          <w:bCs/>
-          <w:color w:val="000000"/>
-          <w:sz w:val="24"/>
-          <w:szCs w:val="24"/>
-        </w:rPr>
-        <w:t xml:space="preserve"> hasta </w:t>
-      </w:r>
-      <w:proofErr w:type="spellStart"/>
-      <w:r>
-        <w:rPr>
-          <w:rFonts w:asciiTheme="minorHAnsi" w:hAnsiTheme="minorHAnsi"/>
-          <w:bCs/>
-          <w:color w:val="000000"/>
-          <w:sz w:val="24"/>
-          <w:szCs w:val="24"/>
-        </w:rPr>
-        <w:t>Fireman</w:t>
-      </w:r>
-      <w:proofErr w:type="spellEnd"/>
-      <w:r>
-        <w:rPr>
-          <w:rFonts w:asciiTheme="minorHAnsi" w:hAnsiTheme="minorHAnsi"/>
-          <w:bCs/>
-          <w:color w:val="000000"/>
-          <w:sz w:val="24"/>
-          <w:szCs w:val="24"/>
-        </w:rPr>
-        <w:t xml:space="preserve">.  De esta forma se puede simular la voluntad de elección de la forma necesaria para este juego.      </w:t>
-      </w:r>
-    </w:p>
-    <w:p>
-      <w:pPr>
-        <w:jc w:val="both"/>
-        <w:rPr>
-          <w:rFonts w:asciiTheme="minorHAnsi" w:hAnsiTheme="minorHAnsi"/>
-        </w:rPr>
-      </w:pPr>
-      <w:r>
-        <w:rPr>
-          <w:rFonts w:asciiTheme="minorHAnsi" w:hAnsiTheme="minorHAnsi"/>
-          <w:bCs/>
-          <w:color w:val="000000"/>
-          <w:sz w:val="24"/>
-          <w:szCs w:val="24"/>
-        </w:rPr>
-        <w:t xml:space="preserve">Las </w:t>
+        <w:t xml:space="preserve">clase Mundo. </w:t>
+      </w:r>
+      <w:r>
+        <w:rPr>
+          <w:rFonts w:asciiTheme="minorHAnsi" w:hAnsiTheme="minorHAnsi"/>
+          <w:bCs/>
+          <w:color w:val="000000"/>
+          <w:sz w:val="24"/>
+          <w:szCs w:val="24"/>
+        </w:rPr>
+        <w:t>Tiene casi 700 líneas siendo la más extensa de todas debido a la gran cantidad de responsabilidades que tiene. Utiliza como base la clase b2World de Box2D para la simulación del mundo físico. Es la encargada de cargar desde el archivo .</w:t>
+      </w:r>
+      <w:proofErr w:type="spellStart"/>
+      <w:r>
+        <w:rPr>
+          <w:rFonts w:asciiTheme="minorHAnsi" w:hAnsiTheme="minorHAnsi"/>
+          <w:bCs/>
+          <w:color w:val="000000"/>
+          <w:sz w:val="24"/>
+          <w:szCs w:val="24"/>
+        </w:rPr>
+        <w:t>xml</w:t>
+      </w:r>
+      <w:proofErr w:type="spellEnd"/>
+      <w:r>
+        <w:rPr>
+          <w:rFonts w:asciiTheme="minorHAnsi" w:hAnsiTheme="minorHAnsi"/>
+          <w:bCs/>
+          <w:color w:val="000000"/>
+          <w:sz w:val="24"/>
+          <w:szCs w:val="24"/>
+        </w:rPr>
+        <w:t xml:space="preserve"> el mundo en el que se va a jugar. Permite preguntar desde afuera cual es el estado del mundo actual para poder así tomar decisiones como terminar el juego o avanzar al siguiente mundo. </w:t>
+      </w:r>
+    </w:p>
+    <w:p>
+      <w:pPr>
+        <w:jc w:val="both"/>
+        <w:rPr>
+          <w:rFonts w:asciiTheme="minorHAnsi" w:hAnsiTheme="minorHAnsi"/>
+        </w:rPr>
+      </w:pPr>
+      <w:r>
+        <w:rPr>
+          <w:rFonts w:asciiTheme="minorHAnsi" w:hAnsiTheme="minorHAnsi"/>
+          <w:bCs/>
+          <w:color w:val="000000"/>
+          <w:sz w:val="24"/>
+          <w:szCs w:val="24"/>
+        </w:rPr>
+        <w:t xml:space="preserve">Además soporta una gran cantidad de consultas sobre elementos del mundo, tales como el </w:t>
+      </w:r>
+      <w:proofErr w:type="spellStart"/>
+      <w:r>
+        <w:rPr>
+          <w:rFonts w:asciiTheme="minorHAnsi" w:hAnsiTheme="minorHAnsi"/>
+          <w:bCs/>
+          <w:color w:val="000000"/>
+          <w:sz w:val="24"/>
+          <w:szCs w:val="24"/>
+        </w:rPr>
+        <w:t>megaman</w:t>
+      </w:r>
+      <w:proofErr w:type="spellEnd"/>
+      <w:r>
+        <w:rPr>
+          <w:rFonts w:asciiTheme="minorHAnsi" w:hAnsiTheme="minorHAnsi"/>
+          <w:bCs/>
+          <w:color w:val="000000"/>
+          <w:sz w:val="24"/>
+          <w:szCs w:val="24"/>
+        </w:rPr>
+        <w:t xml:space="preserve"> mas cercano a un punto, el enemigo más cercano,  consultar entidades por ID, dañar todas las entidades de una zona, eliminar elementos, etc. Además permite agregar tareas diferidas, lo que permite ejecutarlas en un momento donde sea seguro ya que una gran cantidad de estas pueden estar relacionadas al motor Box2D y deben ser realizadas fuera del ciclo “</w:t>
+      </w:r>
+      <w:proofErr w:type="spellStart"/>
+      <w:r>
+        <w:rPr>
+          <w:rFonts w:asciiTheme="minorHAnsi" w:hAnsiTheme="minorHAnsi"/>
+          <w:bCs/>
+          <w:color w:val="000000"/>
+          <w:sz w:val="24"/>
+          <w:szCs w:val="24"/>
+        </w:rPr>
+        <w:t>step</w:t>
+      </w:r>
+      <w:proofErr w:type="spellEnd"/>
+      <w:r>
+        <w:rPr>
+          <w:rFonts w:asciiTheme="minorHAnsi" w:hAnsiTheme="minorHAnsi"/>
+          <w:bCs/>
+          <w:color w:val="000000"/>
+          <w:sz w:val="24"/>
+          <w:szCs w:val="24"/>
+        </w:rPr>
+        <w:t xml:space="preserve">”.  </w:t>
+      </w:r>
+    </w:p>
+    <w:p>
+      <w:pPr>
+        <w:jc w:val="both"/>
+        <w:rPr>
+          <w:rFonts w:asciiTheme="minorHAnsi" w:hAnsiTheme="minorHAnsi"/>
+        </w:rPr>
+      </w:pPr>
+      <w:r>
+        <w:rPr>
+          <w:rFonts w:asciiTheme="minorHAnsi" w:hAnsiTheme="minorHAnsi"/>
+          <w:bCs/>
+          <w:color w:val="000000"/>
+          <w:sz w:val="24"/>
+          <w:szCs w:val="24"/>
+        </w:rPr>
+        <w:t xml:space="preserve">Tiene otras primitivas que son fundamentales para el rendimiento como pueden ser, “limpiar” que elimina todas las entidades fuera de un determinado radio; </w:t>
+      </w:r>
+      <w:r>
+        <w:rPr>
+          <w:rFonts w:asciiTheme="minorHAnsi" w:hAnsiTheme="minorHAnsi"/>
+          <w:bCs/>
+          <w:color w:val="000000"/>
+          <w:sz w:val="24"/>
+          <w:szCs w:val="24"/>
+        </w:rPr>
+        <w:lastRenderedPageBreak/>
+        <w:t>“</w:t>
+      </w:r>
+      <w:proofErr w:type="spellStart"/>
+      <w:r>
+        <w:rPr>
+          <w:rFonts w:asciiTheme="minorHAnsi" w:hAnsiTheme="minorHAnsi"/>
+          <w:bCs/>
+          <w:color w:val="000000"/>
+          <w:sz w:val="24"/>
+          <w:szCs w:val="24"/>
+        </w:rPr>
+        <w:t>obtenerElementosCamara</w:t>
+      </w:r>
+      <w:proofErr w:type="spellEnd"/>
+      <w:r>
+        <w:rPr>
+          <w:rFonts w:asciiTheme="minorHAnsi" w:hAnsiTheme="minorHAnsi"/>
+          <w:bCs/>
+          <w:color w:val="000000"/>
+          <w:sz w:val="24"/>
+          <w:szCs w:val="24"/>
+        </w:rPr>
+        <w:t xml:space="preserve">” que devuelve una lista con todos los elementos que están dentro de la zona de cámara.  </w:t>
+      </w:r>
+    </w:p>
+    <w:p>
+      <w:pPr>
+        <w:jc w:val="both"/>
+        <w:rPr>
+          <w:rFonts w:asciiTheme="minorHAnsi" w:hAnsiTheme="minorHAnsi"/>
+        </w:rPr>
+      </w:pPr>
+      <w:r>
+        <w:rPr>
+          <w:rFonts w:asciiTheme="minorHAnsi" w:hAnsiTheme="minorHAnsi"/>
+          <w:bCs/>
+          <w:color w:val="000000"/>
+          <w:sz w:val="24"/>
+          <w:szCs w:val="24"/>
+        </w:rPr>
+        <w:t xml:space="preserve">El </w:t>
       </w:r>
       <w:r>
         <w:rPr>
@@ -4312,1308 +5131,6 @@
           <w:sz w:val="24"/>
           <w:szCs w:val="24"/>
         </w:rPr>
-        <w:t>clases d</w:t>
-      </w:r>
-      <w:r>
-        <w:rPr>
-          <w:rFonts w:asciiTheme="minorHAnsi" w:hAnsiTheme="minorHAnsi"/>
-          <w:b/>
-          <w:bCs/>
-          <w:color w:val="000000"/>
-          <w:sz w:val="24"/>
-          <w:szCs w:val="24"/>
-        </w:rPr>
-        <w:t xml:space="preserve">erivadas de Enemigo, </w:t>
-      </w:r>
-      <w:r>
-        <w:rPr>
-          <w:rFonts w:asciiTheme="minorHAnsi" w:hAnsiTheme="minorHAnsi"/>
-          <w:bCs/>
-          <w:color w:val="000000"/>
-          <w:sz w:val="24"/>
-          <w:szCs w:val="24"/>
-        </w:rPr>
-        <w:t>estas clases permiten materializar al enemigo dándole forma visual y dándole comportamiento y, así, personalidad. Quizá haga falta mencionar como es que funciona este mecanismo, es la clásica maquina de estados finitos que se usa en cu</w:t>
-      </w:r>
-      <w:r>
-        <w:rPr>
-          <w:rFonts w:asciiTheme="minorHAnsi" w:hAnsiTheme="minorHAnsi"/>
-          <w:bCs/>
-          <w:color w:val="000000"/>
-          <w:sz w:val="24"/>
-          <w:szCs w:val="24"/>
-        </w:rPr>
-        <w:t xml:space="preserve">alquier videojuego solo que menos compleja. Se implementa dentro de la primitiva actualizar. A lo largo del juego puede verse la cantidad de personalidades distintas que </w:t>
-      </w:r>
-      <w:r>
-        <w:rPr>
-          <w:rFonts w:asciiTheme="minorHAnsi" w:hAnsiTheme="minorHAnsi"/>
-          <w:bCs/>
-          <w:color w:val="000000"/>
-          <w:sz w:val="24"/>
-          <w:szCs w:val="24"/>
-        </w:rPr>
-        <w:lastRenderedPageBreak/>
-        <w:t xml:space="preserve">pueden obtenerse solo con una maquina de estados finitos y un generados </w:t>
-      </w:r>
-      <w:proofErr w:type="spellStart"/>
-      <w:r>
-        <w:rPr>
-          <w:rFonts w:asciiTheme="minorHAnsi" w:hAnsiTheme="minorHAnsi"/>
-          <w:bCs/>
-          <w:color w:val="000000"/>
-          <w:sz w:val="24"/>
-          <w:szCs w:val="24"/>
-        </w:rPr>
-        <w:t>pseudoaleatori</w:t>
-      </w:r>
-      <w:r>
-        <w:rPr>
-          <w:rFonts w:asciiTheme="minorHAnsi" w:hAnsiTheme="minorHAnsi"/>
-          <w:bCs/>
-          <w:color w:val="000000"/>
-          <w:sz w:val="24"/>
-          <w:szCs w:val="24"/>
-        </w:rPr>
-        <w:t>o</w:t>
-      </w:r>
-      <w:proofErr w:type="spellEnd"/>
-      <w:r>
-        <w:rPr>
-          <w:rFonts w:asciiTheme="minorHAnsi" w:hAnsiTheme="minorHAnsi"/>
-          <w:bCs/>
-          <w:color w:val="000000"/>
-          <w:sz w:val="24"/>
-          <w:szCs w:val="24"/>
-        </w:rPr>
-        <w:t xml:space="preserve"> de números. </w:t>
-      </w:r>
-    </w:p>
-    <w:p>
-      <w:pPr>
-        <w:jc w:val="both"/>
-        <w:rPr>
-          <w:rFonts w:asciiTheme="minorHAnsi" w:hAnsiTheme="minorHAnsi"/>
-        </w:rPr>
-      </w:pPr>
-      <w:r>
-        <w:rPr>
-          <w:rFonts w:asciiTheme="minorHAnsi" w:hAnsiTheme="minorHAnsi"/>
-          <w:bCs/>
-          <w:color w:val="000000"/>
-          <w:sz w:val="24"/>
-          <w:szCs w:val="24"/>
-        </w:rPr>
-        <w:t xml:space="preserve">La </w:t>
-      </w:r>
-      <w:r>
-        <w:rPr>
-          <w:rFonts w:asciiTheme="minorHAnsi" w:hAnsiTheme="minorHAnsi"/>
-          <w:b/>
-          <w:bCs/>
-          <w:color w:val="000000"/>
-          <w:sz w:val="24"/>
-          <w:szCs w:val="24"/>
-        </w:rPr>
-        <w:t xml:space="preserve">clase </w:t>
-      </w:r>
-      <w:proofErr w:type="spellStart"/>
-      <w:r>
-        <w:rPr>
-          <w:rFonts w:asciiTheme="minorHAnsi" w:hAnsiTheme="minorHAnsi"/>
-          <w:b/>
-          <w:bCs/>
-          <w:color w:val="000000"/>
-          <w:sz w:val="24"/>
-          <w:szCs w:val="24"/>
-        </w:rPr>
-        <w:t>PowerUp</w:t>
-      </w:r>
-      <w:proofErr w:type="spellEnd"/>
-      <w:r>
-        <w:rPr>
-          <w:rFonts w:asciiTheme="minorHAnsi" w:hAnsiTheme="minorHAnsi"/>
-          <w:b/>
-          <w:bCs/>
-          <w:color w:val="000000"/>
-          <w:sz w:val="24"/>
-          <w:szCs w:val="24"/>
-        </w:rPr>
-        <w:t xml:space="preserve"> y sus derivadas, </w:t>
-      </w:r>
-      <w:r>
-        <w:rPr>
-          <w:rFonts w:asciiTheme="minorHAnsi" w:hAnsiTheme="minorHAnsi"/>
-          <w:bCs/>
-          <w:color w:val="000000"/>
-          <w:sz w:val="24"/>
-          <w:szCs w:val="24"/>
-        </w:rPr>
-        <w:t xml:space="preserve"> sencillamente son los objetos que </w:t>
-      </w:r>
-      <w:proofErr w:type="spellStart"/>
-      <w:r>
-        <w:rPr>
-          <w:rFonts w:asciiTheme="minorHAnsi" w:hAnsiTheme="minorHAnsi"/>
-          <w:bCs/>
-          <w:color w:val="000000"/>
-          <w:sz w:val="24"/>
-          <w:szCs w:val="24"/>
-        </w:rPr>
-        <w:t>megaman</w:t>
-      </w:r>
-      <w:proofErr w:type="spellEnd"/>
-      <w:r>
-        <w:rPr>
-          <w:rFonts w:asciiTheme="minorHAnsi" w:hAnsiTheme="minorHAnsi"/>
-          <w:bCs/>
-          <w:color w:val="000000"/>
-          <w:sz w:val="24"/>
-          <w:szCs w:val="24"/>
-        </w:rPr>
-        <w:t xml:space="preserve"> puede agarrar, de manera que al colisionar con ellos, se les llama el método “</w:t>
-      </w:r>
-      <w:proofErr w:type="spellStart"/>
-      <w:r>
-        <w:rPr>
-          <w:rFonts w:asciiTheme="minorHAnsi" w:hAnsiTheme="minorHAnsi"/>
-          <w:bCs/>
-          <w:color w:val="000000"/>
-          <w:sz w:val="24"/>
-          <w:szCs w:val="24"/>
-        </w:rPr>
-        <w:t>void</w:t>
-      </w:r>
-      <w:proofErr w:type="spellEnd"/>
-      <w:r>
-        <w:rPr>
-          <w:rFonts w:asciiTheme="minorHAnsi" w:hAnsiTheme="minorHAnsi"/>
-          <w:bCs/>
-          <w:color w:val="000000"/>
-          <w:sz w:val="24"/>
-          <w:szCs w:val="24"/>
-        </w:rPr>
-        <w:t xml:space="preserve"> </w:t>
-      </w:r>
-      <w:proofErr w:type="gramStart"/>
-      <w:r>
-        <w:rPr>
-          <w:rFonts w:asciiTheme="minorHAnsi" w:hAnsiTheme="minorHAnsi"/>
-          <w:bCs/>
-          <w:color w:val="000000"/>
-          <w:sz w:val="24"/>
-          <w:szCs w:val="24"/>
-        </w:rPr>
-        <w:t>aumentar(</w:t>
-      </w:r>
-      <w:proofErr w:type="spellStart"/>
-      <w:proofErr w:type="gramEnd"/>
-      <w:r>
-        <w:rPr>
-          <w:rFonts w:asciiTheme="minorHAnsi" w:hAnsiTheme="minorHAnsi"/>
-          <w:bCs/>
-          <w:color w:val="000000"/>
-          <w:sz w:val="24"/>
-          <w:szCs w:val="24"/>
-        </w:rPr>
-        <w:t>Megaman</w:t>
-      </w:r>
-      <w:proofErr w:type="spellEnd"/>
-      <w:r>
-        <w:rPr>
-          <w:rFonts w:asciiTheme="minorHAnsi" w:hAnsiTheme="minorHAnsi"/>
-          <w:bCs/>
-          <w:color w:val="000000"/>
-          <w:sz w:val="24"/>
-          <w:szCs w:val="24"/>
-        </w:rPr>
-        <w:t xml:space="preserve">* </w:t>
-      </w:r>
-      <w:proofErr w:type="spellStart"/>
-      <w:r>
-        <w:rPr>
-          <w:rFonts w:asciiTheme="minorHAnsi" w:hAnsiTheme="minorHAnsi"/>
-          <w:bCs/>
-          <w:color w:val="000000"/>
-          <w:sz w:val="24"/>
-          <w:szCs w:val="24"/>
-        </w:rPr>
-        <w:t>megaman</w:t>
-      </w:r>
-      <w:proofErr w:type="spellEnd"/>
-      <w:r>
-        <w:rPr>
-          <w:rFonts w:asciiTheme="minorHAnsi" w:hAnsiTheme="minorHAnsi"/>
-          <w:bCs/>
-          <w:color w:val="000000"/>
-          <w:sz w:val="24"/>
-          <w:szCs w:val="24"/>
-        </w:rPr>
-        <w:t xml:space="preserve">)” y este modifica en algún aspecto a </w:t>
-      </w:r>
-      <w:proofErr w:type="spellStart"/>
-      <w:r>
-        <w:rPr>
-          <w:rFonts w:asciiTheme="minorHAnsi" w:hAnsiTheme="minorHAnsi"/>
-          <w:bCs/>
-          <w:color w:val="000000"/>
-          <w:sz w:val="24"/>
-          <w:szCs w:val="24"/>
-        </w:rPr>
-        <w:t>megaman</w:t>
-      </w:r>
-      <w:proofErr w:type="spellEnd"/>
-      <w:r>
-        <w:rPr>
-          <w:rFonts w:asciiTheme="minorHAnsi" w:hAnsiTheme="minorHAnsi"/>
-          <w:bCs/>
-          <w:color w:val="000000"/>
-          <w:sz w:val="24"/>
-          <w:szCs w:val="24"/>
-        </w:rPr>
-        <w:t>, ya sea re</w:t>
-      </w:r>
-      <w:r>
-        <w:rPr>
-          <w:rFonts w:asciiTheme="minorHAnsi" w:hAnsiTheme="minorHAnsi"/>
-          <w:bCs/>
-          <w:color w:val="000000"/>
-          <w:sz w:val="24"/>
-          <w:szCs w:val="24"/>
-        </w:rPr>
-        <w:t xml:space="preserve">cargándole energía, plasma, o dotándolo de nuevas armas. Al crear un </w:t>
-      </w:r>
-      <w:proofErr w:type="spellStart"/>
-      <w:r>
-        <w:rPr>
-          <w:rFonts w:asciiTheme="minorHAnsi" w:hAnsiTheme="minorHAnsi"/>
-          <w:bCs/>
-          <w:color w:val="000000"/>
-          <w:sz w:val="24"/>
-          <w:szCs w:val="24"/>
-        </w:rPr>
-        <w:t>powerUp</w:t>
-      </w:r>
-      <w:proofErr w:type="spellEnd"/>
-      <w:r>
-        <w:rPr>
-          <w:rFonts w:asciiTheme="minorHAnsi" w:hAnsiTheme="minorHAnsi"/>
-          <w:bCs/>
-          <w:color w:val="000000"/>
-          <w:sz w:val="24"/>
-          <w:szCs w:val="24"/>
-        </w:rPr>
-        <w:t xml:space="preserve"> debe asignársele una probabilidad de aparición de manera que pueda haber objetos raros y objetos comunes. </w:t>
-      </w:r>
-      <w:r>
-        <w:rPr>
-          <w:rFonts w:asciiTheme="minorHAnsi" w:hAnsiTheme="minorHAnsi"/>
-          <w:b/>
-          <w:bCs/>
-          <w:color w:val="000000"/>
-          <w:sz w:val="24"/>
-          <w:szCs w:val="24"/>
-        </w:rPr>
-        <w:t xml:space="preserve"> </w:t>
-      </w:r>
-      <w:r>
-        <w:rPr>
-          <w:rFonts w:asciiTheme="minorHAnsi" w:hAnsiTheme="minorHAnsi"/>
-          <w:bCs/>
-          <w:color w:val="000000"/>
-          <w:sz w:val="24"/>
-          <w:szCs w:val="24"/>
-        </w:rPr>
-        <w:t xml:space="preserve">        </w:t>
-      </w:r>
-      <w:r>
-        <w:rPr>
-          <w:rFonts w:asciiTheme="minorHAnsi" w:hAnsiTheme="minorHAnsi"/>
-          <w:b/>
-          <w:bCs/>
-          <w:color w:val="000000"/>
-          <w:sz w:val="24"/>
-          <w:szCs w:val="24"/>
-        </w:rPr>
-        <w:t xml:space="preserve"> </w:t>
-      </w:r>
-    </w:p>
-    <w:p>
-      <w:pPr>
-        <w:jc w:val="both"/>
-        <w:rPr>
-          <w:rFonts w:asciiTheme="minorHAnsi" w:hAnsiTheme="minorHAnsi"/>
-        </w:rPr>
-      </w:pPr>
-      <w:r>
-        <w:rPr>
-          <w:rFonts w:asciiTheme="minorHAnsi" w:hAnsiTheme="minorHAnsi"/>
-          <w:bCs/>
-          <w:color w:val="000000"/>
-          <w:sz w:val="24"/>
-          <w:szCs w:val="24"/>
-        </w:rPr>
-        <w:t xml:space="preserve">La </w:t>
-      </w:r>
-      <w:r>
-        <w:rPr>
-          <w:rFonts w:asciiTheme="minorHAnsi" w:hAnsiTheme="minorHAnsi"/>
-          <w:b/>
-          <w:bCs/>
-          <w:color w:val="000000"/>
-          <w:sz w:val="24"/>
-          <w:szCs w:val="24"/>
-        </w:rPr>
-        <w:t xml:space="preserve">clase </w:t>
-      </w:r>
-      <w:proofErr w:type="spellStart"/>
-      <w:r>
-        <w:rPr>
-          <w:rFonts w:asciiTheme="minorHAnsi" w:hAnsiTheme="minorHAnsi"/>
-          <w:b/>
-          <w:bCs/>
-          <w:color w:val="000000"/>
-          <w:sz w:val="24"/>
-          <w:szCs w:val="24"/>
-        </w:rPr>
-        <w:t>CajaAccion</w:t>
-      </w:r>
-      <w:proofErr w:type="spellEnd"/>
-      <w:r>
-        <w:rPr>
-          <w:rFonts w:asciiTheme="minorHAnsi" w:hAnsiTheme="minorHAnsi"/>
-          <w:b/>
-          <w:bCs/>
-          <w:color w:val="000000"/>
-          <w:sz w:val="24"/>
-          <w:szCs w:val="24"/>
-        </w:rPr>
-        <w:t xml:space="preserve"> y sus derivadas, </w:t>
-      </w:r>
-      <w:r>
-        <w:rPr>
-          <w:rFonts w:asciiTheme="minorHAnsi" w:hAnsiTheme="minorHAnsi"/>
-          <w:bCs/>
-          <w:color w:val="000000"/>
-          <w:sz w:val="24"/>
-          <w:szCs w:val="24"/>
-        </w:rPr>
-        <w:t>son objetos muy especiale</w:t>
-      </w:r>
-      <w:r>
-        <w:rPr>
-          <w:rFonts w:asciiTheme="minorHAnsi" w:hAnsiTheme="minorHAnsi"/>
-          <w:bCs/>
-          <w:color w:val="000000"/>
-          <w:sz w:val="24"/>
-          <w:szCs w:val="24"/>
-        </w:rPr>
-        <w:t xml:space="preserve">s que no tienen una presencia visible en el mundo pero que ofrecen funcionalidades necesarias como las implementadas y que se describen a continuación. Las </w:t>
-      </w:r>
-      <w:proofErr w:type="spellStart"/>
-      <w:r>
-        <w:rPr>
-          <w:rFonts w:asciiTheme="minorHAnsi" w:hAnsiTheme="minorHAnsi"/>
-          <w:bCs/>
-          <w:color w:val="000000"/>
-          <w:sz w:val="24"/>
-          <w:szCs w:val="24"/>
-        </w:rPr>
-        <w:t>cajasAccion</w:t>
-      </w:r>
-      <w:proofErr w:type="spellEnd"/>
-      <w:r>
-        <w:rPr>
-          <w:rFonts w:asciiTheme="minorHAnsi" w:hAnsiTheme="minorHAnsi"/>
-          <w:bCs/>
-          <w:color w:val="000000"/>
-          <w:sz w:val="24"/>
-          <w:szCs w:val="24"/>
-        </w:rPr>
-        <w:t xml:space="preserve"> tienen su efecto mayormente al colisionar con y solamente con </w:t>
-      </w:r>
-      <w:proofErr w:type="spellStart"/>
-      <w:r>
-        <w:rPr>
-          <w:rFonts w:asciiTheme="minorHAnsi" w:hAnsiTheme="minorHAnsi"/>
-          <w:bCs/>
-          <w:color w:val="000000"/>
-          <w:sz w:val="24"/>
-          <w:szCs w:val="24"/>
-        </w:rPr>
-        <w:t>megaman</w:t>
-      </w:r>
-      <w:proofErr w:type="spellEnd"/>
-      <w:r>
-        <w:rPr>
-          <w:rFonts w:asciiTheme="minorHAnsi" w:hAnsiTheme="minorHAnsi"/>
-          <w:bCs/>
-          <w:color w:val="000000"/>
-          <w:sz w:val="24"/>
-          <w:szCs w:val="24"/>
-        </w:rPr>
-        <w:t xml:space="preserve"> y al hacerlo se ag</w:t>
-      </w:r>
-      <w:r>
-        <w:rPr>
-          <w:rFonts w:asciiTheme="minorHAnsi" w:hAnsiTheme="minorHAnsi"/>
-          <w:bCs/>
-          <w:color w:val="000000"/>
-          <w:sz w:val="24"/>
-          <w:szCs w:val="24"/>
-        </w:rPr>
-        <w:t xml:space="preserve">rega una tarea diferida en el mundo para que luego interactúe con este. El derivado </w:t>
-      </w:r>
-      <w:proofErr w:type="spellStart"/>
-      <w:r>
-        <w:rPr>
-          <w:rFonts w:asciiTheme="minorHAnsi" w:hAnsiTheme="minorHAnsi"/>
-          <w:bCs/>
-          <w:color w:val="000000"/>
-          <w:sz w:val="24"/>
-          <w:szCs w:val="24"/>
-        </w:rPr>
-        <w:t>ZonaMortal</w:t>
-      </w:r>
-      <w:proofErr w:type="spellEnd"/>
-      <w:r>
-        <w:rPr>
-          <w:rFonts w:asciiTheme="minorHAnsi" w:hAnsiTheme="minorHAnsi"/>
-          <w:bCs/>
-          <w:color w:val="000000"/>
-          <w:sz w:val="24"/>
-          <w:szCs w:val="24"/>
-        </w:rPr>
-        <w:t xml:space="preserve"> es una caja de acción que al tocarla mata instantáneamente a </w:t>
-      </w:r>
-      <w:proofErr w:type="spellStart"/>
-      <w:r>
-        <w:rPr>
-          <w:rFonts w:asciiTheme="minorHAnsi" w:hAnsiTheme="minorHAnsi"/>
-          <w:bCs/>
-          <w:color w:val="000000"/>
-          <w:sz w:val="24"/>
-          <w:szCs w:val="24"/>
-        </w:rPr>
-        <w:t>megaman</w:t>
-      </w:r>
-      <w:proofErr w:type="spellEnd"/>
-      <w:r>
-        <w:rPr>
-          <w:rFonts w:asciiTheme="minorHAnsi" w:hAnsiTheme="minorHAnsi"/>
-          <w:bCs/>
-          <w:color w:val="000000"/>
-          <w:sz w:val="24"/>
-          <w:szCs w:val="24"/>
-        </w:rPr>
-        <w:t xml:space="preserve">. La </w:t>
-      </w:r>
-      <w:proofErr w:type="spellStart"/>
-      <w:r>
-        <w:rPr>
-          <w:rFonts w:asciiTheme="minorHAnsi" w:hAnsiTheme="minorHAnsi"/>
-          <w:bCs/>
-          <w:color w:val="000000"/>
-          <w:sz w:val="24"/>
-          <w:szCs w:val="24"/>
-        </w:rPr>
-        <w:t>ZonaTransporte</w:t>
-      </w:r>
-      <w:proofErr w:type="spellEnd"/>
-      <w:r>
-        <w:rPr>
-          <w:rFonts w:asciiTheme="minorHAnsi" w:hAnsiTheme="minorHAnsi"/>
-          <w:bCs/>
-          <w:color w:val="000000"/>
-          <w:sz w:val="24"/>
-          <w:szCs w:val="24"/>
-        </w:rPr>
-        <w:t xml:space="preserve"> al estar todos los </w:t>
-      </w:r>
-      <w:proofErr w:type="spellStart"/>
-      <w:r>
-        <w:rPr>
-          <w:rFonts w:asciiTheme="minorHAnsi" w:hAnsiTheme="minorHAnsi"/>
-          <w:bCs/>
-          <w:color w:val="000000"/>
-          <w:sz w:val="24"/>
-          <w:szCs w:val="24"/>
-        </w:rPr>
-        <w:t>megamanes</w:t>
-      </w:r>
-      <w:proofErr w:type="spellEnd"/>
-      <w:r>
-        <w:rPr>
-          <w:rFonts w:asciiTheme="minorHAnsi" w:hAnsiTheme="minorHAnsi"/>
-          <w:bCs/>
-          <w:color w:val="000000"/>
-          <w:sz w:val="24"/>
-          <w:szCs w:val="24"/>
-        </w:rPr>
-        <w:t xml:space="preserve"> adentro los transporta a una determinada pos</w:t>
-      </w:r>
-      <w:r>
-        <w:rPr>
-          <w:rFonts w:asciiTheme="minorHAnsi" w:hAnsiTheme="minorHAnsi"/>
-          <w:bCs/>
-          <w:color w:val="000000"/>
-          <w:sz w:val="24"/>
-          <w:szCs w:val="24"/>
-        </w:rPr>
-        <w:t xml:space="preserve">ición. La </w:t>
-      </w:r>
-      <w:proofErr w:type="spellStart"/>
-      <w:r>
-        <w:rPr>
-          <w:rFonts w:asciiTheme="minorHAnsi" w:hAnsiTheme="minorHAnsi"/>
-          <w:bCs/>
-          <w:color w:val="000000"/>
-          <w:sz w:val="24"/>
-          <w:szCs w:val="24"/>
-        </w:rPr>
-        <w:t>ZonaGuardado</w:t>
-      </w:r>
-      <w:proofErr w:type="spellEnd"/>
-      <w:r>
-        <w:rPr>
-          <w:rFonts w:asciiTheme="minorHAnsi" w:hAnsiTheme="minorHAnsi"/>
-          <w:bCs/>
-          <w:color w:val="000000"/>
-          <w:sz w:val="24"/>
-          <w:szCs w:val="24"/>
-        </w:rPr>
-        <w:t xml:space="preserve"> una vez que todos los </w:t>
-      </w:r>
-      <w:proofErr w:type="spellStart"/>
-      <w:r>
-        <w:rPr>
-          <w:rFonts w:asciiTheme="minorHAnsi" w:hAnsiTheme="minorHAnsi"/>
-          <w:bCs/>
-          <w:color w:val="000000"/>
-          <w:sz w:val="24"/>
-          <w:szCs w:val="24"/>
-        </w:rPr>
-        <w:t>megamanes</w:t>
-      </w:r>
-      <w:proofErr w:type="spellEnd"/>
-      <w:r>
-        <w:rPr>
-          <w:rFonts w:asciiTheme="minorHAnsi" w:hAnsiTheme="minorHAnsi"/>
-          <w:bCs/>
-          <w:color w:val="000000"/>
-          <w:sz w:val="24"/>
-          <w:szCs w:val="24"/>
-        </w:rPr>
-        <w:t xml:space="preserve"> están adentro genera un </w:t>
-      </w:r>
-      <w:proofErr w:type="spellStart"/>
-      <w:r>
-        <w:rPr>
-          <w:rFonts w:asciiTheme="minorHAnsi" w:hAnsiTheme="minorHAnsi"/>
-          <w:bCs/>
-          <w:color w:val="000000"/>
-          <w:sz w:val="24"/>
-          <w:szCs w:val="24"/>
-        </w:rPr>
-        <w:t>Checkpoint</w:t>
-      </w:r>
-      <w:proofErr w:type="spellEnd"/>
-      <w:r>
-        <w:rPr>
-          <w:rFonts w:asciiTheme="minorHAnsi" w:hAnsiTheme="minorHAnsi"/>
-          <w:bCs/>
-          <w:color w:val="000000"/>
-          <w:sz w:val="24"/>
-          <w:szCs w:val="24"/>
-        </w:rPr>
-        <w:t xml:space="preserve"> de manera que si mueren se regeneran (si tuvieran vidas) en esa zona. La </w:t>
-      </w:r>
-      <w:proofErr w:type="spellStart"/>
-      <w:r>
-        <w:rPr>
-          <w:rFonts w:asciiTheme="minorHAnsi" w:hAnsiTheme="minorHAnsi"/>
-          <w:bCs/>
-          <w:color w:val="000000"/>
-          <w:sz w:val="24"/>
-          <w:szCs w:val="24"/>
-        </w:rPr>
-        <w:t>ZonaCerradura</w:t>
-      </w:r>
-      <w:proofErr w:type="spellEnd"/>
-      <w:r>
-        <w:rPr>
-          <w:rFonts w:asciiTheme="minorHAnsi" w:hAnsiTheme="minorHAnsi"/>
-          <w:bCs/>
-          <w:color w:val="000000"/>
-          <w:sz w:val="24"/>
-          <w:szCs w:val="24"/>
-        </w:rPr>
-        <w:t xml:space="preserve"> al estar todos los </w:t>
-      </w:r>
-      <w:proofErr w:type="spellStart"/>
-      <w:r>
-        <w:rPr>
-          <w:rFonts w:asciiTheme="minorHAnsi" w:hAnsiTheme="minorHAnsi"/>
-          <w:bCs/>
-          <w:color w:val="000000"/>
-          <w:sz w:val="24"/>
-          <w:szCs w:val="24"/>
-        </w:rPr>
-        <w:t>megamanes</w:t>
-      </w:r>
-      <w:proofErr w:type="spellEnd"/>
-      <w:r>
-        <w:rPr>
-          <w:rFonts w:asciiTheme="minorHAnsi" w:hAnsiTheme="minorHAnsi"/>
-          <w:bCs/>
-          <w:color w:val="000000"/>
-          <w:sz w:val="24"/>
-          <w:szCs w:val="24"/>
-        </w:rPr>
-        <w:t xml:space="preserve"> adentro cierra una puerta determinada por su ID en</w:t>
-      </w:r>
-      <w:r>
-        <w:rPr>
-          <w:rFonts w:asciiTheme="minorHAnsi" w:hAnsiTheme="minorHAnsi"/>
-          <w:bCs/>
-          <w:color w:val="000000"/>
-          <w:sz w:val="24"/>
-          <w:szCs w:val="24"/>
-        </w:rPr>
-        <w:t xml:space="preserve"> el .</w:t>
-      </w:r>
-      <w:proofErr w:type="spellStart"/>
-      <w:r>
-        <w:rPr>
-          <w:rFonts w:asciiTheme="minorHAnsi" w:hAnsiTheme="minorHAnsi"/>
-          <w:bCs/>
-          <w:color w:val="000000"/>
-          <w:sz w:val="24"/>
-          <w:szCs w:val="24"/>
-        </w:rPr>
-        <w:t>xml</w:t>
-      </w:r>
-      <w:proofErr w:type="spellEnd"/>
-      <w:r>
-        <w:rPr>
-          <w:rFonts w:asciiTheme="minorHAnsi" w:hAnsiTheme="minorHAnsi"/>
-          <w:bCs/>
-          <w:color w:val="000000"/>
-          <w:sz w:val="24"/>
-          <w:szCs w:val="24"/>
-        </w:rPr>
-        <w:t xml:space="preserve"> del nivel. Las </w:t>
-      </w:r>
-      <w:proofErr w:type="spellStart"/>
-      <w:r>
-        <w:rPr>
-          <w:rFonts w:asciiTheme="minorHAnsi" w:hAnsiTheme="minorHAnsi"/>
-          <w:bCs/>
-          <w:color w:val="000000"/>
-          <w:sz w:val="24"/>
-          <w:szCs w:val="24"/>
-        </w:rPr>
-        <w:t>CajaSpawn</w:t>
-      </w:r>
-      <w:proofErr w:type="spellEnd"/>
-      <w:r>
-        <w:rPr>
-          <w:rFonts w:asciiTheme="minorHAnsi" w:hAnsiTheme="minorHAnsi"/>
-          <w:bCs/>
-          <w:color w:val="000000"/>
-          <w:sz w:val="24"/>
-          <w:szCs w:val="24"/>
-        </w:rPr>
-        <w:t xml:space="preserve">, simplemente reciben un ID y generan un enemigo en ese lugar, el ID siempre será el mismo con lo que se considera que el monstruo es el mismo. </w:t>
-      </w:r>
-    </w:p>
-    <w:p>
-      <w:pPr>
-        <w:jc w:val="both"/>
-        <w:rPr>
-          <w:rFonts w:asciiTheme="minorHAnsi" w:hAnsiTheme="minorHAnsi"/>
-        </w:rPr>
-      </w:pPr>
-      <w:r>
-        <w:rPr>
-          <w:rFonts w:asciiTheme="minorHAnsi" w:hAnsiTheme="minorHAnsi"/>
-          <w:bCs/>
-          <w:color w:val="000000"/>
-          <w:sz w:val="24"/>
-          <w:szCs w:val="24"/>
-        </w:rPr>
-        <w:t xml:space="preserve">La </w:t>
-      </w:r>
-      <w:r>
-        <w:rPr>
-          <w:rFonts w:asciiTheme="minorHAnsi" w:hAnsiTheme="minorHAnsi"/>
-          <w:b/>
-          <w:bCs/>
-          <w:color w:val="000000"/>
-          <w:sz w:val="24"/>
-          <w:szCs w:val="24"/>
-        </w:rPr>
-        <w:t xml:space="preserve">clase </w:t>
-      </w:r>
-      <w:proofErr w:type="spellStart"/>
-      <w:r>
-        <w:rPr>
-          <w:rFonts w:asciiTheme="minorHAnsi" w:hAnsiTheme="minorHAnsi"/>
-          <w:b/>
-          <w:bCs/>
-          <w:color w:val="000000"/>
-          <w:sz w:val="24"/>
-          <w:szCs w:val="24"/>
-        </w:rPr>
-        <w:t>Callback</w:t>
-      </w:r>
-      <w:proofErr w:type="spellEnd"/>
-      <w:r>
-        <w:rPr>
-          <w:rFonts w:asciiTheme="minorHAnsi" w:hAnsiTheme="minorHAnsi"/>
-          <w:b/>
-          <w:bCs/>
-          <w:color w:val="000000"/>
-          <w:sz w:val="24"/>
-          <w:szCs w:val="24"/>
-        </w:rPr>
-        <w:t xml:space="preserve">, </w:t>
-      </w:r>
-      <w:r>
-        <w:rPr>
-          <w:rFonts w:asciiTheme="minorHAnsi" w:hAnsiTheme="minorHAnsi"/>
-          <w:bCs/>
-          <w:color w:val="000000"/>
-          <w:sz w:val="24"/>
-          <w:szCs w:val="24"/>
-        </w:rPr>
-        <w:t>es una clase especial dedicada a manejar las colisiones del</w:t>
-      </w:r>
-      <w:r>
-        <w:rPr>
-          <w:rFonts w:asciiTheme="minorHAnsi" w:hAnsiTheme="minorHAnsi"/>
-          <w:bCs/>
-          <w:color w:val="000000"/>
-          <w:sz w:val="24"/>
-          <w:szCs w:val="24"/>
-        </w:rPr>
-        <w:t xml:space="preserve"> Box2D ya que dice que hacer en cada caso y dependiendo del fin para el que fue creado y el tipo de objeto. De esta forma se pueden definir varios “</w:t>
-      </w:r>
-      <w:proofErr w:type="spellStart"/>
-      <w:r>
-        <w:rPr>
-          <w:rFonts w:asciiTheme="minorHAnsi" w:hAnsiTheme="minorHAnsi"/>
-          <w:bCs/>
-          <w:color w:val="000000"/>
-          <w:sz w:val="24"/>
-          <w:szCs w:val="24"/>
-        </w:rPr>
-        <w:t>ColisionHandlers</w:t>
-      </w:r>
-      <w:proofErr w:type="spellEnd"/>
-      <w:r>
-        <w:rPr>
-          <w:rFonts w:asciiTheme="minorHAnsi" w:hAnsiTheme="minorHAnsi"/>
-          <w:bCs/>
-          <w:color w:val="000000"/>
-          <w:sz w:val="24"/>
-          <w:szCs w:val="24"/>
-        </w:rPr>
-        <w:t xml:space="preserve">” en lugar de uno solo que soporta Box2D. </w:t>
-      </w:r>
-    </w:p>
-    <w:p>
-      <w:pPr>
-        <w:jc w:val="both"/>
-        <w:rPr>
-          <w:rFonts w:asciiTheme="minorHAnsi" w:hAnsiTheme="minorHAnsi"/>
-        </w:rPr>
-      </w:pPr>
-      <w:r>
-        <w:rPr>
-          <w:rFonts w:asciiTheme="minorHAnsi" w:hAnsiTheme="minorHAnsi"/>
-          <w:bCs/>
-          <w:color w:val="000000"/>
-          <w:sz w:val="24"/>
-          <w:szCs w:val="24"/>
-        </w:rPr>
-        <w:t xml:space="preserve">La </w:t>
-      </w:r>
-      <w:r>
-        <w:rPr>
-          <w:rFonts w:asciiTheme="minorHAnsi" w:hAnsiTheme="minorHAnsi"/>
-          <w:b/>
-          <w:bCs/>
-          <w:color w:val="000000"/>
-          <w:sz w:val="24"/>
-          <w:szCs w:val="24"/>
-        </w:rPr>
-        <w:t xml:space="preserve">Clase </w:t>
-      </w:r>
-      <w:proofErr w:type="spellStart"/>
-      <w:r>
-        <w:rPr>
-          <w:rFonts w:asciiTheme="minorHAnsi" w:hAnsiTheme="minorHAnsi"/>
-          <w:b/>
-          <w:bCs/>
-          <w:color w:val="000000"/>
-          <w:sz w:val="24"/>
-          <w:szCs w:val="24"/>
-        </w:rPr>
-        <w:t>ZonaCamara</w:t>
-      </w:r>
-      <w:proofErr w:type="spellEnd"/>
-      <w:r>
-        <w:rPr>
-          <w:rFonts w:asciiTheme="minorHAnsi" w:hAnsiTheme="minorHAnsi"/>
-          <w:b/>
-          <w:bCs/>
-          <w:color w:val="000000"/>
-          <w:sz w:val="24"/>
-          <w:szCs w:val="24"/>
-        </w:rPr>
-        <w:t xml:space="preserve">, </w:t>
-      </w:r>
-      <w:r>
-        <w:rPr>
-          <w:rFonts w:asciiTheme="minorHAnsi" w:hAnsiTheme="minorHAnsi"/>
-          <w:bCs/>
-          <w:color w:val="000000"/>
-          <w:sz w:val="24"/>
-          <w:szCs w:val="24"/>
-        </w:rPr>
-        <w:t xml:space="preserve">derivada de </w:t>
-      </w:r>
-      <w:proofErr w:type="spellStart"/>
-      <w:r>
-        <w:rPr>
-          <w:rFonts w:asciiTheme="minorHAnsi" w:hAnsiTheme="minorHAnsi"/>
-          <w:bCs/>
-          <w:color w:val="000000"/>
-          <w:sz w:val="24"/>
-          <w:szCs w:val="24"/>
-        </w:rPr>
-        <w:t>CajaAccion</w:t>
-      </w:r>
-      <w:proofErr w:type="spellEnd"/>
-      <w:r>
-        <w:rPr>
-          <w:rFonts w:asciiTheme="minorHAnsi" w:hAnsiTheme="minorHAnsi"/>
-          <w:bCs/>
-          <w:color w:val="000000"/>
-          <w:sz w:val="24"/>
-          <w:szCs w:val="24"/>
-        </w:rPr>
-        <w:t>, mere</w:t>
-      </w:r>
-      <w:r>
-        <w:rPr>
-          <w:rFonts w:asciiTheme="minorHAnsi" w:hAnsiTheme="minorHAnsi"/>
-          <w:bCs/>
-          <w:color w:val="000000"/>
-          <w:sz w:val="24"/>
-          <w:szCs w:val="24"/>
-        </w:rPr>
-        <w:t xml:space="preserve">ce un apartado. Es la que controla el recinto dentro del cual es posible moverse. Si algún jugador se va fuera de este recinto es reinsertado en la posición interna más cercana  con lo que todos los jugadores siempre están en pantalla. Esta está bloqueada </w:t>
-      </w:r>
-      <w:r>
-        <w:rPr>
-          <w:rFonts w:asciiTheme="minorHAnsi" w:hAnsiTheme="minorHAnsi"/>
-          <w:bCs/>
-          <w:color w:val="000000"/>
-          <w:sz w:val="24"/>
-          <w:szCs w:val="24"/>
-        </w:rPr>
-        <w:t>en el eje Y por decisiones de diseño pero podría extenderse a ambas dimensiones sin complicaciones. Si se quiere dibujar en pantalla es necesario primero preguntar por las dimensiones de esta zona y además por su posición.</w:t>
-      </w:r>
-    </w:p>
-    <w:p>
-      <w:pPr>
-        <w:jc w:val="both"/>
-        <w:rPr>
-          <w:rFonts w:asciiTheme="minorHAnsi" w:hAnsiTheme="minorHAnsi"/>
-        </w:rPr>
-      </w:pPr>
-      <w:r>
-        <w:rPr>
-          <w:rFonts w:asciiTheme="minorHAnsi" w:hAnsiTheme="minorHAnsi"/>
-          <w:bCs/>
-          <w:color w:val="000000"/>
-          <w:sz w:val="24"/>
-          <w:szCs w:val="24"/>
-        </w:rPr>
-        <w:t xml:space="preserve">La </w:t>
-      </w:r>
-      <w:r>
-        <w:rPr>
-          <w:rFonts w:asciiTheme="minorHAnsi" w:hAnsiTheme="minorHAnsi"/>
-          <w:b/>
-          <w:bCs/>
-          <w:color w:val="000000"/>
-          <w:sz w:val="24"/>
-          <w:szCs w:val="24"/>
-        </w:rPr>
-        <w:t xml:space="preserve">Clase </w:t>
-      </w:r>
-      <w:proofErr w:type="spellStart"/>
-      <w:r>
-        <w:rPr>
-          <w:rFonts w:asciiTheme="minorHAnsi" w:hAnsiTheme="minorHAnsi"/>
-          <w:b/>
-          <w:bCs/>
-          <w:color w:val="000000"/>
-          <w:sz w:val="24"/>
-          <w:szCs w:val="24"/>
-        </w:rPr>
-        <w:t>Megaman</w:t>
-      </w:r>
-      <w:proofErr w:type="spellEnd"/>
-      <w:r>
-        <w:rPr>
-          <w:rFonts w:asciiTheme="minorHAnsi" w:hAnsiTheme="minorHAnsi"/>
-          <w:b/>
-          <w:bCs/>
-          <w:color w:val="000000"/>
-          <w:sz w:val="24"/>
-          <w:szCs w:val="24"/>
-        </w:rPr>
-        <w:t xml:space="preserve">, </w:t>
-      </w:r>
-      <w:r>
-        <w:rPr>
-          <w:rFonts w:asciiTheme="minorHAnsi" w:hAnsiTheme="minorHAnsi"/>
-          <w:bCs/>
-          <w:color w:val="000000"/>
-          <w:sz w:val="24"/>
-          <w:szCs w:val="24"/>
-        </w:rPr>
-        <w:t>hereda de Entid</w:t>
-      </w:r>
-      <w:r>
-        <w:rPr>
-          <w:rFonts w:asciiTheme="minorHAnsi" w:hAnsiTheme="minorHAnsi"/>
-          <w:bCs/>
-          <w:color w:val="000000"/>
-          <w:sz w:val="24"/>
-          <w:szCs w:val="24"/>
-        </w:rPr>
-        <w:t xml:space="preserve">ad. Es uno de los pilares fundamentales y fue desarrollada a lo largo de 2 meses para ir incorporando los requerimientos del videojuego. Tiene primitivas similares a las de Enemigo pero incorpora muchas más, como por ejemplo las que permiten que </w:t>
-      </w:r>
-      <w:proofErr w:type="spellStart"/>
-      <w:r>
-        <w:rPr>
-          <w:rFonts w:asciiTheme="minorHAnsi" w:hAnsiTheme="minorHAnsi"/>
-          <w:bCs/>
-          <w:color w:val="000000"/>
-          <w:sz w:val="24"/>
-          <w:szCs w:val="24"/>
-        </w:rPr>
-        <w:t>megaman</w:t>
-      </w:r>
-      <w:proofErr w:type="spellEnd"/>
-      <w:r>
-        <w:rPr>
-          <w:rFonts w:asciiTheme="minorHAnsi" w:hAnsiTheme="minorHAnsi"/>
-          <w:bCs/>
-          <w:color w:val="000000"/>
-          <w:sz w:val="24"/>
-          <w:szCs w:val="24"/>
-        </w:rPr>
-        <w:t xml:space="preserve"> se</w:t>
-      </w:r>
-      <w:r>
-        <w:rPr>
-          <w:rFonts w:asciiTheme="minorHAnsi" w:hAnsiTheme="minorHAnsi"/>
-          <w:bCs/>
-          <w:color w:val="000000"/>
-          <w:sz w:val="24"/>
-          <w:szCs w:val="24"/>
-        </w:rPr>
-        <w:t xml:space="preserve"> agarre de las escalera, las suba, las baje, seleccionar que arma usar, etc. También hereda de la clase Animado con lo que internamente tiene </w:t>
-      </w:r>
-      <w:r>
-        <w:rPr>
-          <w:rFonts w:asciiTheme="minorHAnsi" w:hAnsiTheme="minorHAnsi"/>
-          <w:bCs/>
-          <w:color w:val="000000"/>
-          <w:sz w:val="24"/>
-          <w:szCs w:val="24"/>
-        </w:rPr>
-        <w:lastRenderedPageBreak/>
-        <w:t xml:space="preserve">puntos de cambio de animación para reflejar el estado de </w:t>
-      </w:r>
-      <w:proofErr w:type="spellStart"/>
-      <w:r>
-        <w:rPr>
-          <w:rFonts w:asciiTheme="minorHAnsi" w:hAnsiTheme="minorHAnsi"/>
-          <w:bCs/>
-          <w:color w:val="000000"/>
-          <w:sz w:val="24"/>
-          <w:szCs w:val="24"/>
-        </w:rPr>
-        <w:t>megaman</w:t>
-      </w:r>
-      <w:proofErr w:type="spellEnd"/>
-      <w:r>
-        <w:rPr>
-          <w:rFonts w:asciiTheme="minorHAnsi" w:hAnsiTheme="minorHAnsi"/>
-          <w:bCs/>
-          <w:color w:val="000000"/>
-          <w:sz w:val="24"/>
-          <w:szCs w:val="24"/>
-        </w:rPr>
-        <w:t xml:space="preserve"> que es por lejos el cuerpo que mayor cantidad de </w:t>
-      </w:r>
-      <w:r>
-        <w:rPr>
-          <w:rFonts w:asciiTheme="minorHAnsi" w:hAnsiTheme="minorHAnsi"/>
-          <w:bCs/>
-          <w:color w:val="000000"/>
-          <w:sz w:val="24"/>
-          <w:szCs w:val="24"/>
-        </w:rPr>
-        <w:t xml:space="preserve">estados tiene. </w:t>
-      </w:r>
-    </w:p>
-    <w:p>
-      <w:pPr>
-        <w:jc w:val="both"/>
-        <w:rPr>
-          <w:rFonts w:asciiTheme="minorHAnsi" w:hAnsiTheme="minorHAnsi"/>
-        </w:rPr>
-      </w:pPr>
-      <w:r>
-        <w:rPr>
-          <w:rFonts w:asciiTheme="minorHAnsi" w:hAnsiTheme="minorHAnsi"/>
-          <w:bCs/>
-          <w:color w:val="000000"/>
-          <w:sz w:val="24"/>
-          <w:szCs w:val="24"/>
-        </w:rPr>
-        <w:t xml:space="preserve">Y finalmente la clase principal, la clase que nuclea a todas las clases del modelo, la clase que modera el juego, la </w:t>
-      </w:r>
-      <w:r>
-        <w:rPr>
-          <w:rFonts w:asciiTheme="minorHAnsi" w:hAnsiTheme="minorHAnsi"/>
-          <w:b/>
-          <w:bCs/>
-          <w:color w:val="000000"/>
-          <w:sz w:val="24"/>
-          <w:szCs w:val="24"/>
-        </w:rPr>
-        <w:t xml:space="preserve">clase Mundo. </w:t>
-      </w:r>
-      <w:r>
-        <w:rPr>
-          <w:rFonts w:asciiTheme="minorHAnsi" w:hAnsiTheme="minorHAnsi"/>
-          <w:bCs/>
-          <w:color w:val="000000"/>
-          <w:sz w:val="24"/>
-          <w:szCs w:val="24"/>
-        </w:rPr>
-        <w:t>Tiene casi 700 líneas siendo la más extensa de todas debido a la gran cantidad de responsabilidades que tiene.</w:t>
-      </w:r>
-      <w:r>
-        <w:rPr>
-          <w:rFonts w:asciiTheme="minorHAnsi" w:hAnsiTheme="minorHAnsi"/>
-          <w:bCs/>
-          <w:color w:val="000000"/>
-          <w:sz w:val="24"/>
-          <w:szCs w:val="24"/>
-        </w:rPr>
-        <w:t xml:space="preserve"> Utiliza como base la clase b2World de Box2D para la simulación del mundo físico. Es la encargada de cargar desde el archivo .</w:t>
-      </w:r>
-      <w:proofErr w:type="spellStart"/>
-      <w:r>
-        <w:rPr>
-          <w:rFonts w:asciiTheme="minorHAnsi" w:hAnsiTheme="minorHAnsi"/>
-          <w:bCs/>
-          <w:color w:val="000000"/>
-          <w:sz w:val="24"/>
-          <w:szCs w:val="24"/>
-        </w:rPr>
-        <w:t>xml</w:t>
-      </w:r>
-      <w:proofErr w:type="spellEnd"/>
-      <w:r>
-        <w:rPr>
-          <w:rFonts w:asciiTheme="minorHAnsi" w:hAnsiTheme="minorHAnsi"/>
-          <w:bCs/>
-          <w:color w:val="000000"/>
-          <w:sz w:val="24"/>
-          <w:szCs w:val="24"/>
-        </w:rPr>
-        <w:t xml:space="preserve"> el mundo en el que se va a jugar. Permite preguntar desde afuera cual es el estado del mundo actual para poder así tomar decis</w:t>
-      </w:r>
-      <w:r>
-        <w:rPr>
-          <w:rFonts w:asciiTheme="minorHAnsi" w:hAnsiTheme="minorHAnsi"/>
-          <w:bCs/>
-          <w:color w:val="000000"/>
-          <w:sz w:val="24"/>
-          <w:szCs w:val="24"/>
-        </w:rPr>
-        <w:t xml:space="preserve">iones como terminar el juego o avanzar al siguiente mundo. </w:t>
-      </w:r>
-    </w:p>
-    <w:p>
-      <w:pPr>
-        <w:jc w:val="both"/>
-        <w:rPr>
-          <w:rFonts w:asciiTheme="minorHAnsi" w:hAnsiTheme="minorHAnsi"/>
-        </w:rPr>
-      </w:pPr>
-      <w:r>
-        <w:rPr>
-          <w:rFonts w:asciiTheme="minorHAnsi" w:hAnsiTheme="minorHAnsi"/>
-          <w:bCs/>
-          <w:color w:val="000000"/>
-          <w:sz w:val="24"/>
-          <w:szCs w:val="24"/>
-        </w:rPr>
-        <w:t xml:space="preserve">Además soporta una gran cantidad de consultas sobre elementos del mundo, tales como el </w:t>
-      </w:r>
-      <w:proofErr w:type="spellStart"/>
-      <w:r>
-        <w:rPr>
-          <w:rFonts w:asciiTheme="minorHAnsi" w:hAnsiTheme="minorHAnsi"/>
-          <w:bCs/>
-          <w:color w:val="000000"/>
-          <w:sz w:val="24"/>
-          <w:szCs w:val="24"/>
-        </w:rPr>
-        <w:t>megaman</w:t>
-      </w:r>
-      <w:proofErr w:type="spellEnd"/>
-      <w:r>
-        <w:rPr>
-          <w:rFonts w:asciiTheme="minorHAnsi" w:hAnsiTheme="minorHAnsi"/>
-          <w:bCs/>
-          <w:color w:val="000000"/>
-          <w:sz w:val="24"/>
-          <w:szCs w:val="24"/>
-        </w:rPr>
-        <w:t xml:space="preserve"> mas cercano a un punto, el enemigo más cercano,  consultar entidades por ID, dañar todas las entidade</w:t>
-      </w:r>
-      <w:r>
-        <w:rPr>
-          <w:rFonts w:asciiTheme="minorHAnsi" w:hAnsiTheme="minorHAnsi"/>
-          <w:bCs/>
-          <w:color w:val="000000"/>
-          <w:sz w:val="24"/>
-          <w:szCs w:val="24"/>
-        </w:rPr>
-        <w:t>s de una zona, eliminar elementos, etc. Además permite agregar tareas diferidas, lo que permite ejecutarlas en un momento donde sea seguro ya que una gran cantidad de estas pueden estar relacionadas al motor Box2D y deben ser realizadas fuera del ciclo “</w:t>
-      </w:r>
-      <w:proofErr w:type="spellStart"/>
-      <w:r>
-        <w:rPr>
-          <w:rFonts w:asciiTheme="minorHAnsi" w:hAnsiTheme="minorHAnsi"/>
-          <w:bCs/>
-          <w:color w:val="000000"/>
-          <w:sz w:val="24"/>
-          <w:szCs w:val="24"/>
-        </w:rPr>
-        <w:t>st</w:t>
-      </w:r>
-      <w:r>
-        <w:rPr>
-          <w:rFonts w:asciiTheme="minorHAnsi" w:hAnsiTheme="minorHAnsi"/>
-          <w:bCs/>
-          <w:color w:val="000000"/>
-          <w:sz w:val="24"/>
-          <w:szCs w:val="24"/>
-        </w:rPr>
-        <w:t>ep</w:t>
-      </w:r>
-      <w:proofErr w:type="spellEnd"/>
-      <w:r>
-        <w:rPr>
-          <w:rFonts w:asciiTheme="minorHAnsi" w:hAnsiTheme="minorHAnsi"/>
-          <w:bCs/>
-          <w:color w:val="000000"/>
-          <w:sz w:val="24"/>
-          <w:szCs w:val="24"/>
-        </w:rPr>
-        <w:t xml:space="preserve">”.  </w:t>
-      </w:r>
-    </w:p>
-    <w:p>
-      <w:pPr>
-        <w:jc w:val="both"/>
-        <w:rPr>
-          <w:rFonts w:asciiTheme="minorHAnsi" w:hAnsiTheme="minorHAnsi"/>
-        </w:rPr>
-      </w:pPr>
-      <w:r>
-        <w:rPr>
-          <w:rFonts w:asciiTheme="minorHAnsi" w:hAnsiTheme="minorHAnsi"/>
-          <w:bCs/>
-          <w:color w:val="000000"/>
-          <w:sz w:val="24"/>
-          <w:szCs w:val="24"/>
-        </w:rPr>
-        <w:t>Tiene otras primitivas que son fundamentales para el rendimiento como pueden ser, “limpiar” que elimina todas las entidades fuera de un determinado radio; “</w:t>
-      </w:r>
-      <w:proofErr w:type="spellStart"/>
-      <w:r>
-        <w:rPr>
-          <w:rFonts w:asciiTheme="minorHAnsi" w:hAnsiTheme="minorHAnsi"/>
-          <w:bCs/>
-          <w:color w:val="000000"/>
-          <w:sz w:val="24"/>
-          <w:szCs w:val="24"/>
-        </w:rPr>
-        <w:t>obtenerElementosCamara</w:t>
-      </w:r>
-      <w:proofErr w:type="spellEnd"/>
-      <w:r>
-        <w:rPr>
-          <w:rFonts w:asciiTheme="minorHAnsi" w:hAnsiTheme="minorHAnsi"/>
-          <w:bCs/>
-          <w:color w:val="000000"/>
-          <w:sz w:val="24"/>
-          <w:szCs w:val="24"/>
-        </w:rPr>
-        <w:t>” que devuelve una lista con todos los elementos que están dentro de la</w:t>
-      </w:r>
-      <w:r>
-        <w:rPr>
-          <w:rFonts w:asciiTheme="minorHAnsi" w:hAnsiTheme="minorHAnsi"/>
-          <w:bCs/>
-          <w:color w:val="000000"/>
-          <w:sz w:val="24"/>
-          <w:szCs w:val="24"/>
-        </w:rPr>
-        <w:t xml:space="preserve"> zona de cámara.  </w:t>
-      </w:r>
-    </w:p>
-    <w:p>
-      <w:pPr>
-        <w:jc w:val="both"/>
-        <w:rPr>
-          <w:rFonts w:asciiTheme="minorHAnsi" w:hAnsiTheme="minorHAnsi"/>
-        </w:rPr>
-      </w:pPr>
-      <w:r>
-        <w:rPr>
-          <w:rFonts w:asciiTheme="minorHAnsi" w:hAnsiTheme="minorHAnsi"/>
-          <w:bCs/>
-          <w:color w:val="000000"/>
-          <w:sz w:val="24"/>
-          <w:szCs w:val="24"/>
-        </w:rPr>
-        <w:t xml:space="preserve">El </w:t>
-      </w:r>
-      <w:r>
-        <w:rPr>
-          <w:rFonts w:asciiTheme="minorHAnsi" w:hAnsiTheme="minorHAnsi"/>
-          <w:b/>
-          <w:bCs/>
-          <w:color w:val="000000"/>
-          <w:sz w:val="24"/>
-          <w:szCs w:val="24"/>
-        </w:rPr>
         <w:t xml:space="preserve">archivo de definiciones, </w:t>
       </w:r>
       <w:r>
@@ -5668,17 +5185,7 @@
           <w:sz w:val="24"/>
           <w:szCs w:val="24"/>
         </w:rPr>
-        <w:t xml:space="preserve"> están todas aquellas cosas que tiene sentido que puedan ser ajustadas sin recompilar, como ser velocidades y</w:t>
-      </w:r>
-      <w:r>
-        <w:rPr>
-          <w:rFonts w:asciiTheme="minorHAnsi" w:hAnsiTheme="minorHAnsi"/>
-          <w:bCs/>
-          <w:color w:val="000000"/>
-          <w:sz w:val="24"/>
-          <w:szCs w:val="24"/>
-        </w:rPr>
-        <w:t xml:space="preserve"> tamaño de cosas. Se implemento con un objeto global especial dentro del juego que permite cargar dinámicamente estos valores. Luego es los </w:t>
+        <w:t xml:space="preserve"> están todas aquellas cosas que tiene sentido que puedan ser ajustadas sin recompilar, como ser velocidades y tamaño de cosas. Se implemento con un objeto global especial dentro del juego que permite cargar dinámicamente estos valores. Luego es los </w:t>
       </w:r>
       <w:proofErr w:type="spellStart"/>
       <w:r>
@@ -5973,515 +5480,515 @@
           <w:rFonts w:asciiTheme="minorHAnsi" w:hAnsiTheme="minorHAnsi"/>
           <w:color w:val="000000" w:themeColor="text1"/>
         </w:rPr>
+        <w:t xml:space="preserve">Todo los elementos tiene una etiqueta asociada y una serie de atributos permitidos, siendo los comunes a todas x e y que se escriben cada una sola, separadas por un espacio y en </w:t>
+      </w:r>
+      <w:proofErr w:type="spellStart"/>
+      <w:r>
+        <w:rPr>
+          <w:rFonts w:asciiTheme="minorHAnsi" w:hAnsiTheme="minorHAnsi"/>
+          <w:color w:val="000000" w:themeColor="text1"/>
+        </w:rPr>
+        <w:t>minuscula</w:t>
+      </w:r>
+      <w:proofErr w:type="spellEnd"/>
+      <w:r>
+        <w:rPr>
+          <w:rFonts w:asciiTheme="minorHAnsi" w:hAnsiTheme="minorHAnsi"/>
+          <w:color w:val="000000" w:themeColor="text1"/>
+        </w:rPr>
+        <w:t xml:space="preserve"> de la siguiente forma</w:t>
+      </w:r>
+      <w:proofErr w:type="gramStart"/>
+      <w:r>
+        <w:rPr>
+          <w:rFonts w:asciiTheme="minorHAnsi" w:hAnsiTheme="minorHAnsi"/>
+          <w:color w:val="000000" w:themeColor="text1"/>
+        </w:rPr>
+        <w:t>:  x</w:t>
+      </w:r>
+      <w:proofErr w:type="gramEnd"/>
+      <w:r>
+        <w:rPr>
+          <w:rFonts w:asciiTheme="minorHAnsi" w:hAnsiTheme="minorHAnsi"/>
+          <w:color w:val="000000" w:themeColor="text1"/>
+        </w:rPr>
+        <w:t xml:space="preserve">=”1” y=”0”.  </w:t>
+      </w:r>
+      <w:r>
+        <w:rPr>
+          <w:rFonts w:asciiTheme="minorHAnsi" w:hAnsiTheme="minorHAnsi"/>
+          <w:color w:val="000000" w:themeColor="text1"/>
+        </w:rPr>
+        <w:t>Todas las unidades son en metros.</w:t>
+      </w:r>
+    </w:p>
+    <w:p>
+      <w:pPr>
+        <w:jc w:val="both"/>
+        <w:rPr>
+          <w:rFonts w:asciiTheme="minorHAnsi" w:hAnsiTheme="minorHAnsi"/>
+          <w:color w:val="000000" w:themeColor="text1"/>
+        </w:rPr>
+      </w:pPr>
+      <w:r>
+        <w:rPr>
+          <w:rFonts w:asciiTheme="minorHAnsi" w:hAnsiTheme="minorHAnsi"/>
+          <w:color w:val="000000" w:themeColor="text1"/>
+        </w:rPr>
+        <w:t xml:space="preserve">Luego están los elementos soportados que son: </w:t>
+      </w:r>
+    </w:p>
+    <w:p>
+      <w:pPr>
+        <w:jc w:val="both"/>
+        <w:rPr>
+          <w:rFonts w:asciiTheme="minorHAnsi" w:hAnsiTheme="minorHAnsi"/>
+          <w:color w:val="000000" w:themeColor="text1"/>
+        </w:rPr>
+      </w:pPr>
+      <w:proofErr w:type="spellStart"/>
+      <w:r>
+        <w:rPr>
+          <w:rFonts w:asciiTheme="minorHAnsi" w:hAnsiTheme="minorHAnsi"/>
+          <w:color w:val="000000" w:themeColor="text1"/>
+        </w:rPr>
+        <w:t>CuboVacio</w:t>
+      </w:r>
+      <w:proofErr w:type="spellEnd"/>
+      <w:r>
+        <w:rPr>
+          <w:rFonts w:asciiTheme="minorHAnsi" w:hAnsiTheme="minorHAnsi"/>
+          <w:color w:val="000000" w:themeColor="text1"/>
+        </w:rPr>
+        <w:t xml:space="preserve">, </w:t>
+      </w:r>
+      <w:proofErr w:type="spellStart"/>
+      <w:r>
+        <w:rPr>
+          <w:rFonts w:asciiTheme="minorHAnsi" w:hAnsiTheme="minorHAnsi"/>
+          <w:color w:val="000000" w:themeColor="text1"/>
+        </w:rPr>
+        <w:t>CuboTierra</w:t>
+      </w:r>
+      <w:proofErr w:type="spellEnd"/>
+      <w:r>
+        <w:rPr>
+          <w:rFonts w:asciiTheme="minorHAnsi" w:hAnsiTheme="minorHAnsi"/>
+          <w:color w:val="000000" w:themeColor="text1"/>
+        </w:rPr>
+        <w:t xml:space="preserve">, </w:t>
+      </w:r>
+      <w:proofErr w:type="spellStart"/>
+      <w:r>
+        <w:rPr>
+          <w:rFonts w:asciiTheme="minorHAnsi" w:hAnsiTheme="minorHAnsi"/>
+          <w:color w:val="000000" w:themeColor="text1"/>
+        </w:rPr>
+        <w:t>CuboLadrillo</w:t>
+      </w:r>
+      <w:proofErr w:type="spellEnd"/>
+      <w:r>
+        <w:rPr>
+          <w:rFonts w:asciiTheme="minorHAnsi" w:hAnsiTheme="minorHAnsi"/>
+          <w:color w:val="000000" w:themeColor="text1"/>
+        </w:rPr>
+        <w:t xml:space="preserve">, </w:t>
+      </w:r>
+      <w:proofErr w:type="spellStart"/>
+      <w:r>
+        <w:rPr>
+          <w:rFonts w:asciiTheme="minorHAnsi" w:hAnsiTheme="minorHAnsi"/>
+          <w:color w:val="000000" w:themeColor="text1"/>
+        </w:rPr>
+        <w:t>CuboMadera</w:t>
+      </w:r>
+      <w:proofErr w:type="spellEnd"/>
+      <w:r>
+        <w:rPr>
+          <w:rFonts w:asciiTheme="minorHAnsi" w:hAnsiTheme="minorHAnsi"/>
+          <w:color w:val="000000" w:themeColor="text1"/>
+        </w:rPr>
+        <w:t xml:space="preserve"> y </w:t>
+      </w:r>
+      <w:proofErr w:type="spellStart"/>
+      <w:r>
+        <w:rPr>
+          <w:rFonts w:asciiTheme="minorHAnsi" w:hAnsiTheme="minorHAnsi"/>
+          <w:color w:val="000000" w:themeColor="text1"/>
+        </w:rPr>
+        <w:t>CuboMetal</w:t>
+      </w:r>
+      <w:proofErr w:type="spellEnd"/>
+      <w:r>
+        <w:rPr>
+          <w:rFonts w:asciiTheme="minorHAnsi" w:hAnsiTheme="minorHAnsi"/>
+          <w:color w:val="000000" w:themeColor="text1"/>
+        </w:rPr>
+        <w:t xml:space="preserve">, todos son construcciones fijas con diferentes motivos siendo </w:t>
+      </w:r>
+      <w:proofErr w:type="spellStart"/>
+      <w:r>
+        <w:rPr>
+          <w:rFonts w:asciiTheme="minorHAnsi" w:hAnsiTheme="minorHAnsi"/>
+          <w:color w:val="000000" w:themeColor="text1"/>
+        </w:rPr>
+        <w:t>CuboVacio</w:t>
+      </w:r>
+      <w:proofErr w:type="spellEnd"/>
+      <w:r>
+        <w:rPr>
+          <w:rFonts w:asciiTheme="minorHAnsi" w:hAnsiTheme="minorHAnsi"/>
+          <w:color w:val="000000" w:themeColor="text1"/>
+        </w:rPr>
+        <w:t xml:space="preserve"> un limitador invisible. Atributos: x, y, ancho, alto. </w:t>
+      </w:r>
+    </w:p>
+    <w:p>
+      <w:pPr>
+        <w:jc w:val="both"/>
+        <w:rPr>
+          <w:rFonts w:asciiTheme="minorHAnsi" w:hAnsiTheme="minorHAnsi"/>
+          <w:color w:val="000000" w:themeColor="text1"/>
+        </w:rPr>
+      </w:pPr>
+      <w:proofErr w:type="spellStart"/>
+      <w:r>
+        <w:rPr>
+          <w:rFonts w:asciiTheme="minorHAnsi" w:hAnsiTheme="minorHAnsi"/>
+          <w:color w:val="000000" w:themeColor="text1"/>
+        </w:rPr>
+        <w:t>Puas</w:t>
+      </w:r>
+      <w:proofErr w:type="spellEnd"/>
+      <w:r>
+        <w:rPr>
+          <w:rFonts w:asciiTheme="minorHAnsi" w:hAnsiTheme="minorHAnsi"/>
+          <w:color w:val="000000" w:themeColor="text1"/>
+        </w:rPr>
+        <w:t xml:space="preserve"> y </w:t>
+      </w:r>
+      <w:proofErr w:type="spellStart"/>
+      <w:r>
+        <w:rPr>
+          <w:rFonts w:asciiTheme="minorHAnsi" w:hAnsiTheme="minorHAnsi"/>
+          <w:color w:val="000000" w:themeColor="text1"/>
+        </w:rPr>
+        <w:t>ZonaMortal</w:t>
+      </w:r>
+      <w:proofErr w:type="spellEnd"/>
+      <w:r>
+        <w:rPr>
+          <w:rFonts w:asciiTheme="minorHAnsi" w:hAnsiTheme="minorHAnsi"/>
+          <w:color w:val="000000" w:themeColor="text1"/>
+        </w:rPr>
+        <w:t xml:space="preserve"> son zonas que al ser tocadas por </w:t>
+      </w:r>
+      <w:proofErr w:type="spellStart"/>
+      <w:r>
+        <w:rPr>
+          <w:rFonts w:asciiTheme="minorHAnsi" w:hAnsiTheme="minorHAnsi"/>
+          <w:color w:val="000000" w:themeColor="text1"/>
+        </w:rPr>
+        <w:t>megaman</w:t>
+      </w:r>
+      <w:proofErr w:type="spellEnd"/>
+      <w:r>
+        <w:rPr>
+          <w:rFonts w:asciiTheme="minorHAnsi" w:hAnsiTheme="minorHAnsi"/>
+          <w:color w:val="000000" w:themeColor="text1"/>
+        </w:rPr>
+        <w:t xml:space="preserve"> este muere al instante. Atributos: Atributos: x, y, ancho, alto.</w:t>
+      </w:r>
+    </w:p>
+    <w:p>
+      <w:pPr>
+        <w:jc w:val="both"/>
+        <w:rPr>
+          <w:rFonts w:asciiTheme="minorHAnsi" w:hAnsiTheme="minorHAnsi"/>
+          <w:color w:val="000000" w:themeColor="text1"/>
+        </w:rPr>
+      </w:pPr>
+      <w:r>
+        <w:rPr>
+          <w:rFonts w:asciiTheme="minorHAnsi" w:hAnsiTheme="minorHAnsi"/>
+          <w:color w:val="000000" w:themeColor="text1"/>
+        </w:rPr>
+        <w:t xml:space="preserve">Escalera: </w:t>
+      </w:r>
+      <w:proofErr w:type="spellStart"/>
+      <w:r>
+        <w:rPr>
+          <w:rFonts w:asciiTheme="minorHAnsi" w:hAnsiTheme="minorHAnsi"/>
+          <w:color w:val="000000" w:themeColor="text1"/>
+        </w:rPr>
+        <w:t>Megaman</w:t>
+      </w:r>
+      <w:proofErr w:type="spellEnd"/>
+      <w:r>
+        <w:rPr>
+          <w:rFonts w:asciiTheme="minorHAnsi" w:hAnsiTheme="minorHAnsi"/>
+          <w:color w:val="000000" w:themeColor="text1"/>
+        </w:rPr>
+        <w:t xml:space="preserve"> puede subir por esta sin problemas y alcanzar zonas remotas. Atributos: x, y, alto.</w:t>
+      </w:r>
+    </w:p>
+    <w:p>
+      <w:pPr>
+        <w:jc w:val="both"/>
+        <w:rPr>
+          <w:rFonts w:asciiTheme="minorHAnsi" w:hAnsiTheme="minorHAnsi"/>
+          <w:color w:val="000000" w:themeColor="text1"/>
+        </w:rPr>
+      </w:pPr>
+      <w:proofErr w:type="spellStart"/>
+      <w:r>
+        <w:rPr>
+          <w:rFonts w:asciiTheme="minorHAnsi" w:hAnsiTheme="minorHAnsi"/>
+          <w:color w:val="000000" w:themeColor="text1"/>
+        </w:rPr>
+        <w:t>Met</w:t>
+      </w:r>
+      <w:proofErr w:type="spellEnd"/>
+      <w:r>
+        <w:rPr>
+          <w:rFonts w:asciiTheme="minorHAnsi" w:hAnsiTheme="minorHAnsi"/>
+          <w:color w:val="000000" w:themeColor="text1"/>
+        </w:rPr>
+        <w:t xml:space="preserve">, </w:t>
+      </w:r>
+      <w:proofErr w:type="spellStart"/>
+      <w:r>
+        <w:rPr>
+          <w:rFonts w:asciiTheme="minorHAnsi" w:hAnsiTheme="minorHAnsi"/>
+          <w:color w:val="000000" w:themeColor="text1"/>
+        </w:rPr>
+        <w:t>Bumby</w:t>
+      </w:r>
+      <w:proofErr w:type="spellEnd"/>
+      <w:r>
+        <w:rPr>
+          <w:rFonts w:asciiTheme="minorHAnsi" w:hAnsiTheme="minorHAnsi"/>
+          <w:color w:val="000000" w:themeColor="text1"/>
+        </w:rPr>
+        <w:t xml:space="preserve">, </w:t>
+      </w:r>
+      <w:proofErr w:type="spellStart"/>
+      <w:r>
+        <w:rPr>
+          <w:rFonts w:asciiTheme="minorHAnsi" w:hAnsiTheme="minorHAnsi"/>
+          <w:color w:val="000000" w:themeColor="text1"/>
+        </w:rPr>
+        <w:t>Sniper</w:t>
+      </w:r>
+      <w:proofErr w:type="spellEnd"/>
+      <w:r>
+        <w:rPr>
+          <w:rFonts w:asciiTheme="minorHAnsi" w:hAnsiTheme="minorHAnsi"/>
+          <w:color w:val="000000" w:themeColor="text1"/>
+        </w:rPr>
+        <w:t xml:space="preserve">, </w:t>
+      </w:r>
+      <w:proofErr w:type="spellStart"/>
+      <w:r>
+        <w:rPr>
+          <w:rFonts w:asciiTheme="minorHAnsi" w:hAnsiTheme="minorHAnsi"/>
+          <w:color w:val="000000" w:themeColor="text1"/>
+        </w:rPr>
+        <w:t>JumpingSniper</w:t>
+      </w:r>
+      <w:proofErr w:type="spellEnd"/>
+      <w:r>
+        <w:rPr>
+          <w:rFonts w:asciiTheme="minorHAnsi" w:hAnsiTheme="minorHAnsi"/>
+          <w:color w:val="000000" w:themeColor="text1"/>
+        </w:rPr>
+        <w:t xml:space="preserve">, </w:t>
+      </w:r>
+      <w:proofErr w:type="spellStart"/>
+      <w:r>
+        <w:rPr>
+          <w:rFonts w:asciiTheme="minorHAnsi" w:hAnsiTheme="minorHAnsi"/>
+          <w:color w:val="000000" w:themeColor="text1"/>
+        </w:rPr>
+        <w:t>Bombman</w:t>
+      </w:r>
+      <w:proofErr w:type="spellEnd"/>
+      <w:r>
+        <w:rPr>
+          <w:rFonts w:asciiTheme="minorHAnsi" w:hAnsiTheme="minorHAnsi"/>
+          <w:color w:val="000000" w:themeColor="text1"/>
+        </w:rPr>
+        <w:t xml:space="preserve">, </w:t>
+      </w:r>
+      <w:proofErr w:type="spellStart"/>
+      <w:r>
+        <w:rPr>
+          <w:rFonts w:asciiTheme="minorHAnsi" w:hAnsiTheme="minorHAnsi"/>
+          <w:color w:val="000000" w:themeColor="text1"/>
+        </w:rPr>
+        <w:t>Ringman</w:t>
+      </w:r>
+      <w:proofErr w:type="spellEnd"/>
+      <w:r>
+        <w:rPr>
+          <w:rFonts w:asciiTheme="minorHAnsi" w:hAnsiTheme="minorHAnsi"/>
+          <w:color w:val="000000" w:themeColor="text1"/>
+        </w:rPr>
+        <w:t xml:space="preserve">, </w:t>
+      </w:r>
+      <w:proofErr w:type="spellStart"/>
+      <w:r>
+        <w:rPr>
+          <w:rFonts w:asciiTheme="minorHAnsi" w:hAnsiTheme="minorHAnsi"/>
+          <w:color w:val="000000" w:themeColor="text1"/>
+        </w:rPr>
+        <w:t>Fireman</w:t>
+      </w:r>
+      <w:proofErr w:type="spellEnd"/>
+      <w:r>
+        <w:rPr>
+          <w:rFonts w:asciiTheme="minorHAnsi" w:hAnsiTheme="minorHAnsi"/>
+          <w:color w:val="000000" w:themeColor="text1"/>
+        </w:rPr>
+        <w:t xml:space="preserve">, </w:t>
+      </w:r>
+      <w:proofErr w:type="spellStart"/>
+      <w:r>
+        <w:rPr>
+          <w:rFonts w:asciiTheme="minorHAnsi" w:hAnsiTheme="minorHAnsi"/>
+          <w:color w:val="000000" w:themeColor="text1"/>
+        </w:rPr>
+        <w:t>Magnetman</w:t>
+      </w:r>
+      <w:proofErr w:type="spellEnd"/>
+      <w:r>
+        <w:rPr>
+          <w:rFonts w:asciiTheme="minorHAnsi" w:hAnsiTheme="minorHAnsi"/>
+          <w:color w:val="000000" w:themeColor="text1"/>
+        </w:rPr>
+        <w:t xml:space="preserve"> y </w:t>
+      </w:r>
+      <w:proofErr w:type="spellStart"/>
+      <w:r>
+        <w:rPr>
+          <w:rFonts w:asciiTheme="minorHAnsi" w:hAnsiTheme="minorHAnsi"/>
+          <w:color w:val="000000" w:themeColor="text1"/>
+        </w:rPr>
+        <w:t>Sparkman</w:t>
+      </w:r>
+      <w:proofErr w:type="spellEnd"/>
+      <w:r>
+        <w:rPr>
+          <w:rFonts w:asciiTheme="minorHAnsi" w:hAnsiTheme="minorHAnsi"/>
+          <w:color w:val="000000" w:themeColor="text1"/>
+        </w:rPr>
+        <w:t xml:space="preserve">: Son los enemigos de </w:t>
+      </w:r>
+      <w:proofErr w:type="spellStart"/>
+      <w:r>
+        <w:rPr>
+          <w:rFonts w:asciiTheme="minorHAnsi" w:hAnsiTheme="minorHAnsi"/>
+          <w:color w:val="000000" w:themeColor="text1"/>
+        </w:rPr>
+        <w:t>megaman</w:t>
+      </w:r>
+      <w:proofErr w:type="spellEnd"/>
+      <w:r>
+        <w:rPr>
+          <w:rFonts w:asciiTheme="minorHAnsi" w:hAnsiTheme="minorHAnsi"/>
+          <w:color w:val="000000" w:themeColor="text1"/>
+        </w:rPr>
+        <w:t>, algunos más poderosos que otros pero todos letales. Atributos: x, y.</w:t>
+      </w:r>
+    </w:p>
+    <w:p>
+      <w:pPr>
+        <w:jc w:val="both"/>
+        <w:rPr>
+          <w:rFonts w:asciiTheme="minorHAnsi" w:hAnsiTheme="minorHAnsi"/>
+          <w:color w:val="000000" w:themeColor="text1"/>
+        </w:rPr>
+      </w:pPr>
+      <w:proofErr w:type="spellStart"/>
+      <w:r>
+        <w:rPr>
+          <w:rFonts w:asciiTheme="minorHAnsi" w:hAnsiTheme="minorHAnsi"/>
+          <w:color w:val="000000" w:themeColor="text1"/>
+        </w:rPr>
+        <w:t>ZonaSpawnMegaman</w:t>
+      </w:r>
+      <w:proofErr w:type="spellEnd"/>
+      <w:r>
+        <w:rPr>
+          <w:rFonts w:asciiTheme="minorHAnsi" w:hAnsiTheme="minorHAnsi"/>
+          <w:color w:val="000000" w:themeColor="text1"/>
+        </w:rPr>
+        <w:t xml:space="preserve">: Constituye una recta de </w:t>
+      </w:r>
+      <w:proofErr w:type="spellStart"/>
+      <w:r>
+        <w:rPr>
+          <w:rFonts w:asciiTheme="minorHAnsi" w:hAnsiTheme="minorHAnsi"/>
+          <w:color w:val="000000" w:themeColor="text1"/>
+        </w:rPr>
+        <w:t>spawn</w:t>
+      </w:r>
+      <w:proofErr w:type="spellEnd"/>
+      <w:r>
+        <w:rPr>
+          <w:rFonts w:asciiTheme="minorHAnsi" w:hAnsiTheme="minorHAnsi"/>
+          <w:color w:val="000000" w:themeColor="text1"/>
+        </w:rPr>
+        <w:t xml:space="preserve"> para los jugadores. Hace incursión en el mundo del juego a lo largo de esta línea de forma equidistante. Se debe especificar el origen y su longitud. Atributos: x, y, longitud.</w:t>
+      </w:r>
+    </w:p>
+    <w:p>
+      <w:pPr>
+        <w:jc w:val="both"/>
+        <w:rPr>
+          <w:rFonts w:asciiTheme="minorHAnsi" w:hAnsiTheme="minorHAnsi"/>
+          <w:color w:val="000000" w:themeColor="text1"/>
+        </w:rPr>
+      </w:pPr>
+      <w:r>
+        <w:rPr>
+          <w:rFonts w:asciiTheme="minorHAnsi" w:hAnsiTheme="minorHAnsi"/>
+          <w:color w:val="000000" w:themeColor="text1"/>
+        </w:rPr>
+        <w:t xml:space="preserve">Puerta: </w:t>
+      </w:r>
+      <w:proofErr w:type="spellStart"/>
+      <w:r>
+        <w:rPr>
+          <w:rFonts w:asciiTheme="minorHAnsi" w:hAnsiTheme="minorHAnsi"/>
+          <w:color w:val="000000" w:themeColor="text1"/>
+        </w:rPr>
+        <w:t>Megaman</w:t>
+      </w:r>
+      <w:proofErr w:type="spellEnd"/>
+      <w:r>
+        <w:rPr>
+          <w:rFonts w:asciiTheme="minorHAnsi" w:hAnsiTheme="minorHAnsi"/>
+          <w:color w:val="000000" w:themeColor="text1"/>
+        </w:rPr>
+        <w:t xml:space="preserve"> puede atravesarlas siempre y cuando no se cierren. Se debe asignar un id a cada una. Atributos: x, y, ancho, alto e id.</w:t>
+      </w:r>
+    </w:p>
+    <w:p>
+      <w:pPr>
+        <w:jc w:val="both"/>
+        <w:rPr>
+          <w:rFonts w:asciiTheme="minorHAnsi" w:hAnsiTheme="minorHAnsi"/>
+          <w:color w:val="000000" w:themeColor="text1"/>
+        </w:rPr>
+      </w:pPr>
+      <w:proofErr w:type="spellStart"/>
+      <w:r>
+        <w:rPr>
+          <w:rFonts w:asciiTheme="minorHAnsi" w:hAnsiTheme="minorHAnsi"/>
+          <w:color w:val="000000" w:themeColor="text1"/>
+        </w:rPr>
         <w:lastRenderedPageBreak/>
-        <w:t xml:space="preserve">Todo los elementos tiene una etiqueta asociada y una serie de atributos permitidos, siendo los comunes a todas x e y que se escriben cada una sola, separadas por un espacio y en </w:t>
-      </w:r>
-      <w:proofErr w:type="spellStart"/>
-      <w:r>
-        <w:rPr>
-          <w:rFonts w:asciiTheme="minorHAnsi" w:hAnsiTheme="minorHAnsi"/>
-          <w:color w:val="000000" w:themeColor="text1"/>
-        </w:rPr>
-        <w:t>minuscula</w:t>
-      </w:r>
-      <w:proofErr w:type="spellEnd"/>
-      <w:r>
-        <w:rPr>
-          <w:rFonts w:asciiTheme="minorHAnsi" w:hAnsiTheme="minorHAnsi"/>
-          <w:color w:val="000000" w:themeColor="text1"/>
-        </w:rPr>
-        <w:t xml:space="preserve"> de la siguiente forma</w:t>
-      </w:r>
-      <w:proofErr w:type="gramStart"/>
-      <w:r>
-        <w:rPr>
-          <w:rFonts w:asciiTheme="minorHAnsi" w:hAnsiTheme="minorHAnsi"/>
-          <w:color w:val="000000" w:themeColor="text1"/>
-        </w:rPr>
-        <w:t>:  x</w:t>
-      </w:r>
-      <w:proofErr w:type="gramEnd"/>
-      <w:r>
-        <w:rPr>
-          <w:rFonts w:asciiTheme="minorHAnsi" w:hAnsiTheme="minorHAnsi"/>
-          <w:color w:val="000000" w:themeColor="text1"/>
-        </w:rPr>
-        <w:t xml:space="preserve">=”1” y=”0”.  </w:t>
-      </w:r>
-      <w:r>
-        <w:rPr>
-          <w:rFonts w:asciiTheme="minorHAnsi" w:hAnsiTheme="minorHAnsi"/>
-          <w:color w:val="000000" w:themeColor="text1"/>
-        </w:rPr>
-        <w:t>Todas las unidades son en metros.</w:t>
-      </w:r>
-    </w:p>
-    <w:p>
-      <w:pPr>
-        <w:jc w:val="both"/>
-        <w:rPr>
-          <w:rFonts w:asciiTheme="minorHAnsi" w:hAnsiTheme="minorHAnsi"/>
-          <w:color w:val="000000" w:themeColor="text1"/>
-        </w:rPr>
-      </w:pPr>
-      <w:r>
-        <w:rPr>
-          <w:rFonts w:asciiTheme="minorHAnsi" w:hAnsiTheme="minorHAnsi"/>
-          <w:color w:val="000000" w:themeColor="text1"/>
-        </w:rPr>
-        <w:t xml:space="preserve">Luego están los elementos soportados que son: </w:t>
-      </w:r>
-    </w:p>
-    <w:p>
-      <w:pPr>
-        <w:jc w:val="both"/>
-        <w:rPr>
-          <w:rFonts w:asciiTheme="minorHAnsi" w:hAnsiTheme="minorHAnsi"/>
-          <w:color w:val="000000" w:themeColor="text1"/>
-        </w:rPr>
-      </w:pPr>
-      <w:proofErr w:type="spellStart"/>
-      <w:r>
-        <w:rPr>
-          <w:rFonts w:asciiTheme="minorHAnsi" w:hAnsiTheme="minorHAnsi"/>
-          <w:color w:val="000000" w:themeColor="text1"/>
-        </w:rPr>
-        <w:t>CuboVacio</w:t>
-      </w:r>
-      <w:proofErr w:type="spellEnd"/>
-      <w:r>
-        <w:rPr>
-          <w:rFonts w:asciiTheme="minorHAnsi" w:hAnsiTheme="minorHAnsi"/>
-          <w:color w:val="000000" w:themeColor="text1"/>
-        </w:rPr>
-        <w:t xml:space="preserve">, </w:t>
-      </w:r>
-      <w:proofErr w:type="spellStart"/>
-      <w:r>
-        <w:rPr>
-          <w:rFonts w:asciiTheme="minorHAnsi" w:hAnsiTheme="minorHAnsi"/>
-          <w:color w:val="000000" w:themeColor="text1"/>
-        </w:rPr>
-        <w:t>CuboTierra</w:t>
-      </w:r>
-      <w:proofErr w:type="spellEnd"/>
-      <w:r>
-        <w:rPr>
-          <w:rFonts w:asciiTheme="minorHAnsi" w:hAnsiTheme="minorHAnsi"/>
-          <w:color w:val="000000" w:themeColor="text1"/>
-        </w:rPr>
-        <w:t xml:space="preserve">, </w:t>
-      </w:r>
-      <w:proofErr w:type="spellStart"/>
-      <w:r>
-        <w:rPr>
-          <w:rFonts w:asciiTheme="minorHAnsi" w:hAnsiTheme="minorHAnsi"/>
-          <w:color w:val="000000" w:themeColor="text1"/>
-        </w:rPr>
-        <w:t>CuboLadrillo</w:t>
-      </w:r>
-      <w:proofErr w:type="spellEnd"/>
-      <w:r>
-        <w:rPr>
-          <w:rFonts w:asciiTheme="minorHAnsi" w:hAnsiTheme="minorHAnsi"/>
-          <w:color w:val="000000" w:themeColor="text1"/>
-        </w:rPr>
-        <w:t xml:space="preserve">, </w:t>
-      </w:r>
-      <w:proofErr w:type="spellStart"/>
-      <w:r>
-        <w:rPr>
-          <w:rFonts w:asciiTheme="minorHAnsi" w:hAnsiTheme="minorHAnsi"/>
-          <w:color w:val="000000" w:themeColor="text1"/>
-        </w:rPr>
-        <w:t>CuboMadera</w:t>
-      </w:r>
-      <w:proofErr w:type="spellEnd"/>
-      <w:r>
-        <w:rPr>
-          <w:rFonts w:asciiTheme="minorHAnsi" w:hAnsiTheme="minorHAnsi"/>
-          <w:color w:val="000000" w:themeColor="text1"/>
-        </w:rPr>
-        <w:t xml:space="preserve"> y </w:t>
-      </w:r>
-      <w:proofErr w:type="spellStart"/>
-      <w:r>
-        <w:rPr>
-          <w:rFonts w:asciiTheme="minorHAnsi" w:hAnsiTheme="minorHAnsi"/>
-          <w:color w:val="000000" w:themeColor="text1"/>
-        </w:rPr>
-        <w:t>CuboMetal</w:t>
-      </w:r>
-      <w:proofErr w:type="spellEnd"/>
-      <w:r>
-        <w:rPr>
-          <w:rFonts w:asciiTheme="minorHAnsi" w:hAnsiTheme="minorHAnsi"/>
-          <w:color w:val="000000" w:themeColor="text1"/>
-        </w:rPr>
-        <w:t xml:space="preserve">, todos son construcciones fijas con diferentes motivos siendo </w:t>
-      </w:r>
-      <w:proofErr w:type="spellStart"/>
-      <w:r>
-        <w:rPr>
-          <w:rFonts w:asciiTheme="minorHAnsi" w:hAnsiTheme="minorHAnsi"/>
-          <w:color w:val="000000" w:themeColor="text1"/>
-        </w:rPr>
-        <w:t>CuboVacio</w:t>
-      </w:r>
-      <w:proofErr w:type="spellEnd"/>
-      <w:r>
-        <w:rPr>
-          <w:rFonts w:asciiTheme="minorHAnsi" w:hAnsiTheme="minorHAnsi"/>
-          <w:color w:val="000000" w:themeColor="text1"/>
-        </w:rPr>
-        <w:t xml:space="preserve"> un limitador invisible. Atributos: x, y, ancho, alto. </w:t>
-      </w:r>
-    </w:p>
-    <w:p>
-      <w:pPr>
-        <w:jc w:val="both"/>
-        <w:rPr>
-          <w:rFonts w:asciiTheme="minorHAnsi" w:hAnsiTheme="minorHAnsi"/>
-          <w:color w:val="000000" w:themeColor="text1"/>
-        </w:rPr>
-      </w:pPr>
-      <w:proofErr w:type="spellStart"/>
-      <w:r>
-        <w:rPr>
-          <w:rFonts w:asciiTheme="minorHAnsi" w:hAnsiTheme="minorHAnsi"/>
-          <w:color w:val="000000" w:themeColor="text1"/>
-        </w:rPr>
-        <w:t>Puas</w:t>
-      </w:r>
-      <w:proofErr w:type="spellEnd"/>
-      <w:r>
-        <w:rPr>
-          <w:rFonts w:asciiTheme="minorHAnsi" w:hAnsiTheme="minorHAnsi"/>
-          <w:color w:val="000000" w:themeColor="text1"/>
-        </w:rPr>
-        <w:t xml:space="preserve"> y </w:t>
-      </w:r>
-      <w:proofErr w:type="spellStart"/>
-      <w:r>
-        <w:rPr>
-          <w:rFonts w:asciiTheme="minorHAnsi" w:hAnsiTheme="minorHAnsi"/>
-          <w:color w:val="000000" w:themeColor="text1"/>
-        </w:rPr>
-        <w:t>ZonaMortal</w:t>
-      </w:r>
-      <w:proofErr w:type="spellEnd"/>
-      <w:r>
-        <w:rPr>
-          <w:rFonts w:asciiTheme="minorHAnsi" w:hAnsiTheme="minorHAnsi"/>
-          <w:color w:val="000000" w:themeColor="text1"/>
-        </w:rPr>
-        <w:t xml:space="preserve"> son zonas que al ser tocadas por </w:t>
-      </w:r>
-      <w:proofErr w:type="spellStart"/>
-      <w:r>
-        <w:rPr>
-          <w:rFonts w:asciiTheme="minorHAnsi" w:hAnsiTheme="minorHAnsi"/>
-          <w:color w:val="000000" w:themeColor="text1"/>
-        </w:rPr>
-        <w:t>megaman</w:t>
-      </w:r>
-      <w:proofErr w:type="spellEnd"/>
-      <w:r>
-        <w:rPr>
-          <w:rFonts w:asciiTheme="minorHAnsi" w:hAnsiTheme="minorHAnsi"/>
-          <w:color w:val="000000" w:themeColor="text1"/>
-        </w:rPr>
-        <w:t xml:space="preserve"> este muere al instante. Atributos: Atributos: x, y, ancho, alto.</w:t>
-      </w:r>
-    </w:p>
-    <w:p>
-      <w:pPr>
-        <w:jc w:val="both"/>
-        <w:rPr>
-          <w:rFonts w:asciiTheme="minorHAnsi" w:hAnsiTheme="minorHAnsi"/>
-          <w:color w:val="000000" w:themeColor="text1"/>
-        </w:rPr>
-      </w:pPr>
-      <w:r>
-        <w:rPr>
-          <w:rFonts w:asciiTheme="minorHAnsi" w:hAnsiTheme="minorHAnsi"/>
-          <w:color w:val="000000" w:themeColor="text1"/>
-        </w:rPr>
-        <w:t xml:space="preserve">Escalera: </w:t>
-      </w:r>
-      <w:proofErr w:type="spellStart"/>
-      <w:r>
-        <w:rPr>
-          <w:rFonts w:asciiTheme="minorHAnsi" w:hAnsiTheme="minorHAnsi"/>
-          <w:color w:val="000000" w:themeColor="text1"/>
-        </w:rPr>
-        <w:t>Megaman</w:t>
-      </w:r>
-      <w:proofErr w:type="spellEnd"/>
-      <w:r>
-        <w:rPr>
-          <w:rFonts w:asciiTheme="minorHAnsi" w:hAnsiTheme="minorHAnsi"/>
-          <w:color w:val="000000" w:themeColor="text1"/>
-        </w:rPr>
-        <w:t xml:space="preserve"> puede subir por esta sin problemas y alcanzar zonas remotas. Atributos: x, y, alto.</w:t>
-      </w:r>
-    </w:p>
-    <w:p>
-      <w:pPr>
-        <w:jc w:val="both"/>
-        <w:rPr>
-          <w:rFonts w:asciiTheme="minorHAnsi" w:hAnsiTheme="minorHAnsi"/>
-          <w:color w:val="000000" w:themeColor="text1"/>
-        </w:rPr>
-      </w:pPr>
-      <w:proofErr w:type="spellStart"/>
-      <w:r>
-        <w:rPr>
-          <w:rFonts w:asciiTheme="minorHAnsi" w:hAnsiTheme="minorHAnsi"/>
-          <w:color w:val="000000" w:themeColor="text1"/>
-        </w:rPr>
-        <w:t>Met</w:t>
-      </w:r>
-      <w:proofErr w:type="spellEnd"/>
-      <w:r>
-        <w:rPr>
-          <w:rFonts w:asciiTheme="minorHAnsi" w:hAnsiTheme="minorHAnsi"/>
-          <w:color w:val="000000" w:themeColor="text1"/>
-        </w:rPr>
-        <w:t xml:space="preserve">, </w:t>
-      </w:r>
-      <w:proofErr w:type="spellStart"/>
-      <w:r>
-        <w:rPr>
-          <w:rFonts w:asciiTheme="minorHAnsi" w:hAnsiTheme="minorHAnsi"/>
-          <w:color w:val="000000" w:themeColor="text1"/>
-        </w:rPr>
-        <w:t>Bumby</w:t>
-      </w:r>
-      <w:proofErr w:type="spellEnd"/>
-      <w:r>
-        <w:rPr>
-          <w:rFonts w:asciiTheme="minorHAnsi" w:hAnsiTheme="minorHAnsi"/>
-          <w:color w:val="000000" w:themeColor="text1"/>
-        </w:rPr>
-        <w:t xml:space="preserve">, </w:t>
-      </w:r>
-      <w:proofErr w:type="spellStart"/>
-      <w:r>
-        <w:rPr>
-          <w:rFonts w:asciiTheme="minorHAnsi" w:hAnsiTheme="minorHAnsi"/>
-          <w:color w:val="000000" w:themeColor="text1"/>
-        </w:rPr>
-        <w:t>Sniper</w:t>
-      </w:r>
-      <w:proofErr w:type="spellEnd"/>
-      <w:r>
-        <w:rPr>
-          <w:rFonts w:asciiTheme="minorHAnsi" w:hAnsiTheme="minorHAnsi"/>
-          <w:color w:val="000000" w:themeColor="text1"/>
-        </w:rPr>
-        <w:t xml:space="preserve">, </w:t>
-      </w:r>
-      <w:proofErr w:type="spellStart"/>
-      <w:r>
-        <w:rPr>
-          <w:rFonts w:asciiTheme="minorHAnsi" w:hAnsiTheme="minorHAnsi"/>
-          <w:color w:val="000000" w:themeColor="text1"/>
-        </w:rPr>
-        <w:t>JumpingSniper</w:t>
-      </w:r>
-      <w:proofErr w:type="spellEnd"/>
-      <w:r>
-        <w:rPr>
-          <w:rFonts w:asciiTheme="minorHAnsi" w:hAnsiTheme="minorHAnsi"/>
-          <w:color w:val="000000" w:themeColor="text1"/>
-        </w:rPr>
-        <w:t xml:space="preserve">, </w:t>
-      </w:r>
-      <w:proofErr w:type="spellStart"/>
-      <w:r>
-        <w:rPr>
-          <w:rFonts w:asciiTheme="minorHAnsi" w:hAnsiTheme="minorHAnsi"/>
-          <w:color w:val="000000" w:themeColor="text1"/>
-        </w:rPr>
-        <w:t>Bombman</w:t>
-      </w:r>
-      <w:proofErr w:type="spellEnd"/>
-      <w:r>
-        <w:rPr>
-          <w:rFonts w:asciiTheme="minorHAnsi" w:hAnsiTheme="minorHAnsi"/>
-          <w:color w:val="000000" w:themeColor="text1"/>
-        </w:rPr>
-        <w:t xml:space="preserve">, </w:t>
-      </w:r>
-      <w:proofErr w:type="spellStart"/>
-      <w:r>
-        <w:rPr>
-          <w:rFonts w:asciiTheme="minorHAnsi" w:hAnsiTheme="minorHAnsi"/>
-          <w:color w:val="000000" w:themeColor="text1"/>
-        </w:rPr>
-        <w:t>Ringman</w:t>
-      </w:r>
-      <w:proofErr w:type="spellEnd"/>
-      <w:r>
-        <w:rPr>
-          <w:rFonts w:asciiTheme="minorHAnsi" w:hAnsiTheme="minorHAnsi"/>
-          <w:color w:val="000000" w:themeColor="text1"/>
-        </w:rPr>
-        <w:t xml:space="preserve">, </w:t>
-      </w:r>
-      <w:proofErr w:type="spellStart"/>
-      <w:r>
-        <w:rPr>
-          <w:rFonts w:asciiTheme="minorHAnsi" w:hAnsiTheme="minorHAnsi"/>
-          <w:color w:val="000000" w:themeColor="text1"/>
-        </w:rPr>
-        <w:t>Fireman</w:t>
-      </w:r>
-      <w:proofErr w:type="spellEnd"/>
-      <w:r>
-        <w:rPr>
-          <w:rFonts w:asciiTheme="minorHAnsi" w:hAnsiTheme="minorHAnsi"/>
-          <w:color w:val="000000" w:themeColor="text1"/>
-        </w:rPr>
-        <w:t xml:space="preserve">, </w:t>
-      </w:r>
-      <w:proofErr w:type="spellStart"/>
-      <w:r>
-        <w:rPr>
-          <w:rFonts w:asciiTheme="minorHAnsi" w:hAnsiTheme="minorHAnsi"/>
-          <w:color w:val="000000" w:themeColor="text1"/>
-        </w:rPr>
-        <w:t>Magnetman</w:t>
-      </w:r>
-      <w:proofErr w:type="spellEnd"/>
-      <w:r>
-        <w:rPr>
-          <w:rFonts w:asciiTheme="minorHAnsi" w:hAnsiTheme="minorHAnsi"/>
-          <w:color w:val="000000" w:themeColor="text1"/>
-        </w:rPr>
-        <w:t xml:space="preserve"> y </w:t>
-      </w:r>
-      <w:proofErr w:type="spellStart"/>
-      <w:r>
-        <w:rPr>
-          <w:rFonts w:asciiTheme="minorHAnsi" w:hAnsiTheme="minorHAnsi"/>
-          <w:color w:val="000000" w:themeColor="text1"/>
-        </w:rPr>
-        <w:t>Sparkman</w:t>
-      </w:r>
-      <w:proofErr w:type="spellEnd"/>
-      <w:r>
-        <w:rPr>
-          <w:rFonts w:asciiTheme="minorHAnsi" w:hAnsiTheme="minorHAnsi"/>
-          <w:color w:val="000000" w:themeColor="text1"/>
-        </w:rPr>
-        <w:t xml:space="preserve">: Son los enemigos de </w:t>
-      </w:r>
-      <w:proofErr w:type="spellStart"/>
-      <w:r>
-        <w:rPr>
-          <w:rFonts w:asciiTheme="minorHAnsi" w:hAnsiTheme="minorHAnsi"/>
-          <w:color w:val="000000" w:themeColor="text1"/>
-        </w:rPr>
-        <w:t>megaman</w:t>
-      </w:r>
-      <w:proofErr w:type="spellEnd"/>
-      <w:r>
-        <w:rPr>
-          <w:rFonts w:asciiTheme="minorHAnsi" w:hAnsiTheme="minorHAnsi"/>
-          <w:color w:val="000000" w:themeColor="text1"/>
-        </w:rPr>
-        <w:t>, algunos más poderosos que otros pero todos letales. Atributos: x, y.</w:t>
-      </w:r>
-    </w:p>
-    <w:p>
-      <w:pPr>
-        <w:jc w:val="both"/>
-        <w:rPr>
-          <w:rFonts w:asciiTheme="minorHAnsi" w:hAnsiTheme="minorHAnsi"/>
-          <w:color w:val="000000" w:themeColor="text1"/>
-        </w:rPr>
-      </w:pPr>
-      <w:proofErr w:type="spellStart"/>
-      <w:r>
-        <w:rPr>
-          <w:rFonts w:asciiTheme="minorHAnsi" w:hAnsiTheme="minorHAnsi"/>
-          <w:color w:val="000000" w:themeColor="text1"/>
-        </w:rPr>
-        <w:t>ZonaSpawnMegaman</w:t>
-      </w:r>
-      <w:proofErr w:type="spellEnd"/>
-      <w:r>
-        <w:rPr>
-          <w:rFonts w:asciiTheme="minorHAnsi" w:hAnsiTheme="minorHAnsi"/>
-          <w:color w:val="000000" w:themeColor="text1"/>
-        </w:rPr>
-        <w:t xml:space="preserve">: Constituye una recta de </w:t>
-      </w:r>
-      <w:proofErr w:type="spellStart"/>
-      <w:r>
-        <w:rPr>
-          <w:rFonts w:asciiTheme="minorHAnsi" w:hAnsiTheme="minorHAnsi"/>
-          <w:color w:val="000000" w:themeColor="text1"/>
-        </w:rPr>
-        <w:t>spawn</w:t>
-      </w:r>
-      <w:proofErr w:type="spellEnd"/>
-      <w:r>
-        <w:rPr>
-          <w:rFonts w:asciiTheme="minorHAnsi" w:hAnsiTheme="minorHAnsi"/>
-          <w:color w:val="000000" w:themeColor="text1"/>
-        </w:rPr>
-        <w:t xml:space="preserve"> para los jugadores. Hace incursión en el mundo del juego a lo largo de esta línea de forma equidistante. Se debe especificar el origen y su longitud. Atributos: x, y, longitud.</w:t>
-      </w:r>
-    </w:p>
-    <w:p>
-      <w:pPr>
-        <w:jc w:val="both"/>
-        <w:rPr>
-          <w:rFonts w:asciiTheme="minorHAnsi" w:hAnsiTheme="minorHAnsi"/>
-          <w:color w:val="000000" w:themeColor="text1"/>
-        </w:rPr>
-      </w:pPr>
-      <w:r>
-        <w:rPr>
-          <w:rFonts w:asciiTheme="minorHAnsi" w:hAnsiTheme="minorHAnsi"/>
-          <w:color w:val="000000" w:themeColor="text1"/>
-        </w:rPr>
-        <w:t xml:space="preserve">Puerta: </w:t>
-      </w:r>
-      <w:proofErr w:type="spellStart"/>
-      <w:r>
-        <w:rPr>
-          <w:rFonts w:asciiTheme="minorHAnsi" w:hAnsiTheme="minorHAnsi"/>
-          <w:color w:val="000000" w:themeColor="text1"/>
-        </w:rPr>
-        <w:t>Megaman</w:t>
-      </w:r>
-      <w:proofErr w:type="spellEnd"/>
-      <w:r>
-        <w:rPr>
-          <w:rFonts w:asciiTheme="minorHAnsi" w:hAnsiTheme="minorHAnsi"/>
-          <w:color w:val="000000" w:themeColor="text1"/>
-        </w:rPr>
-        <w:t xml:space="preserve"> puede atravesarlas siempre y cuando no se cierren. Se debe asignar un id a cada una. Atributos: x, y, ancho, alto e id.</w:t>
-      </w:r>
-    </w:p>
-    <w:p>
-      <w:pPr>
-        <w:jc w:val="both"/>
-        <w:rPr>
-          <w:rFonts w:asciiTheme="minorHAnsi" w:hAnsiTheme="minorHAnsi"/>
-          <w:color w:val="000000" w:themeColor="text1"/>
-        </w:rPr>
-      </w:pPr>
-      <w:proofErr w:type="spellStart"/>
-      <w:r>
-        <w:rPr>
-          <w:rFonts w:asciiTheme="minorHAnsi" w:hAnsiTheme="minorHAnsi"/>
-          <w:color w:val="000000" w:themeColor="text1"/>
-        </w:rPr>
         <w:t>ZonaCerradura</w:t>
       </w:r>
       <w:proofErr w:type="spellEnd"/>
@@ -7525,35 +7032,24 @@
           <w:sz w:val="24"/>
           <w:szCs w:val="24"/>
         </w:rPr>
-        <w:t xml:space="preserve">La tarea del módulo online cumple un papel análogo al de una infraestructura. El módulo determina la interacción entre la ventana y el servidor, y </w:t>
-      </w:r>
-      <w:r>
-        <w:rPr>
-          <w:rFonts w:asciiTheme="minorHAnsi" w:hAnsiTheme="minorHAnsi" w:cs="Calibri"/>
-          <w:bCs/>
-          <w:color w:val="000000"/>
-          <w:sz w:val="24"/>
-          <w:szCs w:val="24"/>
-        </w:rPr>
-        <w:t>el servidor y los clientes.</w:t>
-      </w:r>
-    </w:p>
-    <w:p>
-      <w:pPr>
-        <w:jc w:val="both"/>
-        <w:rPr>
-          <w:rFonts w:asciiTheme="minorHAnsi" w:hAnsiTheme="minorHAnsi"/>
-        </w:rPr>
-      </w:pPr>
-      <w:r>
-        <w:rPr>
-          <w:rFonts w:asciiTheme="minorHAnsi" w:hAnsiTheme="minorHAnsi" w:cs="Calibri"/>
-          <w:bCs/>
-          <w:color w:val="000000"/>
-          <w:sz w:val="24"/>
-          <w:szCs w:val="24"/>
-        </w:rPr>
-        <w:lastRenderedPageBreak/>
+        <w:t>La tarea del módulo online cumple un papel análogo al de una infraestructura. El módulo determina la interacción entre la ventana y el servidor, y el servidor y los clientes.</w:t>
+      </w:r>
+    </w:p>
+    <w:p>
+      <w:pPr>
+        <w:jc w:val="both"/>
+        <w:rPr>
+          <w:rFonts w:asciiTheme="minorHAnsi" w:hAnsiTheme="minorHAnsi"/>
+        </w:rPr>
+      </w:pPr>
+      <w:r>
+        <w:rPr>
+          <w:rFonts w:asciiTheme="minorHAnsi" w:hAnsiTheme="minorHAnsi" w:cs="Calibri"/>
+          <w:bCs/>
+          <w:color w:val="000000"/>
+          <w:sz w:val="24"/>
+          <w:szCs w:val="24"/>
+        </w:rPr>
         <w:t xml:space="preserve">La idea central al diseñar el módulo fue que el Mundo, es decir, el estado del módulo offline, se mantuviera sincronizado tanto en el servidor como en el cliente. Aunque de ambos lados se corre la </w:t>
       </w:r>
       <w:proofErr w:type="spellStart"/>
@@ -7576,17 +7072,7 @@
           <w:sz w:val="24"/>
           <w:szCs w:val="24"/>
         </w:rPr>
-        <w:t xml:space="preserve"> física, el Mundo del </w:t>
-      </w:r>
-      <w:r>
-        <w:rPr>
-          <w:rFonts w:asciiTheme="minorHAnsi" w:hAnsiTheme="minorHAnsi" w:cs="Calibri"/>
-          <w:bCs/>
-          <w:color w:val="000000"/>
-          <w:sz w:val="24"/>
-          <w:szCs w:val="24"/>
-        </w:rPr>
-        <w:t xml:space="preserve">servidor siempre </w:t>
+        <w:t xml:space="preserve"> física, el Mundo del servidor siempre </w:t>
       </w:r>
       <w:proofErr w:type="spellStart"/>
       <w:r>
@@ -7818,13 +7304,7 @@
         <w:rPr>
           <w:rFonts w:asciiTheme="minorHAnsi" w:hAnsiTheme="minorHAnsi"/>
         </w:rPr>
-        <w:t xml:space="preserve"> de C como</w:t>
-      </w:r>
-      <w:r>
-        <w:rPr>
-          <w:rFonts w:asciiTheme="minorHAnsi" w:hAnsiTheme="minorHAnsi"/>
-        </w:rPr>
-        <w:t xml:space="preserve"> clases que se ocupan de la emisión y recepción de datos, aislando de esta forma al código en Servidor y en Cliente de los detalles del protocolo.</w:t>
+        <w:t xml:space="preserve"> de C como clases que se ocupan de la emisión y recepción de datos, aislando de esta forma al código en Servidor y en Cliente de los detalles del protocolo.</w:t>
       </w:r>
     </w:p>
     <w:p>
@@ -7857,6 +7337,7 @@
           <w:b/>
           <w:bCs/>
         </w:rPr>
+        <w:lastRenderedPageBreak/>
         <w:t xml:space="preserve">Socket: </w:t>
       </w:r>
       <w:r>
@@ -7891,13 +7372,7 @@
         <w:rPr>
           <w:rFonts w:asciiTheme="minorHAnsi" w:hAnsiTheme="minorHAnsi"/>
         </w:rPr>
-        <w:t>No se usan Sockets, sino sus d</w:t>
-      </w:r>
-      <w:r>
-        <w:rPr>
-          <w:rFonts w:asciiTheme="minorHAnsi" w:hAnsiTheme="minorHAnsi"/>
-        </w:rPr>
-        <w:t xml:space="preserve">erivadas: </w:t>
+        <w:t xml:space="preserve">No se usan Sockets, sino sus derivadas: </w:t>
       </w:r>
       <w:proofErr w:type="spellStart"/>
       <w:r>
@@ -8031,13 +7506,7 @@
         <w:rPr>
           <w:rFonts w:asciiTheme="minorHAnsi" w:hAnsiTheme="minorHAnsi"/>
         </w:rPr>
-        <w:t xml:space="preserve"> y cua</w:t>
-      </w:r>
-      <w:r>
-        <w:rPr>
-          <w:rFonts w:asciiTheme="minorHAnsi" w:hAnsiTheme="minorHAnsi"/>
-        </w:rPr>
-        <w:t xml:space="preserve">ndo las recibe llama el </w:t>
+        <w:t xml:space="preserve"> y cuando las recibe llama el </w:t>
       </w:r>
       <w:proofErr w:type="spellStart"/>
       <w:r>
@@ -8124,13 +7593,7 @@
         <w:rPr>
           <w:rFonts w:asciiTheme="minorHAnsi" w:hAnsiTheme="minorHAnsi"/>
         </w:rPr>
-        <w:t>Callbac</w:t>
-      </w:r>
-      <w:r>
-        <w:rPr>
-          <w:rFonts w:asciiTheme="minorHAnsi" w:hAnsiTheme="minorHAnsi"/>
-        </w:rPr>
-        <w:t>kReceptor</w:t>
+        <w:t>CallbackReceptor</w:t>
       </w:r>
       <w:proofErr w:type="spellEnd"/>
       <w:r>
@@ -8271,30 +7734,20 @@
           <w:bCs/>
           <w:u w:val="single"/>
         </w:rPr>
-        <w:t>Descripción de archivos y</w:t>
-      </w:r>
-      <w:r>
-        <w:rPr>
-          <w:rFonts w:asciiTheme="minorHAnsi" w:hAnsiTheme="minorHAnsi"/>
-          <w:b/>
-          <w:bCs/>
-          <w:u w:val="single"/>
-        </w:rPr>
-        <w:t xml:space="preserve"> protocolo</w:t>
-      </w:r>
-    </w:p>
-    <w:p>
-      <w:pPr>
-        <w:jc w:val="both"/>
-        <w:rPr>
-          <w:rFonts w:asciiTheme="minorHAnsi" w:hAnsiTheme="minorHAnsi"/>
-        </w:rPr>
-      </w:pPr>
-      <w:r>
-        <w:rPr>
-          <w:rFonts w:asciiTheme="minorHAnsi" w:hAnsiTheme="minorHAnsi"/>
-        </w:rPr>
-        <w:lastRenderedPageBreak/>
+        <w:t>Descripción de archivos y protocolo</w:t>
+      </w:r>
+    </w:p>
+    <w:p>
+      <w:pPr>
+        <w:jc w:val="both"/>
+        <w:rPr>
+          <w:rFonts w:asciiTheme="minorHAnsi" w:hAnsiTheme="minorHAnsi"/>
+        </w:rPr>
+      </w:pPr>
+      <w:r>
+        <w:rPr>
+          <w:rFonts w:asciiTheme="minorHAnsi" w:hAnsiTheme="minorHAnsi"/>
+        </w:rPr>
         <w:t xml:space="preserve">El protocolo online se centra en la emisión y recepción tanto de de pares </w:t>
       </w:r>
       <w:r>
@@ -8341,13 +7794,7 @@
         <w:rPr>
           <w:rFonts w:asciiTheme="minorHAnsi" w:hAnsiTheme="minorHAnsi"/>
         </w:rPr>
-        <w:t>Emisión del tipo</w:t>
-      </w:r>
-      <w:r>
-        <w:rPr>
-          <w:rFonts w:asciiTheme="minorHAnsi" w:hAnsiTheme="minorHAnsi"/>
-        </w:rPr>
-        <w:t xml:space="preserve"> de mensaje (3 bytes)</w:t>
+        <w:t>Emisión del tipo de mensaje (3 bytes)</w:t>
       </w:r>
     </w:p>
     <w:p>
@@ -8411,13 +7858,7 @@
         <w:rPr>
           <w:rFonts w:asciiTheme="minorHAnsi" w:hAnsiTheme="minorHAnsi"/>
         </w:rPr>
-        <w:t xml:space="preserve">En caso de que se envíe un número, éste deberá </w:t>
-      </w:r>
-      <w:r>
-        <w:rPr>
-          <w:rFonts w:asciiTheme="minorHAnsi" w:hAnsiTheme="minorHAnsi"/>
-        </w:rPr>
-        <w:t xml:space="preserve">enviarse como </w:t>
+        <w:t xml:space="preserve">En caso de que se envíe un número, éste deberá enviarse como </w:t>
       </w:r>
       <w:proofErr w:type="spellStart"/>
       <w:r>
@@ -8625,6 +8066,7 @@
           <w:bCs/>
           <w:u w:val="single"/>
         </w:rPr>
+        <w:lastRenderedPageBreak/>
         <w:t>Descripción de archivos y protocolo</w:t>
       </w:r>
     </w:p>
@@ -8702,13 +8144,7 @@
         <w:rPr>
           <w:rFonts w:asciiTheme="minorHAnsi" w:hAnsiTheme="minorHAnsi"/>
         </w:rPr>
-        <w:t>Snapsh</w:t>
-      </w:r>
-      <w:r>
-        <w:rPr>
-          <w:rFonts w:asciiTheme="minorHAnsi" w:hAnsiTheme="minorHAnsi"/>
-        </w:rPr>
-        <w:t>otable</w:t>
+        <w:t>Snapshotable</w:t>
       </w:r>
       <w:proofErr w:type="spellEnd"/>
       <w:r>
@@ -8835,13 +8271,7 @@
         <w:rPr>
           <w:rFonts w:asciiTheme="minorHAnsi" w:hAnsiTheme="minorHAnsi"/>
         </w:rPr>
-        <w:t>un ID (úni</w:t>
-      </w:r>
-      <w:r>
-        <w:rPr>
-          <w:rFonts w:asciiTheme="minorHAnsi" w:hAnsiTheme="minorHAnsi"/>
-        </w:rPr>
-        <w:t>co de cada objeto)</w:t>
+        <w:t>un ID (único de cada objeto)</w:t>
       </w:r>
     </w:p>
     <w:p>
@@ -8897,13 +8327,7 @@
         <w:rPr>
           <w:rFonts w:asciiTheme="minorHAnsi" w:hAnsiTheme="minorHAnsi"/>
         </w:rPr>
-        <w:t>, su valor siempre se r</w:t>
-      </w:r>
-      <w:r>
-        <w:rPr>
-          <w:rFonts w:asciiTheme="minorHAnsi" w:hAnsiTheme="minorHAnsi"/>
-        </w:rPr>
-        <w:t xml:space="preserve">epresenta como un </w:t>
+        <w:t xml:space="preserve">, su valor siempre se representa como un </w:t>
       </w:r>
       <w:proofErr w:type="spellStart"/>
       <w:r>
@@ -8931,13 +8355,7 @@
         <w:rPr>
           <w:rFonts w:asciiTheme="minorHAnsi" w:hAnsiTheme="minorHAnsi"/>
         </w:rPr>
-        <w:t>, se utiliza su ID. Los números de punto flotante se multiplican por un número grande al serializarse, y se dividen po</w:t>
-      </w:r>
-      <w:r>
-        <w:rPr>
-          <w:rFonts w:asciiTheme="minorHAnsi" w:hAnsiTheme="minorHAnsi"/>
-        </w:rPr>
-        <w:t xml:space="preserve">r ese mismo número al </w:t>
+        <w:t xml:space="preserve">, se utiliza su ID. Los números de punto flotante se multiplican por un número grande al serializarse, y se dividen por ese mismo número al </w:t>
       </w:r>
       <w:proofErr w:type="spellStart"/>
       <w:r>
@@ -9021,303 +8439,279 @@
         <w:rPr>
           <w:rFonts w:asciiTheme="minorHAnsi" w:hAnsiTheme="minorHAnsi"/>
         </w:rPr>
-        <w:t xml:space="preserve"> en orden, es decir, primero se ingresa </w:t>
-      </w:r>
+        <w:t xml:space="preserve"> en orden, es decir, primero se ingresa el nombre y después el valor. Para la lectura, se ejecuta la tarea inversa. El orden de las duplas no importa. No se puede repetir el nombre de las propiedades para cada objeto.</w:t>
+      </w:r>
+    </w:p>
+    <w:p>
+      <w:pPr>
+        <w:jc w:val="both"/>
+        <w:rPr>
+          <w:rFonts w:asciiTheme="minorHAnsi" w:hAnsiTheme="minorHAnsi"/>
+        </w:rPr>
+      </w:pPr>
+      <w:r>
+        <w:rPr>
+          <w:rFonts w:asciiTheme="minorHAnsi" w:hAnsiTheme="minorHAnsi"/>
+        </w:rPr>
+        <w:t xml:space="preserve">Para la captura del estado de los </w:t>
+      </w:r>
+      <w:proofErr w:type="spellStart"/>
+      <w:r>
+        <w:rPr>
+          <w:rFonts w:asciiTheme="minorHAnsi" w:hAnsiTheme="minorHAnsi"/>
+        </w:rPr>
+        <w:t>snapshotables</w:t>
+      </w:r>
+      <w:proofErr w:type="spellEnd"/>
+      <w:r>
+        <w:rPr>
+          <w:rFonts w:asciiTheme="minorHAnsi" w:hAnsiTheme="minorHAnsi"/>
+        </w:rPr>
+        <w:t xml:space="preserve"> se utilizan macros, </w:t>
+      </w:r>
+      <w:proofErr w:type="spellStart"/>
+      <w:r>
+        <w:rPr>
+          <w:rFonts w:asciiTheme="minorHAnsi" w:hAnsiTheme="minorHAnsi"/>
+        </w:rPr>
+        <w:t>stringification</w:t>
+      </w:r>
+      <w:proofErr w:type="spellEnd"/>
+      <w:r>
+        <w:rPr>
+          <w:rFonts w:asciiTheme="minorHAnsi" w:hAnsiTheme="minorHAnsi"/>
+        </w:rPr>
+        <w:t xml:space="preserve"> y pasajes por referencia, permitiendo que el código sea limpio. Así, el código de </w:t>
+      </w:r>
+      <w:proofErr w:type="spellStart"/>
+      <w:r>
+        <w:rPr>
+          <w:rFonts w:asciiTheme="minorHAnsi" w:hAnsiTheme="minorHAnsi"/>
+        </w:rPr>
+        <w:t>serialización</w:t>
+      </w:r>
+      <w:proofErr w:type="spellEnd"/>
+      <w:r>
+        <w:rPr>
+          <w:rFonts w:asciiTheme="minorHAnsi" w:hAnsiTheme="minorHAnsi"/>
+        </w:rPr>
+        <w:t xml:space="preserve"> y </w:t>
+      </w:r>
+      <w:proofErr w:type="spellStart"/>
+      <w:r>
+        <w:rPr>
+          <w:rFonts w:asciiTheme="minorHAnsi" w:hAnsiTheme="minorHAnsi"/>
+        </w:rPr>
+        <w:t>deserializacion</w:t>
+      </w:r>
+      <w:proofErr w:type="spellEnd"/>
+      <w:r>
+        <w:rPr>
+          <w:rFonts w:asciiTheme="minorHAnsi" w:hAnsiTheme="minorHAnsi"/>
+        </w:rPr>
+        <w:t xml:space="preserve"> se ve como:</w:t>
+      </w:r>
+    </w:p>
+    <w:p>
+      <w:pPr>
+        <w:jc w:val="both"/>
+        <w:rPr>
+          <w:rFonts w:asciiTheme="minorHAnsi" w:hAnsiTheme="minorHAnsi"/>
+        </w:rPr>
+      </w:pPr>
+      <w:proofErr w:type="spellStart"/>
+      <w:proofErr w:type="gramStart"/>
+      <w:r>
+        <w:rPr>
+          <w:rFonts w:asciiTheme="minorHAnsi" w:hAnsiTheme="minorHAnsi"/>
+        </w:rPr>
+        <w:t>serialización</w:t>
+      </w:r>
+      <w:proofErr w:type="spellEnd"/>
+      <w:proofErr w:type="gramEnd"/>
+      <w:r>
+        <w:rPr>
+          <w:rFonts w:asciiTheme="minorHAnsi" w:hAnsiTheme="minorHAnsi"/>
+        </w:rPr>
+        <w:t>:</w:t>
+      </w:r>
+    </w:p>
+    <w:p>
+      <w:pPr>
+        <w:jc w:val="both"/>
+        <w:rPr>
+          <w:rFonts w:asciiTheme="minorHAnsi" w:hAnsiTheme="minorHAnsi"/>
+        </w:rPr>
+      </w:pPr>
+      <w:r>
+        <w:rPr>
+          <w:rFonts w:asciiTheme="minorHAnsi" w:hAnsiTheme="minorHAnsi"/>
+        </w:rPr>
+        <w:t>SN_AGREGAR_</w:t>
+      </w:r>
+      <w:proofErr w:type="gramStart"/>
+      <w:r>
+        <w:rPr>
+          <w:rFonts w:asciiTheme="minorHAnsi" w:hAnsiTheme="minorHAnsi"/>
+        </w:rPr>
+        <w:t>PROPIEDAD(</w:t>
+      </w:r>
+      <w:proofErr w:type="gramEnd"/>
+      <w:r>
+        <w:rPr>
+          <w:rFonts w:asciiTheme="minorHAnsi" w:hAnsiTheme="minorHAnsi"/>
+        </w:rPr>
+        <w:t>vidas)</w:t>
+      </w:r>
+    </w:p>
+    <w:p>
+      <w:pPr>
+        <w:jc w:val="both"/>
+        <w:rPr>
+          <w:rFonts w:asciiTheme="minorHAnsi" w:hAnsiTheme="minorHAnsi"/>
+        </w:rPr>
+      </w:pPr>
+      <w:r>
+        <w:rPr>
+          <w:rFonts w:asciiTheme="minorHAnsi" w:hAnsiTheme="minorHAnsi"/>
+        </w:rPr>
+        <w:t>SN_AGREGAR_</w:t>
+      </w:r>
+      <w:proofErr w:type="gramStart"/>
+      <w:r>
+        <w:rPr>
+          <w:rFonts w:asciiTheme="minorHAnsi" w:hAnsiTheme="minorHAnsi"/>
+        </w:rPr>
+        <w:t>PROPIEDAD(</w:t>
+      </w:r>
+      <w:proofErr w:type="gramEnd"/>
+      <w:r>
+        <w:rPr>
+          <w:rFonts w:asciiTheme="minorHAnsi" w:hAnsiTheme="minorHAnsi"/>
+        </w:rPr>
+        <w:t>velocidad)</w:t>
+      </w:r>
+    </w:p>
+    <w:p>
+      <w:pPr>
+        <w:jc w:val="both"/>
+        <w:rPr>
+          <w:rFonts w:asciiTheme="minorHAnsi" w:hAnsiTheme="minorHAnsi"/>
+        </w:rPr>
+      </w:pPr>
+      <w:r>
+        <w:rPr>
+          <w:rFonts w:asciiTheme="minorHAnsi" w:hAnsiTheme="minorHAnsi"/>
+        </w:rPr>
+        <w:t>...</w:t>
+      </w:r>
+    </w:p>
+    <w:p>
+      <w:pPr>
+        <w:jc w:val="both"/>
+        <w:rPr>
+          <w:rFonts w:asciiTheme="minorHAnsi" w:hAnsiTheme="minorHAnsi"/>
+        </w:rPr>
+      </w:pPr>
+      <w:proofErr w:type="spellStart"/>
+      <w:proofErr w:type="gramStart"/>
+      <w:r>
+        <w:rPr>
+          <w:rFonts w:asciiTheme="minorHAnsi" w:hAnsiTheme="minorHAnsi"/>
+        </w:rPr>
+        <w:t>deserialización</w:t>
+      </w:r>
+      <w:proofErr w:type="spellEnd"/>
+      <w:proofErr w:type="gramEnd"/>
+      <w:r>
+        <w:rPr>
+          <w:rFonts w:asciiTheme="minorHAnsi" w:hAnsiTheme="minorHAnsi"/>
+        </w:rPr>
+        <w:t>:</w:t>
+      </w:r>
+    </w:p>
+    <w:p>
+      <w:pPr>
+        <w:jc w:val="both"/>
+        <w:rPr>
+          <w:rFonts w:asciiTheme="minorHAnsi" w:hAnsiTheme="minorHAnsi"/>
+        </w:rPr>
+      </w:pPr>
+      <w:r>
+        <w:rPr>
+          <w:rFonts w:asciiTheme="minorHAnsi" w:hAnsiTheme="minorHAnsi"/>
+        </w:rPr>
+        <w:t>SN_OBTENER_</w:t>
+      </w:r>
+      <w:proofErr w:type="gramStart"/>
+      <w:r>
+        <w:rPr>
+          <w:rFonts w:asciiTheme="minorHAnsi" w:hAnsiTheme="minorHAnsi"/>
+        </w:rPr>
+        <w:t>PROPIEDAD(</w:t>
+      </w:r>
+      <w:proofErr w:type="gramEnd"/>
+      <w:r>
+        <w:rPr>
+          <w:rFonts w:asciiTheme="minorHAnsi" w:hAnsiTheme="minorHAnsi"/>
+        </w:rPr>
+        <w:t>vidas)</w:t>
+      </w:r>
+    </w:p>
+    <w:p>
+      <w:pPr>
+        <w:jc w:val="both"/>
+        <w:rPr>
+          <w:rFonts w:asciiTheme="minorHAnsi" w:hAnsiTheme="minorHAnsi"/>
+        </w:rPr>
+      </w:pPr>
+      <w:r>
+        <w:rPr>
+          <w:rFonts w:asciiTheme="minorHAnsi" w:hAnsiTheme="minorHAnsi"/>
+        </w:rPr>
+        <w:t>SN_OBTENER_</w:t>
+      </w:r>
+      <w:proofErr w:type="gramStart"/>
+      <w:r>
+        <w:rPr>
+          <w:rFonts w:asciiTheme="minorHAnsi" w:hAnsiTheme="minorHAnsi"/>
+        </w:rPr>
+        <w:t>PROPIEDAD(</w:t>
+      </w:r>
+      <w:proofErr w:type="gramEnd"/>
+      <w:r>
+        <w:rPr>
+          <w:rFonts w:asciiTheme="minorHAnsi" w:hAnsiTheme="minorHAnsi"/>
+        </w:rPr>
+        <w:t>velocidad)</w:t>
+      </w:r>
+    </w:p>
+    <w:p>
+      <w:pPr>
+        <w:jc w:val="both"/>
+        <w:rPr>
+          <w:rFonts w:asciiTheme="minorHAnsi" w:hAnsiTheme="minorHAnsi"/>
+        </w:rPr>
+      </w:pPr>
+      <w:r>
+        <w:rPr>
+          <w:rFonts w:asciiTheme="minorHAnsi" w:hAnsiTheme="minorHAnsi"/>
+        </w:rPr>
+        <w:t>…</w:t>
+      </w:r>
+    </w:p>
+    <w:p>
+      <w:pPr>
+        <w:jc w:val="both"/>
+        <w:rPr>
+          <w:rFonts w:asciiTheme="minorHAnsi" w:hAnsiTheme="minorHAnsi"/>
+        </w:rPr>
+      </w:pPr>
       <w:r>
         <w:rPr>
           <w:rFonts w:asciiTheme="minorHAnsi" w:hAnsiTheme="minorHAnsi"/>
         </w:rPr>
         <w:lastRenderedPageBreak/>
-        <w:t>el nombre y después el valor</w:t>
-      </w:r>
-      <w:r>
-        <w:rPr>
-          <w:rFonts w:asciiTheme="minorHAnsi" w:hAnsiTheme="minorHAnsi"/>
-        </w:rPr>
-        <w:t>. Para la lectura, se ejecuta la tarea inversa. El orden de las duplas no importa. No se puede repetir el nombre de las propiedades para cada objeto.</w:t>
-      </w:r>
-    </w:p>
-    <w:p>
-      <w:pPr>
-        <w:jc w:val="both"/>
-        <w:rPr>
-          <w:rFonts w:asciiTheme="minorHAnsi" w:hAnsiTheme="minorHAnsi"/>
-        </w:rPr>
-      </w:pPr>
-      <w:r>
-        <w:rPr>
-          <w:rFonts w:asciiTheme="minorHAnsi" w:hAnsiTheme="minorHAnsi"/>
-        </w:rPr>
-        <w:t xml:space="preserve">Para la captura del estado de los </w:t>
-      </w:r>
-      <w:proofErr w:type="spellStart"/>
-      <w:r>
-        <w:rPr>
-          <w:rFonts w:asciiTheme="minorHAnsi" w:hAnsiTheme="minorHAnsi"/>
-        </w:rPr>
-        <w:t>snapshotables</w:t>
-      </w:r>
-      <w:proofErr w:type="spellEnd"/>
-      <w:r>
-        <w:rPr>
-          <w:rFonts w:asciiTheme="minorHAnsi" w:hAnsiTheme="minorHAnsi"/>
-        </w:rPr>
-        <w:t xml:space="preserve"> se utilizan macros, </w:t>
-      </w:r>
-      <w:proofErr w:type="spellStart"/>
-      <w:r>
-        <w:rPr>
-          <w:rFonts w:asciiTheme="minorHAnsi" w:hAnsiTheme="minorHAnsi"/>
-        </w:rPr>
-        <w:t>stringification</w:t>
-      </w:r>
-      <w:proofErr w:type="spellEnd"/>
-      <w:r>
-        <w:rPr>
-          <w:rFonts w:asciiTheme="minorHAnsi" w:hAnsiTheme="minorHAnsi"/>
-        </w:rPr>
-        <w:t xml:space="preserve"> y pasajes por referenc</w:t>
-      </w:r>
-      <w:r>
-        <w:rPr>
-          <w:rFonts w:asciiTheme="minorHAnsi" w:hAnsiTheme="minorHAnsi"/>
-        </w:rPr>
-        <w:t xml:space="preserve">ia, permitiendo que el código sea limpio. Así, el código de </w:t>
-      </w:r>
-      <w:proofErr w:type="spellStart"/>
-      <w:r>
-        <w:rPr>
-          <w:rFonts w:asciiTheme="minorHAnsi" w:hAnsiTheme="minorHAnsi"/>
-        </w:rPr>
-        <w:t>serialización</w:t>
-      </w:r>
-      <w:proofErr w:type="spellEnd"/>
-      <w:r>
-        <w:rPr>
-          <w:rFonts w:asciiTheme="minorHAnsi" w:hAnsiTheme="minorHAnsi"/>
-        </w:rPr>
-        <w:t xml:space="preserve"> y </w:t>
-      </w:r>
-      <w:proofErr w:type="spellStart"/>
-      <w:r>
-        <w:rPr>
-          <w:rFonts w:asciiTheme="minorHAnsi" w:hAnsiTheme="minorHAnsi"/>
-        </w:rPr>
-        <w:t>deserializacion</w:t>
-      </w:r>
-      <w:proofErr w:type="spellEnd"/>
-      <w:r>
-        <w:rPr>
-          <w:rFonts w:asciiTheme="minorHAnsi" w:hAnsiTheme="minorHAnsi"/>
-        </w:rPr>
-        <w:t xml:space="preserve"> se ve como:</w:t>
-      </w:r>
-    </w:p>
-    <w:p>
-      <w:pPr>
-        <w:jc w:val="both"/>
-        <w:rPr>
-          <w:rFonts w:asciiTheme="minorHAnsi" w:hAnsiTheme="minorHAnsi"/>
-        </w:rPr>
-      </w:pPr>
-      <w:proofErr w:type="spellStart"/>
-      <w:proofErr w:type="gramStart"/>
-      <w:r>
-        <w:rPr>
-          <w:rFonts w:asciiTheme="minorHAnsi" w:hAnsiTheme="minorHAnsi"/>
-        </w:rPr>
-        <w:t>serialización</w:t>
-      </w:r>
-      <w:proofErr w:type="spellEnd"/>
-      <w:proofErr w:type="gramEnd"/>
-      <w:r>
-        <w:rPr>
-          <w:rFonts w:asciiTheme="minorHAnsi" w:hAnsiTheme="minorHAnsi"/>
-        </w:rPr>
-        <w:t>:</w:t>
-      </w:r>
-    </w:p>
-    <w:p>
-      <w:pPr>
-        <w:jc w:val="both"/>
-        <w:rPr>
-          <w:rFonts w:asciiTheme="minorHAnsi" w:hAnsiTheme="minorHAnsi"/>
-        </w:rPr>
-      </w:pPr>
-      <w:r>
-        <w:rPr>
-          <w:rFonts w:asciiTheme="minorHAnsi" w:hAnsiTheme="minorHAnsi"/>
-        </w:rPr>
-        <w:t>SN_AGREGAR_</w:t>
-      </w:r>
-      <w:proofErr w:type="gramStart"/>
-      <w:r>
-        <w:rPr>
-          <w:rFonts w:asciiTheme="minorHAnsi" w:hAnsiTheme="minorHAnsi"/>
-        </w:rPr>
-        <w:t>PROPIEDAD(</w:t>
-      </w:r>
-      <w:proofErr w:type="gramEnd"/>
-      <w:r>
-        <w:rPr>
-          <w:rFonts w:asciiTheme="minorHAnsi" w:hAnsiTheme="minorHAnsi"/>
-        </w:rPr>
-        <w:t>vidas)</w:t>
-      </w:r>
-    </w:p>
-    <w:p>
-      <w:pPr>
-        <w:jc w:val="both"/>
-        <w:rPr>
-          <w:rFonts w:asciiTheme="minorHAnsi" w:hAnsiTheme="minorHAnsi"/>
-        </w:rPr>
-      </w:pPr>
-      <w:r>
-        <w:rPr>
-          <w:rFonts w:asciiTheme="minorHAnsi" w:hAnsiTheme="minorHAnsi"/>
-        </w:rPr>
-        <w:t>SN_AGREGAR_</w:t>
-      </w:r>
-      <w:proofErr w:type="gramStart"/>
-      <w:r>
-        <w:rPr>
-          <w:rFonts w:asciiTheme="minorHAnsi" w:hAnsiTheme="minorHAnsi"/>
-        </w:rPr>
-        <w:t>PROPIEDAD(</w:t>
-      </w:r>
-      <w:proofErr w:type="gramEnd"/>
-      <w:r>
-        <w:rPr>
-          <w:rFonts w:asciiTheme="minorHAnsi" w:hAnsiTheme="minorHAnsi"/>
-        </w:rPr>
-        <w:t>velocidad)</w:t>
-      </w:r>
-    </w:p>
-    <w:p>
-      <w:pPr>
-        <w:jc w:val="both"/>
-        <w:rPr>
-          <w:rFonts w:asciiTheme="minorHAnsi" w:hAnsiTheme="minorHAnsi"/>
-        </w:rPr>
-      </w:pPr>
-      <w:r>
-        <w:rPr>
-          <w:rFonts w:asciiTheme="minorHAnsi" w:hAnsiTheme="minorHAnsi"/>
-        </w:rPr>
-        <w:t>...</w:t>
-      </w:r>
-    </w:p>
-    <w:p>
-      <w:pPr>
-        <w:jc w:val="both"/>
-        <w:rPr>
-          <w:rFonts w:asciiTheme="minorHAnsi" w:hAnsiTheme="minorHAnsi"/>
-        </w:rPr>
-      </w:pPr>
-      <w:proofErr w:type="spellStart"/>
-      <w:proofErr w:type="gramStart"/>
-      <w:r>
-        <w:rPr>
-          <w:rFonts w:asciiTheme="minorHAnsi" w:hAnsiTheme="minorHAnsi"/>
-        </w:rPr>
-        <w:t>deserialización</w:t>
-      </w:r>
-      <w:proofErr w:type="spellEnd"/>
-      <w:proofErr w:type="gramEnd"/>
-      <w:r>
-        <w:rPr>
-          <w:rFonts w:asciiTheme="minorHAnsi" w:hAnsiTheme="minorHAnsi"/>
-        </w:rPr>
-        <w:t>:</w:t>
-      </w:r>
-    </w:p>
-    <w:p>
-      <w:pPr>
-        <w:jc w:val="both"/>
-        <w:rPr>
-          <w:rFonts w:asciiTheme="minorHAnsi" w:hAnsiTheme="minorHAnsi"/>
-        </w:rPr>
-      </w:pPr>
-      <w:r>
-        <w:rPr>
-          <w:rFonts w:asciiTheme="minorHAnsi" w:hAnsiTheme="minorHAnsi"/>
-        </w:rPr>
-        <w:t>SN_OBTENER_</w:t>
-      </w:r>
-      <w:proofErr w:type="gramStart"/>
-      <w:r>
-        <w:rPr>
-          <w:rFonts w:asciiTheme="minorHAnsi" w:hAnsiTheme="minorHAnsi"/>
-        </w:rPr>
-        <w:t>PROPIEDAD(</w:t>
-      </w:r>
-      <w:proofErr w:type="gramEnd"/>
-      <w:r>
-        <w:rPr>
-          <w:rFonts w:asciiTheme="minorHAnsi" w:hAnsiTheme="minorHAnsi"/>
-        </w:rPr>
-        <w:t>vidas)</w:t>
-      </w:r>
-    </w:p>
-    <w:p>
-      <w:pPr>
-        <w:jc w:val="both"/>
-        <w:rPr>
-          <w:rFonts w:asciiTheme="minorHAnsi" w:hAnsiTheme="minorHAnsi"/>
-        </w:rPr>
-      </w:pPr>
-      <w:r>
-        <w:rPr>
-          <w:rFonts w:asciiTheme="minorHAnsi" w:hAnsiTheme="minorHAnsi"/>
-        </w:rPr>
-        <w:t>SN_OBTENER_</w:t>
-      </w:r>
-      <w:proofErr w:type="gramStart"/>
-      <w:r>
-        <w:rPr>
-          <w:rFonts w:asciiTheme="minorHAnsi" w:hAnsiTheme="minorHAnsi"/>
-        </w:rPr>
-        <w:t>PROPIEDAD(</w:t>
-      </w:r>
-      <w:proofErr w:type="gramEnd"/>
-      <w:r>
-        <w:rPr>
-          <w:rFonts w:asciiTheme="minorHAnsi" w:hAnsiTheme="minorHAnsi"/>
-        </w:rPr>
-        <w:t>velocid</w:t>
-      </w:r>
-      <w:r>
-        <w:rPr>
-          <w:rFonts w:asciiTheme="minorHAnsi" w:hAnsiTheme="minorHAnsi"/>
-        </w:rPr>
-        <w:t>ad)</w:t>
-      </w:r>
-    </w:p>
-    <w:p>
-      <w:pPr>
-        <w:jc w:val="both"/>
-        <w:rPr>
-          <w:rFonts w:asciiTheme="minorHAnsi" w:hAnsiTheme="minorHAnsi"/>
-        </w:rPr>
-      </w:pPr>
-      <w:r>
-        <w:rPr>
-          <w:rFonts w:asciiTheme="minorHAnsi" w:hAnsiTheme="minorHAnsi"/>
-        </w:rPr>
-        <w:t>…</w:t>
-      </w:r>
-    </w:p>
-    <w:p>
-      <w:pPr>
-        <w:jc w:val="both"/>
-        <w:rPr>
-          <w:rFonts w:asciiTheme="minorHAnsi" w:hAnsiTheme="minorHAnsi"/>
-        </w:rPr>
-      </w:pPr>
-      <w:r>
-        <w:rPr>
-          <w:rFonts w:asciiTheme="minorHAnsi" w:hAnsiTheme="minorHAnsi"/>
-        </w:rPr>
         <w:t xml:space="preserve">Nótese que no sólo se aprovecha la </w:t>
       </w:r>
       <w:proofErr w:type="spellStart"/>
@@ -9394,33 +8788,21 @@
         <w:rPr>
           <w:rFonts w:asciiTheme="minorHAnsi" w:hAnsiTheme="minorHAnsi"/>
         </w:rPr>
-        <w:t>Los módul</w:t>
-      </w:r>
-      <w:r>
-        <w:rPr>
-          <w:rFonts w:asciiTheme="minorHAnsi" w:hAnsiTheme="minorHAnsi"/>
-        </w:rPr>
-        <w:t>os cliente y servidor se ocupan de tareas radicalmente distintas pero están fuertemente relacionadas.</w:t>
-      </w:r>
-    </w:p>
-    <w:p>
-      <w:pPr>
-        <w:jc w:val="both"/>
-        <w:rPr>
-          <w:rFonts w:asciiTheme="minorHAnsi" w:hAnsiTheme="minorHAnsi"/>
-        </w:rPr>
-      </w:pPr>
-      <w:r>
-        <w:rPr>
-          <w:rFonts w:asciiTheme="minorHAnsi" w:hAnsiTheme="minorHAnsi"/>
-        </w:rPr>
-        <w:t xml:space="preserve">Tanto Cliente como Servidor tienen la responsabilidad de coordinarse para regular el flujo del juego. En el caso del Cliente, se reciben y emiten señales </w:t>
-      </w:r>
-      <w:r>
-        <w:rPr>
-          <w:rFonts w:asciiTheme="minorHAnsi" w:hAnsiTheme="minorHAnsi"/>
-        </w:rPr>
-        <w:t>(y se delega su recepción y emisión) tanto de la red como de la máquina local.</w:t>
+        <w:t>Los módulos cliente y servidor se ocupan de tareas radicalmente distintas pero están fuertemente relacionadas.</w:t>
+      </w:r>
+    </w:p>
+    <w:p>
+      <w:pPr>
+        <w:jc w:val="both"/>
+        <w:rPr>
+          <w:rFonts w:asciiTheme="minorHAnsi" w:hAnsiTheme="minorHAnsi"/>
+        </w:rPr>
+      </w:pPr>
+      <w:r>
+        <w:rPr>
+          <w:rFonts w:asciiTheme="minorHAnsi" w:hAnsiTheme="minorHAnsi"/>
+        </w:rPr>
+        <w:t>Tanto Cliente como Servidor tienen la responsabilidad de coordinarse para regular el flujo del juego. En el caso del Cliente, se reciben y emiten señales (y se delega su recepción y emisión) tanto de la red como de la máquina local.</w:t>
       </w:r>
     </w:p>
     <w:p>
@@ -9486,13 +8868,7 @@
         <w:rPr>
           <w:rFonts w:asciiTheme="minorHAnsi" w:hAnsiTheme="minorHAnsi"/>
         </w:rPr>
-        <w:t>, se encarga se transmitir los mensajes recibidos desde el servidor</w:t>
-      </w:r>
-      <w:r>
-        <w:rPr>
-          <w:rFonts w:asciiTheme="minorHAnsi" w:hAnsiTheme="minorHAnsi"/>
-        </w:rPr>
-        <w:t xml:space="preserve"> al resto de la aplicación cliente. </w:t>
+        <w:t xml:space="preserve">, se encarga se transmitir los mensajes recibidos desde el servidor al resto de la aplicación cliente. </w:t>
       </w:r>
       <w:r>
         <w:rPr>
@@ -9542,13 +8918,7 @@
         <w:rPr>
           <w:rFonts w:asciiTheme="minorHAnsi" w:hAnsiTheme="minorHAnsi"/>
         </w:rPr>
-        <w:t xml:space="preserve"> coordina los componentes del servidor, reaccionando de manera acorde tanto a eventos generados por el fin o inicio</w:t>
-      </w:r>
-      <w:r>
-        <w:rPr>
-          <w:rFonts w:asciiTheme="minorHAnsi" w:hAnsiTheme="minorHAnsi"/>
-        </w:rPr>
-        <w:t xml:space="preserve"> del Mundo, o provenientes de la red. </w:t>
+        <w:t xml:space="preserve"> coordina los componentes del servidor, reaccionando de manera acorde tanto a eventos generados por el fin o inicio del Mundo, o provenientes de la red. </w:t>
       </w:r>
       <w:proofErr w:type="spellStart"/>
       <w:r>
@@ -9626,13 +8996,7 @@
         <w:rPr>
           <w:rFonts w:asciiTheme="minorHAnsi" w:hAnsiTheme="minorHAnsi"/>
         </w:rPr>
-        <w:t>representa un cliente, se ocup</w:t>
-      </w:r>
-      <w:r>
-        <w:rPr>
-          <w:rFonts w:asciiTheme="minorHAnsi" w:hAnsiTheme="minorHAnsi"/>
-        </w:rPr>
-        <w:t>a de la emisión y recepción de mensajes de cada uno de ellos.</w:t>
+        <w:t>representa un cliente, se ocupa de la emisión y recepción de mensajes de cada uno de ellos.</w:t>
       </w:r>
     </w:p>
     <w:p>
@@ -9649,7 +9013,6 @@
           <w:bCs/>
           <w:u w:val="single"/>
         </w:rPr>
-        <w:lastRenderedPageBreak/>
         <w:t>Diagramas UML</w:t>
       </w:r>
     </w:p>
@@ -9753,19 +9116,7 @@
         <w:rPr>
           <w:rFonts w:asciiTheme="minorHAnsi" w:hAnsiTheme="minorHAnsi"/>
         </w:rPr>
-        <w:t>LLEGA, ESTABA, POSICION: son mensajes utilizados en la etapa previa a la ejecución del nivel. LLEGA y ESTABA son utilizados para</w:t>
-      </w:r>
-      <w:r>
-        <w:rPr>
-          <w:rFonts w:asciiTheme="minorHAnsi" w:hAnsiTheme="minorHAnsi"/>
-        </w:rPr>
-        <w:t xml:space="preserve"> notificar al resto de los jugadores la llegada de algún otro. Vienen acompañados id del jugador que entró, o que estaba conectado antes de que llegara el receptor. POSICION indica al cliente la posición en que llegó (si primero, segundo, tercero o cuarto)</w:t>
-      </w:r>
-      <w:r>
-        <w:rPr>
-          <w:rFonts w:asciiTheme="minorHAnsi" w:hAnsiTheme="minorHAnsi"/>
-        </w:rPr>
-        <w:t xml:space="preserve">. El número recibido en POSICION es el que se utiliza internamente para determinar a qué </w:t>
+        <w:t xml:space="preserve">LLEGA, ESTABA, POSICION: son mensajes utilizados en la etapa previa a la ejecución del nivel. LLEGA y ESTABA son utilizados para notificar al resto de los jugadores la llegada de algún otro. Vienen acompañados id del jugador que entró, o que estaba conectado antes de que llegara el receptor. POSICION indica al cliente la posición en que llegó (si primero, segundo, tercero o cuarto). El número recibido en POSICION es el que se utiliza internamente para determinar a qué </w:t>
       </w:r>
       <w:proofErr w:type="spellStart"/>
       <w:r>
@@ -9797,13 +9148,7 @@
         <w:rPr>
           <w:rFonts w:asciiTheme="minorHAnsi" w:hAnsiTheme="minorHAnsi"/>
         </w:rPr>
-        <w:t>INICIAR: Siempre acompañado del nivel, indica o bien que el cliente emisor quiere iniciar el nivel que se marca, o bien que el cliente</w:t>
-      </w:r>
-      <w:r>
-        <w:rPr>
-          <w:rFonts w:asciiTheme="minorHAnsi" w:hAnsiTheme="minorHAnsi"/>
-        </w:rPr>
-        <w:t xml:space="preserve"> receptor debe lanzar el nivel correspondiente.</w:t>
+        <w:t>INICIAR: Siempre acompañado del nivel, indica o bien que el cliente emisor quiere iniciar el nivel que se marca, o bien que el cliente receptor debe lanzar el nivel correspondiente.</w:t>
       </w:r>
     </w:p>
     <w:p>
@@ -9821,6 +9166,7 @@
         <w:rPr>
           <w:rFonts w:asciiTheme="minorHAnsi" w:hAnsiTheme="minorHAnsi"/>
         </w:rPr>
+        <w:lastRenderedPageBreak/>
         <w:t>FIN_NIVEL: indica a los clientes el fin del nivel.</w:t>
       </w:r>
     </w:p>
@@ -9853,13 +9199,7 @@
         <w:rPr>
           <w:rFonts w:asciiTheme="minorHAnsi" w:hAnsiTheme="minorHAnsi"/>
         </w:rPr>
-        <w:t>, cuando el usuario del lado del cliente juega, en realidad “toca boto</w:t>
-      </w:r>
-      <w:r>
-        <w:rPr>
-          <w:rFonts w:asciiTheme="minorHAnsi" w:hAnsiTheme="minorHAnsi"/>
-        </w:rPr>
-        <w:t>nes” del servidor. Continuando esta metáfora, cada uno de los mensajes KEY representa un botón.</w:t>
+        <w:t>, cuando el usuario del lado del cliente juega, en realidad “toca botones” del servidor. Continuando esta metáfora, cada uno de los mensajes KEY representa un botón.</w:t>
       </w:r>
     </w:p>
     <w:p>
@@ -9891,13 +9231,7 @@
         <w:rPr>
           <w:rFonts w:asciiTheme="minorHAnsi" w:hAnsiTheme="minorHAnsi"/>
         </w:rPr>
-        <w:t xml:space="preserve">. Utilizando el vocabulario de la sección </w:t>
-      </w:r>
-      <w:r>
-        <w:rPr>
-          <w:rFonts w:asciiTheme="minorHAnsi" w:hAnsiTheme="minorHAnsi"/>
-        </w:rPr>
-        <w:t xml:space="preserve">anterior, los mensajes de tipo INICIAR y FIN no tienen mensajes asociados. El mensaje ENVIO_SNAPSHOT, por otro lado, viene acompañado del </w:t>
+        <w:t xml:space="preserve">. Utilizando el vocabulario de la sección anterior, los mensajes de tipo INICIAR y FIN no tienen mensajes asociados. El mensaje ENVIO_SNAPSHOT, por otro lado, viene acompañado del </w:t>
       </w:r>
       <w:proofErr w:type="spellStart"/>
       <w:r>
@@ -9957,13 +9291,7 @@
         <w:rPr>
           <w:rFonts w:asciiTheme="minorHAnsi" w:hAnsiTheme="minorHAnsi"/>
         </w:rPr>
-        <w:t>INICIAR_ENVIO_NIVEL, EN</w:t>
-      </w:r>
-      <w:r>
-        <w:rPr>
-          <w:rFonts w:asciiTheme="minorHAnsi" w:hAnsiTheme="minorHAnsi"/>
-        </w:rPr>
-        <w:t xml:space="preserve">VIO_NIVEL, TERMINAR_ENVIO_NIVEL: funcionan de forma similar al envío de </w:t>
+        <w:t xml:space="preserve">INICIAR_ENVIO_NIVEL, ENVIO_NIVEL, TERMINAR_ENVIO_NIVEL: funcionan de forma similar al envío de </w:t>
       </w:r>
       <w:proofErr w:type="spellStart"/>
       <w:r>
@@ -10009,33 +9337,21 @@
         <w:rPr>
           <w:rFonts w:asciiTheme="minorHAnsi" w:hAnsiTheme="minorHAnsi"/>
         </w:rPr>
-        <w:t>INICIAR_ENVIO_CONFIG, ENVIO_CONFIG,</w:t>
-      </w:r>
-      <w:r>
-        <w:rPr>
-          <w:rFonts w:asciiTheme="minorHAnsi" w:hAnsiTheme="minorHAnsi"/>
-        </w:rPr>
-        <w:t xml:space="preserve"> TERMINAR_ENVIO_CONFIG: Funcionan de la misma manera que el envío de nivel, pero envían el archivo de configuración. Para mantener el sistema simple se prefirió agregar estos mensajes en vez de generalizar en un ENVIO_ARCHIVO.</w:t>
-      </w:r>
-    </w:p>
-    <w:p>
-      <w:pPr>
-        <w:jc w:val="both"/>
-        <w:rPr>
-          <w:rFonts w:asciiTheme="minorHAnsi" w:hAnsiTheme="minorHAnsi"/>
-        </w:rPr>
-      </w:pPr>
-      <w:r>
-        <w:rPr>
-          <w:rFonts w:asciiTheme="minorHAnsi" w:hAnsiTheme="minorHAnsi"/>
-        </w:rPr>
-        <w:t>Del lado del cliente el archi</w:t>
-      </w:r>
-      <w:r>
-        <w:rPr>
-          <w:rFonts w:asciiTheme="minorHAnsi" w:hAnsiTheme="minorHAnsi"/>
-        </w:rPr>
-        <w:t>vo de configuración, proveniente del servidor, se guarda en &lt;nombre de usuario&gt;</w:t>
+        <w:t>INICIAR_ENVIO_CONFIG, ENVIO_CONFIG, TERMINAR_ENVIO_CONFIG: Funcionan de la misma manera que el envío de nivel, pero envían el archivo de configuración. Para mantener el sistema simple se prefirió agregar estos mensajes en vez de generalizar en un ENVIO_ARCHIVO.</w:t>
+      </w:r>
+    </w:p>
+    <w:p>
+      <w:pPr>
+        <w:jc w:val="both"/>
+        <w:rPr>
+          <w:rFonts w:asciiTheme="minorHAnsi" w:hAnsiTheme="minorHAnsi"/>
+        </w:rPr>
+      </w:pPr>
+      <w:r>
+        <w:rPr>
+          <w:rFonts w:asciiTheme="minorHAnsi" w:hAnsiTheme="minorHAnsi"/>
+        </w:rPr>
+        <w:t>Del lado del cliente el archivo de configuración, proveniente del servidor, se guarda en &lt;nombre de usuario&gt;</w:t>
       </w:r>
       <w:proofErr w:type="spellStart"/>
       <w:r>
@@ -10049,40 +9365,21 @@
         <w:rPr>
           <w:rFonts w:asciiTheme="minorHAnsi" w:hAnsiTheme="minorHAnsi"/>
         </w:rPr>
-        <w:t xml:space="preserve">, y el nivel recibido se guarda en &lt;nombre de usuario&gt;nivel.xml. Una vez recibidos, se leen de la misma forma que del lado del servidor: ese fue el motivo por </w:t>
-      </w:r>
-      <w:r>
-        <w:rPr>
-          <w:rFonts w:asciiTheme="minorHAnsi" w:hAnsiTheme="minorHAnsi"/>
-        </w:rPr>
-        <w:t xml:space="preserve">el que se </w:t>
-      </w:r>
-      <w:r>
-        <w:rPr>
-          <w:rFonts w:asciiTheme="minorHAnsi" w:hAnsiTheme="minorHAnsi"/>
-        </w:rPr>
-        <w:lastRenderedPageBreak/>
-        <w:t>decidió guardar los archivos en el disco. Se incluyó el nombre de usuario prefijo para que se puedan correr varias instancias de la misma aplicación cliente.</w:t>
-      </w:r>
-    </w:p>
-    <w:p>
-      <w:pPr>
-        <w:jc w:val="both"/>
-        <w:rPr>
-          <w:rFonts w:asciiTheme="minorHAnsi" w:hAnsiTheme="minorHAnsi"/>
-        </w:rPr>
-      </w:pPr>
-      <w:r>
-        <w:rPr>
-          <w:rFonts w:asciiTheme="minorHAnsi" w:hAnsiTheme="minorHAnsi"/>
-        </w:rPr>
-        <w:t>Pese a que no son necesarios durante la ejecución del programa, los archivos se borran s</w:t>
-      </w:r>
-      <w:r>
-        <w:rPr>
-          <w:rFonts w:asciiTheme="minorHAnsi" w:hAnsiTheme="minorHAnsi"/>
-        </w:rPr>
-        <w:t xml:space="preserve">ólo al terminar la aplicación cliente. </w:t>
+        <w:t>, y el nivel recibido se guarda en &lt;nombre de usuario&gt;nivel.xml. Una vez recibidos, se leen de la misma forma que del lado del servidor: ese fue el motivo por el que se decidió guardar los archivos en el disco. Se incluyó el nombre de usuario prefijo para que se puedan correr varias instancias de la misma aplicación cliente.</w:t>
+      </w:r>
+    </w:p>
+    <w:p>
+      <w:pPr>
+        <w:jc w:val="both"/>
+        <w:rPr>
+          <w:rFonts w:asciiTheme="minorHAnsi" w:hAnsiTheme="minorHAnsi"/>
+        </w:rPr>
+      </w:pPr>
+      <w:r>
+        <w:rPr>
+          <w:rFonts w:asciiTheme="minorHAnsi" w:hAnsiTheme="minorHAnsi"/>
+        </w:rPr>
+        <w:t xml:space="preserve">Pese a que no son necesarios durante la ejecución del programa, los archivos se borran sólo al terminar la aplicación cliente. </w:t>
       </w:r>
     </w:p>
     <w:p>
@@ -10170,13 +9467,7 @@
         <w:rPr>
           <w:rFonts w:asciiTheme="minorHAnsi" w:hAnsiTheme="minorHAnsi"/>
         </w:rPr>
-        <w:t>Aunque lo ideal hub</w:t>
-      </w:r>
-      <w:r>
-        <w:rPr>
-          <w:rFonts w:asciiTheme="minorHAnsi" w:hAnsiTheme="minorHAnsi"/>
-        </w:rPr>
-        <w:t xml:space="preserve">iera sido separar éste paquete en </w:t>
+        <w:t xml:space="preserve">Aunque lo ideal hubiera sido separar éste paquete en </w:t>
       </w:r>
       <w:proofErr w:type="spellStart"/>
       <w:r>
@@ -10275,13 +9566,7 @@
         <w:rPr>
           <w:rFonts w:asciiTheme="minorHAnsi" w:hAnsiTheme="minorHAnsi"/>
         </w:rPr>
-        <w:t>CacheImage</w:t>
-      </w:r>
-      <w:r>
-        <w:rPr>
-          <w:rFonts w:asciiTheme="minorHAnsi" w:hAnsiTheme="minorHAnsi"/>
-        </w:rPr>
-        <w:t>nes</w:t>
+        <w:t>CacheImagenes</w:t>
       </w:r>
       <w:proofErr w:type="spellEnd"/>
     </w:p>
@@ -10358,6 +9643,7 @@
           <w:b/>
           <w:bCs/>
         </w:rPr>
+        <w:lastRenderedPageBreak/>
         <w:t>1-Dibujado del mundo:</w:t>
       </w:r>
     </w:p>
@@ -10411,483 +9697,441 @@
           <w:b/>
           <w:bCs/>
         </w:rPr>
-        <w:t>Ima</w:t>
-      </w:r>
+        <w:t>ImagenEscalada</w:t>
+      </w:r>
+      <w:proofErr w:type="spellEnd"/>
       <w:r>
         <w:rPr>
           <w:rFonts w:asciiTheme="minorHAnsi" w:hAnsiTheme="minorHAnsi"/>
           <w:b/>
           <w:bCs/>
         </w:rPr>
-        <w:t>genEscalada</w:t>
-      </w:r>
-      <w:proofErr w:type="spellEnd"/>
+        <w:t xml:space="preserve"> </w:t>
+      </w:r>
+      <w:r>
+        <w:rPr>
+          <w:rFonts w:asciiTheme="minorHAnsi" w:hAnsiTheme="minorHAnsi"/>
+        </w:rPr>
+        <w:t>son hijas de Dibujable. La primera, representa una imagen que se amplía manteniendo sus proporciones. La segunda, no mantiene las proporciones de la imagen sino que la ajusta a los bordes del objeto.</w:t>
+      </w:r>
+    </w:p>
+    <w:p>
+      <w:pPr>
+        <w:jc w:val="both"/>
+        <w:rPr>
+          <w:rFonts w:asciiTheme="minorHAnsi" w:hAnsiTheme="minorHAnsi"/>
+        </w:rPr>
+      </w:pPr>
       <w:r>
         <w:rPr>
           <w:rFonts w:asciiTheme="minorHAnsi" w:hAnsiTheme="minorHAnsi"/>
           <w:b/>
           <w:bCs/>
         </w:rPr>
+        <w:t>Animado</w:t>
+      </w:r>
+      <w:r>
+        <w:rPr>
+          <w:rFonts w:asciiTheme="minorHAnsi" w:hAnsiTheme="minorHAnsi"/>
+        </w:rPr>
+        <w:t xml:space="preserve"> deriva de </w:t>
+      </w:r>
+      <w:r>
+        <w:rPr>
+          <w:rFonts w:asciiTheme="minorHAnsi" w:hAnsiTheme="minorHAnsi"/>
+          <w:b/>
+          <w:bCs/>
+        </w:rPr>
+        <w:t>Imagen</w:t>
+      </w:r>
+      <w:r>
+        <w:rPr>
+          <w:rFonts w:asciiTheme="minorHAnsi" w:hAnsiTheme="minorHAnsi"/>
+        </w:rPr>
+        <w:t>, representa un objeto que puede reproducir una o varias animaciones.</w:t>
+      </w:r>
+    </w:p>
+    <w:p>
+      <w:pPr>
+        <w:jc w:val="both"/>
+        <w:rPr>
+          <w:rFonts w:asciiTheme="minorHAnsi" w:hAnsiTheme="minorHAnsi"/>
+        </w:rPr>
+      </w:pPr>
+      <w:proofErr w:type="spellStart"/>
+      <w:r>
+        <w:rPr>
+          <w:rFonts w:asciiTheme="minorHAnsi" w:hAnsiTheme="minorHAnsi"/>
+          <w:b/>
+          <w:bCs/>
+        </w:rPr>
+        <w:t>Animacion</w:t>
+      </w:r>
+      <w:proofErr w:type="spellEnd"/>
+      <w:r>
+        <w:rPr>
+          <w:rFonts w:asciiTheme="minorHAnsi" w:hAnsiTheme="minorHAnsi"/>
+        </w:rPr>
+        <w:t xml:space="preserve"> no deriva de ninguna de las clases anteriores, representa la animación que reproduce Animado.</w:t>
+      </w:r>
+    </w:p>
+    <w:p>
+      <w:pPr>
+        <w:jc w:val="both"/>
+        <w:rPr>
+          <w:rFonts w:asciiTheme="minorHAnsi" w:hAnsiTheme="minorHAnsi"/>
+        </w:rPr>
+      </w:pPr>
+      <w:r>
+        <w:rPr>
+          <w:rFonts w:asciiTheme="minorHAnsi" w:hAnsiTheme="minorHAnsi"/>
+          <w:b/>
+          <w:bCs/>
+        </w:rPr>
+        <w:t>2-Manejo de archivos</w:t>
+      </w:r>
+    </w:p>
+    <w:p>
+      <w:pPr>
+        <w:jc w:val="both"/>
+        <w:rPr>
+          <w:rFonts w:asciiTheme="minorHAnsi" w:hAnsiTheme="minorHAnsi"/>
+        </w:rPr>
+      </w:pPr>
+      <w:proofErr w:type="spellStart"/>
+      <w:r>
+        <w:rPr>
+          <w:rFonts w:asciiTheme="minorHAnsi" w:hAnsiTheme="minorHAnsi"/>
+          <w:b/>
+          <w:bCs/>
+        </w:rPr>
+        <w:t>ArchivoImagen</w:t>
+      </w:r>
+      <w:proofErr w:type="spellEnd"/>
+      <w:r>
+        <w:rPr>
+          <w:rFonts w:asciiTheme="minorHAnsi" w:hAnsiTheme="minorHAnsi"/>
+          <w:b/>
+          <w:bCs/>
+        </w:rPr>
         <w:t xml:space="preserve"> </w:t>
       </w:r>
       <w:r>
         <w:rPr>
           <w:rFonts w:asciiTheme="minorHAnsi" w:hAnsiTheme="minorHAnsi"/>
         </w:rPr>
-        <w:t>son hijas de Dibujable. La primera, representa una imagen que se amplía manteniendo sus proporciones. La segunda, no mantiene las proporciones de la imagen sino que la ajusta a los bordes del objeto.</w:t>
-      </w:r>
-    </w:p>
-    <w:p>
-      <w:pPr>
-        <w:jc w:val="both"/>
-        <w:rPr>
-          <w:rFonts w:asciiTheme="minorHAnsi" w:hAnsiTheme="minorHAnsi"/>
-        </w:rPr>
-      </w:pPr>
+        <w:t xml:space="preserve">es un tipo que aísla el sistema de la clase </w:t>
+      </w:r>
+      <w:proofErr w:type="spellStart"/>
+      <w:r>
+        <w:rPr>
+          <w:rFonts w:asciiTheme="minorHAnsi" w:hAnsiTheme="minorHAnsi"/>
+        </w:rPr>
+        <w:t>Pixbuf</w:t>
+      </w:r>
+      <w:proofErr w:type="spellEnd"/>
+      <w:r>
+        <w:rPr>
+          <w:rFonts w:asciiTheme="minorHAnsi" w:hAnsiTheme="minorHAnsi"/>
+        </w:rPr>
+        <w:t xml:space="preserve"> de Cairo. Representa una imagen en disco. </w:t>
+      </w:r>
+      <w:proofErr w:type="spellStart"/>
       <w:r>
         <w:rPr>
           <w:rFonts w:asciiTheme="minorHAnsi" w:hAnsiTheme="minorHAnsi"/>
           <w:b/>
           <w:bCs/>
         </w:rPr>
-        <w:t>Animado</w:t>
-      </w:r>
+        <w:t>CacheImagenes</w:t>
+      </w:r>
+      <w:proofErr w:type="spellEnd"/>
+      <w:r>
+        <w:rPr>
+          <w:rFonts w:asciiTheme="minorHAnsi" w:hAnsiTheme="minorHAnsi"/>
+        </w:rPr>
+        <w:t xml:space="preserve"> asocia cada </w:t>
+      </w:r>
+      <w:proofErr w:type="spellStart"/>
+      <w:r>
+        <w:rPr>
+          <w:rFonts w:asciiTheme="minorHAnsi" w:hAnsiTheme="minorHAnsi"/>
+        </w:rPr>
+        <w:t>ArchivoImagen</w:t>
+      </w:r>
+      <w:proofErr w:type="spellEnd"/>
+      <w:r>
+        <w:rPr>
+          <w:rFonts w:asciiTheme="minorHAnsi" w:hAnsiTheme="minorHAnsi"/>
+        </w:rPr>
+        <w:t xml:space="preserve">  a un </w:t>
+      </w:r>
+      <w:proofErr w:type="spellStart"/>
+      <w:r>
+        <w:rPr>
+          <w:rFonts w:asciiTheme="minorHAnsi" w:hAnsiTheme="minorHAnsi"/>
+        </w:rPr>
+        <w:t>Pixbuf</w:t>
+      </w:r>
+      <w:proofErr w:type="spellEnd"/>
+      <w:r>
+        <w:rPr>
+          <w:rFonts w:asciiTheme="minorHAnsi" w:hAnsiTheme="minorHAnsi"/>
+        </w:rPr>
+        <w:t xml:space="preserve">, evitando de esta forma que exista más de un </w:t>
+      </w:r>
+      <w:proofErr w:type="spellStart"/>
+      <w:r>
+        <w:rPr>
+          <w:rFonts w:asciiTheme="minorHAnsi" w:hAnsiTheme="minorHAnsi"/>
+        </w:rPr>
+        <w:t>Pixbuf</w:t>
+      </w:r>
+      <w:proofErr w:type="spellEnd"/>
+      <w:r>
+        <w:rPr>
+          <w:rFonts w:asciiTheme="minorHAnsi" w:hAnsiTheme="minorHAnsi"/>
+        </w:rPr>
+        <w:t xml:space="preserve"> por cada imagen visible.</w:t>
+      </w:r>
+    </w:p>
+    <w:p>
+      <w:pPr>
+        <w:jc w:val="both"/>
+        <w:rPr>
+          <w:rFonts w:asciiTheme="minorHAnsi" w:hAnsiTheme="minorHAnsi"/>
+        </w:rPr>
+      </w:pPr>
+      <w:r>
+        <w:rPr>
+          <w:rFonts w:asciiTheme="minorHAnsi" w:hAnsiTheme="minorHAnsi"/>
+          <w:b/>
+          <w:bCs/>
+        </w:rPr>
+        <w:t>3-Ventana</w:t>
+      </w:r>
+    </w:p>
+    <w:p>
+      <w:pPr>
+        <w:jc w:val="both"/>
+        <w:rPr>
+          <w:rFonts w:asciiTheme="minorHAnsi" w:hAnsiTheme="minorHAnsi"/>
+        </w:rPr>
+      </w:pPr>
+      <w:proofErr w:type="spellStart"/>
+      <w:r>
+        <w:rPr>
+          <w:rFonts w:asciiTheme="minorHAnsi" w:hAnsiTheme="minorHAnsi"/>
+          <w:b/>
+          <w:bCs/>
+        </w:rPr>
+        <w:t>DareaSplash</w:t>
+      </w:r>
+      <w:proofErr w:type="spellEnd"/>
+      <w:r>
+        <w:rPr>
+          <w:rFonts w:asciiTheme="minorHAnsi" w:hAnsiTheme="minorHAnsi"/>
+        </w:rPr>
+        <w:t xml:space="preserve"> deriva de Cairo</w:t>
+      </w:r>
+      <w:proofErr w:type="gramStart"/>
+      <w:r>
+        <w:rPr>
+          <w:rFonts w:asciiTheme="minorHAnsi" w:hAnsiTheme="minorHAnsi"/>
+        </w:rPr>
+        <w:t>::</w:t>
+      </w:r>
+      <w:proofErr w:type="spellStart"/>
+      <w:r>
+        <w:rPr>
+          <w:rFonts w:asciiTheme="minorHAnsi" w:hAnsiTheme="minorHAnsi"/>
+        </w:rPr>
+        <w:t>DrawingArea</w:t>
+      </w:r>
+      <w:proofErr w:type="spellEnd"/>
+      <w:proofErr w:type="gramEnd"/>
+      <w:r>
+        <w:rPr>
+          <w:rFonts w:asciiTheme="minorHAnsi" w:hAnsiTheme="minorHAnsi"/>
+        </w:rPr>
+        <w:t>, es el “</w:t>
+      </w:r>
+      <w:proofErr w:type="spellStart"/>
+      <w:r>
+        <w:rPr>
+          <w:rFonts w:asciiTheme="minorHAnsi" w:hAnsiTheme="minorHAnsi"/>
+        </w:rPr>
+        <w:t>splashscreen</w:t>
+      </w:r>
+      <w:proofErr w:type="spellEnd"/>
+      <w:r>
+        <w:rPr>
+          <w:rFonts w:asciiTheme="minorHAnsi" w:hAnsiTheme="minorHAnsi"/>
+        </w:rPr>
+        <w:t xml:space="preserve">” del </w:t>
+      </w:r>
+      <w:proofErr w:type="spellStart"/>
+      <w:r>
+        <w:rPr>
+          <w:rFonts w:asciiTheme="minorHAnsi" w:hAnsiTheme="minorHAnsi"/>
+        </w:rPr>
+        <w:t>princípio</w:t>
+      </w:r>
+      <w:proofErr w:type="spellEnd"/>
+      <w:r>
+        <w:rPr>
+          <w:rFonts w:asciiTheme="minorHAnsi" w:hAnsiTheme="minorHAnsi"/>
+        </w:rPr>
+        <w:t xml:space="preserve">, que contiene el título del juego. </w:t>
+      </w:r>
+      <w:proofErr w:type="spellStart"/>
+      <w:r>
+        <w:rPr>
+          <w:rFonts w:asciiTheme="minorHAnsi" w:hAnsiTheme="minorHAnsi"/>
+          <w:b/>
+          <w:bCs/>
+        </w:rPr>
+        <w:t>VentanaJuego</w:t>
+      </w:r>
+      <w:proofErr w:type="spellEnd"/>
       <w:r>
         <w:rPr>
           <w:rFonts w:asciiTheme="minorHAnsi" w:hAnsiTheme="minorHAnsi"/>
         </w:rPr>
         <w:t xml:space="preserve"> deriva de </w:t>
       </w:r>
+      <w:proofErr w:type="spellStart"/>
+      <w:r>
+        <w:rPr>
+          <w:rFonts w:asciiTheme="minorHAnsi" w:hAnsiTheme="minorHAnsi"/>
+        </w:rPr>
+        <w:t>Gtk</w:t>
+      </w:r>
+      <w:proofErr w:type="spellEnd"/>
+      <w:proofErr w:type="gramStart"/>
+      <w:r>
+        <w:rPr>
+          <w:rFonts w:asciiTheme="minorHAnsi" w:hAnsiTheme="minorHAnsi"/>
+        </w:rPr>
+        <w:t>::</w:t>
+      </w:r>
+      <w:proofErr w:type="spellStart"/>
+      <w:r>
+        <w:rPr>
+          <w:rFonts w:asciiTheme="minorHAnsi" w:hAnsiTheme="minorHAnsi"/>
+        </w:rPr>
+        <w:t>Window</w:t>
+      </w:r>
+      <w:proofErr w:type="spellEnd"/>
+      <w:proofErr w:type="gramEnd"/>
+      <w:r>
+        <w:rPr>
+          <w:rFonts w:asciiTheme="minorHAnsi" w:hAnsiTheme="minorHAnsi"/>
+        </w:rPr>
+        <w:t xml:space="preserve">, representa la ventana y maneja parte de los eventos que lanza </w:t>
+      </w:r>
+      <w:proofErr w:type="spellStart"/>
+      <w:r>
+        <w:rPr>
+          <w:rFonts w:asciiTheme="minorHAnsi" w:hAnsiTheme="minorHAnsi"/>
+        </w:rPr>
+        <w:t>Window</w:t>
+      </w:r>
+      <w:proofErr w:type="spellEnd"/>
+      <w:r>
+        <w:rPr>
+          <w:rFonts w:asciiTheme="minorHAnsi" w:hAnsiTheme="minorHAnsi"/>
+        </w:rPr>
+        <w:t xml:space="preserve">. Los varios </w:t>
+      </w:r>
+      <w:proofErr w:type="spellStart"/>
+      <w:r>
+        <w:rPr>
+          <w:rFonts w:asciiTheme="minorHAnsi" w:hAnsiTheme="minorHAnsi"/>
+        </w:rPr>
+        <w:t>Callbacks</w:t>
+      </w:r>
+      <w:proofErr w:type="spellEnd"/>
+      <w:r>
+        <w:rPr>
+          <w:rFonts w:asciiTheme="minorHAnsi" w:hAnsiTheme="minorHAnsi"/>
+        </w:rPr>
+        <w:t xml:space="preserve"> del paquete se utilizan para que la ventana reciba eventos del Receptor a </w:t>
+      </w:r>
+      <w:proofErr w:type="spellStart"/>
+      <w:r>
+        <w:rPr>
+          <w:rFonts w:asciiTheme="minorHAnsi" w:hAnsiTheme="minorHAnsi"/>
+        </w:rPr>
+        <w:t>traves</w:t>
+      </w:r>
+      <w:proofErr w:type="spellEnd"/>
+      <w:r>
+        <w:rPr>
+          <w:rFonts w:asciiTheme="minorHAnsi" w:hAnsiTheme="minorHAnsi"/>
+        </w:rPr>
+        <w:t xml:space="preserve"> del Cliente y pueda hacer que se muestren. Así, por ejemplo, uno de los </w:t>
+      </w:r>
+      <w:proofErr w:type="spellStart"/>
+      <w:r>
+        <w:rPr>
+          <w:rFonts w:asciiTheme="minorHAnsi" w:hAnsiTheme="minorHAnsi"/>
+        </w:rPr>
+        <w:t>callbacks</w:t>
+      </w:r>
+      <w:proofErr w:type="spellEnd"/>
+      <w:r>
+        <w:rPr>
+          <w:rFonts w:asciiTheme="minorHAnsi" w:hAnsiTheme="minorHAnsi"/>
+        </w:rPr>
+        <w:t xml:space="preserve"> es llamado cuando el Receptor recibe un mensaje ESTABA, agregando el usuario correspondiente al </w:t>
+      </w:r>
+      <w:proofErr w:type="spellStart"/>
+      <w:r>
+        <w:rPr>
+          <w:rFonts w:asciiTheme="minorHAnsi" w:hAnsiTheme="minorHAnsi"/>
+        </w:rPr>
+        <w:t>label</w:t>
+      </w:r>
+      <w:proofErr w:type="spellEnd"/>
+      <w:r>
+        <w:rPr>
+          <w:rFonts w:asciiTheme="minorHAnsi" w:hAnsiTheme="minorHAnsi"/>
+        </w:rPr>
+        <w:t xml:space="preserve"> titulado “Lobby”.</w:t>
+      </w:r>
+    </w:p>
+    <w:p>
+      <w:pPr>
+        <w:jc w:val="both"/>
+        <w:rPr>
+          <w:rFonts w:asciiTheme="minorHAnsi" w:hAnsiTheme="minorHAnsi"/>
+        </w:rPr>
+      </w:pPr>
       <w:r>
         <w:rPr>
           <w:rFonts w:asciiTheme="minorHAnsi" w:hAnsiTheme="minorHAnsi"/>
           <w:b/>
           <w:bCs/>
-        </w:rPr>
-        <w:t>Imagen</w:t>
-      </w:r>
-      <w:r>
-        <w:rPr>
-          <w:rFonts w:asciiTheme="minorHAnsi" w:hAnsiTheme="minorHAnsi"/>
-        </w:rPr>
-        <w:t>, representa un obje</w:t>
-      </w:r>
-      <w:r>
-        <w:rPr>
-          <w:rFonts w:asciiTheme="minorHAnsi" w:hAnsiTheme="minorHAnsi"/>
-        </w:rPr>
-        <w:t>to que puede reproducir una o varias animaciones.</w:t>
-      </w:r>
-    </w:p>
-    <w:p>
-      <w:pPr>
-        <w:jc w:val="both"/>
-        <w:rPr>
-          <w:rFonts w:asciiTheme="minorHAnsi" w:hAnsiTheme="minorHAnsi"/>
-        </w:rPr>
-      </w:pPr>
-      <w:proofErr w:type="spellStart"/>
+          <w:u w:val="single"/>
+        </w:rPr>
+        <w:t>UML</w:t>
+      </w:r>
+    </w:p>
+    <w:p>
+      <w:pPr>
+        <w:jc w:val="both"/>
+        <w:rPr>
+          <w:rFonts w:asciiTheme="minorHAnsi" w:hAnsiTheme="minorHAnsi"/>
+        </w:rPr>
+      </w:pPr>
       <w:r>
         <w:rPr>
           <w:rFonts w:asciiTheme="minorHAnsi" w:hAnsiTheme="minorHAnsi"/>
           <w:b/>
           <w:bCs/>
-        </w:rPr>
-        <w:t>Animacion</w:t>
-      </w:r>
-      <w:proofErr w:type="spellEnd"/>
-      <w:r>
-        <w:rPr>
-          <w:rFonts w:asciiTheme="minorHAnsi" w:hAnsiTheme="minorHAnsi"/>
-        </w:rPr>
-        <w:t xml:space="preserve"> no deriva de ninguna de las clases anteriores, representa la animación que reproduce Animado.</w:t>
-      </w:r>
-    </w:p>
-    <w:p>
-      <w:pPr>
-        <w:jc w:val="both"/>
-        <w:rPr>
-          <w:rFonts w:asciiTheme="minorHAnsi" w:hAnsiTheme="minorHAnsi"/>
-        </w:rPr>
-      </w:pPr>
-      <w:r>
-        <w:rPr>
-          <w:rFonts w:asciiTheme="minorHAnsi" w:hAnsiTheme="minorHAnsi"/>
-          <w:b/>
-          <w:bCs/>
-        </w:rPr>
-        <w:t>2-Manejo de archivos</w:t>
-      </w:r>
-    </w:p>
-    <w:p>
-      <w:pPr>
-        <w:jc w:val="both"/>
-        <w:rPr>
-          <w:rFonts w:asciiTheme="minorHAnsi" w:hAnsiTheme="minorHAnsi"/>
-        </w:rPr>
-      </w:pPr>
-      <w:proofErr w:type="spellStart"/>
-      <w:r>
-        <w:rPr>
-          <w:rFonts w:asciiTheme="minorHAnsi" w:hAnsiTheme="minorHAnsi"/>
-          <w:b/>
-          <w:bCs/>
-        </w:rPr>
-        <w:t>ArchivoImagen</w:t>
-      </w:r>
-      <w:proofErr w:type="spellEnd"/>
-      <w:r>
-        <w:rPr>
-          <w:rFonts w:asciiTheme="minorHAnsi" w:hAnsiTheme="minorHAnsi"/>
-          <w:b/>
-          <w:bCs/>
-        </w:rPr>
-        <w:t xml:space="preserve"> </w:t>
-      </w:r>
-      <w:r>
-        <w:rPr>
-          <w:rFonts w:asciiTheme="minorHAnsi" w:hAnsiTheme="minorHAnsi"/>
-        </w:rPr>
-        <w:t xml:space="preserve">es un tipo que aísla el sistema de la clase </w:t>
-      </w:r>
-      <w:proofErr w:type="spellStart"/>
-      <w:r>
-        <w:rPr>
-          <w:rFonts w:asciiTheme="minorHAnsi" w:hAnsiTheme="minorHAnsi"/>
-        </w:rPr>
-        <w:t>Pixbuf</w:t>
-      </w:r>
-      <w:proofErr w:type="spellEnd"/>
-      <w:r>
-        <w:rPr>
-          <w:rFonts w:asciiTheme="minorHAnsi" w:hAnsiTheme="minorHAnsi"/>
-        </w:rPr>
-        <w:t xml:space="preserve"> de Cairo. Repres</w:t>
-      </w:r>
-      <w:r>
-        <w:rPr>
-          <w:rFonts w:asciiTheme="minorHAnsi" w:hAnsiTheme="minorHAnsi"/>
-        </w:rPr>
-        <w:t xml:space="preserve">enta una imagen en disco. </w:t>
-      </w:r>
-      <w:proofErr w:type="spellStart"/>
-      <w:r>
-        <w:rPr>
-          <w:rFonts w:asciiTheme="minorHAnsi" w:hAnsiTheme="minorHAnsi"/>
-          <w:b/>
-          <w:bCs/>
-        </w:rPr>
-        <w:t>CacheImagenes</w:t>
-      </w:r>
-      <w:proofErr w:type="spellEnd"/>
-      <w:r>
-        <w:rPr>
-          <w:rFonts w:asciiTheme="minorHAnsi" w:hAnsiTheme="minorHAnsi"/>
-        </w:rPr>
-        <w:t xml:space="preserve"> asocia cada </w:t>
-      </w:r>
-      <w:proofErr w:type="spellStart"/>
-      <w:r>
-        <w:rPr>
-          <w:rFonts w:asciiTheme="minorHAnsi" w:hAnsiTheme="minorHAnsi"/>
-        </w:rPr>
-        <w:t>ArchivoImagen</w:t>
-      </w:r>
-      <w:proofErr w:type="spellEnd"/>
-      <w:r>
-        <w:rPr>
-          <w:rFonts w:asciiTheme="minorHAnsi" w:hAnsiTheme="minorHAnsi"/>
-        </w:rPr>
-        <w:t xml:space="preserve">  a un </w:t>
-      </w:r>
-      <w:proofErr w:type="spellStart"/>
-      <w:r>
-        <w:rPr>
-          <w:rFonts w:asciiTheme="minorHAnsi" w:hAnsiTheme="minorHAnsi"/>
-        </w:rPr>
-        <w:t>Pixbuf</w:t>
-      </w:r>
-      <w:proofErr w:type="spellEnd"/>
-      <w:r>
-        <w:rPr>
-          <w:rFonts w:asciiTheme="minorHAnsi" w:hAnsiTheme="minorHAnsi"/>
-        </w:rPr>
-        <w:t xml:space="preserve">, evitando de esta forma que exista más de un </w:t>
-      </w:r>
-      <w:proofErr w:type="spellStart"/>
-      <w:r>
-        <w:rPr>
-          <w:rFonts w:asciiTheme="minorHAnsi" w:hAnsiTheme="minorHAnsi"/>
-        </w:rPr>
-        <w:t>Pixbuf</w:t>
-      </w:r>
-      <w:proofErr w:type="spellEnd"/>
-      <w:r>
-        <w:rPr>
-          <w:rFonts w:asciiTheme="minorHAnsi" w:hAnsiTheme="minorHAnsi"/>
-        </w:rPr>
-        <w:t xml:space="preserve"> por cada imagen visible.</w:t>
-      </w:r>
-    </w:p>
-    <w:p>
-      <w:pPr>
-        <w:jc w:val="both"/>
-        <w:rPr>
-          <w:rFonts w:asciiTheme="minorHAnsi" w:hAnsiTheme="minorHAnsi"/>
-        </w:rPr>
-      </w:pPr>
-      <w:r>
-        <w:rPr>
-          <w:rFonts w:asciiTheme="minorHAnsi" w:hAnsiTheme="minorHAnsi"/>
-          <w:b/>
-          <w:bCs/>
-        </w:rPr>
-        <w:t>3-Ventana</w:t>
-      </w:r>
-    </w:p>
-    <w:p>
-      <w:pPr>
-        <w:jc w:val="both"/>
-        <w:rPr>
-          <w:rFonts w:asciiTheme="minorHAnsi" w:hAnsiTheme="minorHAnsi"/>
-        </w:rPr>
-      </w:pPr>
-      <w:proofErr w:type="spellStart"/>
-      <w:r>
-        <w:rPr>
-          <w:rFonts w:asciiTheme="minorHAnsi" w:hAnsiTheme="minorHAnsi"/>
-          <w:b/>
-          <w:bCs/>
-        </w:rPr>
-        <w:t>DareaSplash</w:t>
-      </w:r>
-      <w:proofErr w:type="spellEnd"/>
-      <w:r>
-        <w:rPr>
-          <w:rFonts w:asciiTheme="minorHAnsi" w:hAnsiTheme="minorHAnsi"/>
-        </w:rPr>
-        <w:t xml:space="preserve"> deriva de Cairo</w:t>
-      </w:r>
-      <w:proofErr w:type="gramStart"/>
-      <w:r>
-        <w:rPr>
-          <w:rFonts w:asciiTheme="minorHAnsi" w:hAnsiTheme="minorHAnsi"/>
-        </w:rPr>
-        <w:t>::</w:t>
-      </w:r>
-      <w:proofErr w:type="spellStart"/>
-      <w:r>
-        <w:rPr>
-          <w:rFonts w:asciiTheme="minorHAnsi" w:hAnsiTheme="minorHAnsi"/>
-        </w:rPr>
-        <w:t>DrawingArea</w:t>
-      </w:r>
-      <w:proofErr w:type="spellEnd"/>
-      <w:proofErr w:type="gramEnd"/>
-      <w:r>
-        <w:rPr>
-          <w:rFonts w:asciiTheme="minorHAnsi" w:hAnsiTheme="minorHAnsi"/>
-        </w:rPr>
-        <w:t>, es el “</w:t>
-      </w:r>
-      <w:proofErr w:type="spellStart"/>
-      <w:r>
-        <w:rPr>
-          <w:rFonts w:asciiTheme="minorHAnsi" w:hAnsiTheme="minorHAnsi"/>
-        </w:rPr>
-        <w:t>splashscreen</w:t>
-      </w:r>
-      <w:proofErr w:type="spellEnd"/>
-      <w:r>
-        <w:rPr>
-          <w:rFonts w:asciiTheme="minorHAnsi" w:hAnsiTheme="minorHAnsi"/>
-        </w:rPr>
-        <w:t xml:space="preserve">” del </w:t>
-      </w:r>
-      <w:proofErr w:type="spellStart"/>
-      <w:r>
-        <w:rPr>
-          <w:rFonts w:asciiTheme="minorHAnsi" w:hAnsiTheme="minorHAnsi"/>
-        </w:rPr>
-        <w:t>princípio</w:t>
-      </w:r>
-      <w:proofErr w:type="spellEnd"/>
-      <w:r>
-        <w:rPr>
-          <w:rFonts w:asciiTheme="minorHAnsi" w:hAnsiTheme="minorHAnsi"/>
-        </w:rPr>
-        <w:t xml:space="preserve">, que contiene el título del juego. </w:t>
-      </w:r>
-      <w:proofErr w:type="spellStart"/>
-      <w:r>
-        <w:rPr>
-          <w:rFonts w:asciiTheme="minorHAnsi" w:hAnsiTheme="minorHAnsi"/>
-          <w:b/>
-          <w:bCs/>
-        </w:rPr>
-        <w:t>VentanaJuego</w:t>
-      </w:r>
-      <w:proofErr w:type="spellEnd"/>
-      <w:r>
-        <w:rPr>
-          <w:rFonts w:asciiTheme="minorHAnsi" w:hAnsiTheme="minorHAnsi"/>
-        </w:rPr>
-        <w:t xml:space="preserve"> deriva de </w:t>
-      </w:r>
-      <w:proofErr w:type="spellStart"/>
-      <w:r>
-        <w:rPr>
-          <w:rFonts w:asciiTheme="minorHAnsi" w:hAnsiTheme="minorHAnsi"/>
-        </w:rPr>
-        <w:t>Gtk</w:t>
-      </w:r>
-      <w:proofErr w:type="spellEnd"/>
-      <w:proofErr w:type="gramStart"/>
-      <w:r>
-        <w:rPr>
-          <w:rFonts w:asciiTheme="minorHAnsi" w:hAnsiTheme="minorHAnsi"/>
-        </w:rPr>
-        <w:t>::</w:t>
-      </w:r>
-      <w:proofErr w:type="spellStart"/>
-      <w:r>
-        <w:rPr>
-          <w:rFonts w:asciiTheme="minorHAnsi" w:hAnsiTheme="minorHAnsi"/>
-        </w:rPr>
-        <w:t>Window</w:t>
-      </w:r>
-      <w:proofErr w:type="spellEnd"/>
-      <w:proofErr w:type="gramEnd"/>
-      <w:r>
-        <w:rPr>
-          <w:rFonts w:asciiTheme="minorHAnsi" w:hAnsiTheme="minorHAnsi"/>
-        </w:rPr>
-        <w:t xml:space="preserve">, representa la ventana y maneja parte de los eventos que lanza </w:t>
-      </w:r>
-      <w:proofErr w:type="spellStart"/>
-      <w:r>
-        <w:rPr>
-          <w:rFonts w:asciiTheme="minorHAnsi" w:hAnsiTheme="minorHAnsi"/>
-        </w:rPr>
-        <w:t>Window</w:t>
-      </w:r>
-      <w:proofErr w:type="spellEnd"/>
-      <w:r>
-        <w:rPr>
-          <w:rFonts w:asciiTheme="minorHAnsi" w:hAnsiTheme="minorHAnsi"/>
-        </w:rPr>
-        <w:t xml:space="preserve">. Los varios </w:t>
-      </w:r>
-      <w:proofErr w:type="spellStart"/>
-      <w:r>
-        <w:rPr>
-          <w:rFonts w:asciiTheme="minorHAnsi" w:hAnsiTheme="minorHAnsi"/>
-        </w:rPr>
-        <w:t>Callbacks</w:t>
-      </w:r>
-      <w:proofErr w:type="spellEnd"/>
-      <w:r>
-        <w:rPr>
-          <w:rFonts w:asciiTheme="minorHAnsi" w:hAnsiTheme="minorHAnsi"/>
-        </w:rPr>
-        <w:t xml:space="preserve"> del paquete se utilizan para</w:t>
-      </w:r>
-      <w:r>
-        <w:rPr>
-          <w:rFonts w:asciiTheme="minorHAnsi" w:hAnsiTheme="minorHAnsi"/>
-        </w:rPr>
-        <w:t xml:space="preserve"> que la ventana reciba eventos del Receptor a </w:t>
-      </w:r>
-      <w:proofErr w:type="spellStart"/>
-      <w:r>
-        <w:rPr>
-          <w:rFonts w:asciiTheme="minorHAnsi" w:hAnsiTheme="minorHAnsi"/>
-        </w:rPr>
-        <w:t>traves</w:t>
-      </w:r>
-      <w:proofErr w:type="spellEnd"/>
-      <w:r>
-        <w:rPr>
-          <w:rFonts w:asciiTheme="minorHAnsi" w:hAnsiTheme="minorHAnsi"/>
-        </w:rPr>
-        <w:t xml:space="preserve"> del Cliente y pueda hacer que se muestren. Así, por ejemplo, </w:t>
-      </w:r>
-      <w:r>
-        <w:rPr>
-          <w:rFonts w:asciiTheme="minorHAnsi" w:hAnsiTheme="minorHAnsi"/>
-        </w:rPr>
-        <w:lastRenderedPageBreak/>
-        <w:t xml:space="preserve">uno de los </w:t>
-      </w:r>
-      <w:proofErr w:type="spellStart"/>
-      <w:r>
-        <w:rPr>
-          <w:rFonts w:asciiTheme="minorHAnsi" w:hAnsiTheme="minorHAnsi"/>
-        </w:rPr>
-        <w:t>callbacks</w:t>
-      </w:r>
-      <w:proofErr w:type="spellEnd"/>
-      <w:r>
-        <w:rPr>
-          <w:rFonts w:asciiTheme="minorHAnsi" w:hAnsiTheme="minorHAnsi"/>
-        </w:rPr>
-        <w:t xml:space="preserve"> es llamado cuando el Receptor recibe un mensaje ESTABA, agregando el usuario correspondiente al </w:t>
-      </w:r>
-      <w:proofErr w:type="spellStart"/>
-      <w:r>
-        <w:rPr>
-          <w:rFonts w:asciiTheme="minorHAnsi" w:hAnsiTheme="minorHAnsi"/>
-        </w:rPr>
-        <w:t>label</w:t>
-      </w:r>
-      <w:proofErr w:type="spellEnd"/>
-      <w:r>
-        <w:rPr>
-          <w:rFonts w:asciiTheme="minorHAnsi" w:hAnsiTheme="minorHAnsi"/>
-        </w:rPr>
-        <w:t xml:space="preserve"> titulado “Lobby”.</w:t>
-      </w:r>
-    </w:p>
-    <w:p>
-      <w:pPr>
-        <w:jc w:val="both"/>
-        <w:rPr>
-          <w:rFonts w:asciiTheme="minorHAnsi" w:hAnsiTheme="minorHAnsi"/>
-        </w:rPr>
-      </w:pPr>
-      <w:r>
-        <w:rPr>
-          <w:rFonts w:asciiTheme="minorHAnsi" w:hAnsiTheme="minorHAnsi"/>
-          <w:b/>
-          <w:bCs/>
           <w:u w:val="single"/>
         </w:rPr>
-        <w:t>U</w:t>
-      </w:r>
-      <w:r>
-        <w:rPr>
-          <w:rFonts w:asciiTheme="minorHAnsi" w:hAnsiTheme="minorHAnsi"/>
-          <w:b/>
-          <w:bCs/>
-          <w:u w:val="single"/>
-        </w:rPr>
-        <w:t>ML</w:t>
-      </w:r>
-    </w:p>
-    <w:p>
-      <w:pPr>
-        <w:jc w:val="both"/>
-        <w:rPr>
-          <w:rFonts w:asciiTheme="minorHAnsi" w:hAnsiTheme="minorHAnsi"/>
-        </w:rPr>
-      </w:pPr>
-      <w:r>
-        <w:rPr>
-          <w:rFonts w:asciiTheme="minorHAnsi" w:hAnsiTheme="minorHAnsi"/>
-          <w:b/>
-          <w:bCs/>
-          <w:u w:val="single"/>
-        </w:rPr>
         <w:t>Descripción de archivos y protocolo</w:t>
       </w:r>
     </w:p>
@@ -10902,13 +10146,7 @@
         <w:rPr>
           <w:rFonts w:asciiTheme="minorHAnsi" w:hAnsiTheme="minorHAnsi"/>
         </w:rPr>
-        <w:t xml:space="preserve">Las imágenes correspondientes a la misma animación deben almacenarse en una carpeta, numeradas. De esta forma se permite que Animación detecte automáticamente el largo de la animación. Todas las imágenes se almacenan </w:t>
-      </w:r>
-      <w:r>
-        <w:rPr>
-          <w:rFonts w:asciiTheme="minorHAnsi" w:hAnsiTheme="minorHAnsi"/>
-        </w:rPr>
-        <w:t>dentro de la carpeta “</w:t>
+        <w:t>Las imágenes correspondientes a la misma animación deben almacenarse en una carpeta, numeradas. De esta forma se permite que Animación detecte automáticamente el largo de la animación. Todas las imágenes se almacenan dentro de la carpeta “</w:t>
       </w:r>
       <w:proofErr w:type="spellStart"/>
       <w:r>
@@ -10992,17 +10230,23 @@
         <w:jc w:val="center"/>
         <w:rPr>
           <w:rFonts w:asciiTheme="minorHAnsi" w:hAnsiTheme="minorHAnsi"/>
-          <w:lang w:val="en-US"/>
-        </w:rPr>
-      </w:pPr>
-      <w:r>
-        <w:rPr>
-          <w:rFonts w:asciiTheme="minorHAnsi" w:hAnsiTheme="minorHAnsi" w:cs="Calibri"/>
-          <w:sz w:val="24"/>
-          <w:szCs w:val="24"/>
-          <w:lang w:val="en-US"/>
+        </w:rPr>
+      </w:pPr>
+      <w:r>
+        <w:rPr>
+          <w:rFonts w:asciiTheme="minorHAnsi" w:hAnsiTheme="minorHAnsi" w:cs="Calibri"/>
+          <w:sz w:val="24"/>
+          <w:szCs w:val="24"/>
         </w:rPr>
         <w:t>CPU 32bits 2,0Ghz</w:t>
+      </w:r>
+      <w:r>
+        <w:rPr>
+          <w:rFonts w:asciiTheme="minorHAnsi" w:hAnsiTheme="minorHAnsi" w:cs="Calibri"/>
+          <w:sz w:val="24"/>
+          <w:szCs w:val="24"/>
+        </w:rPr>
+        <w:t xml:space="preserve"> mononucleo o superior</w:t>
       </w:r>
     </w:p>
     <w:p>
@@ -11030,14 +10274,17 @@
         <w:jc w:val="center"/>
         <w:rPr>
           <w:rFonts w:asciiTheme="minorHAnsi" w:hAnsiTheme="minorHAnsi"/>
-        </w:rPr>
-      </w:pPr>
-      <w:r>
-        <w:rPr>
-          <w:rFonts w:asciiTheme="minorHAnsi" w:hAnsiTheme="minorHAnsi" w:cs="Calibri"/>
-          <w:sz w:val="24"/>
-          <w:szCs w:val="24"/>
-        </w:rPr>
+          <w:lang w:val="en-US"/>
+        </w:rPr>
+      </w:pPr>
+      <w:r>
+        <w:rPr>
+          <w:rFonts w:asciiTheme="minorHAnsi" w:hAnsiTheme="minorHAnsi" w:cs="Calibri"/>
+          <w:sz w:val="24"/>
+          <w:szCs w:val="24"/>
+          <w:lang w:val="en-US"/>
+        </w:rPr>
+        <w:lastRenderedPageBreak/>
         <w:t>512MB de RAM</w:t>
       </w:r>
     </w:p>
@@ -11378,13 +10625,7 @@
         <w:rPr>
           <w:rFonts w:asciiTheme="minorHAnsi" w:hAnsiTheme="minorHAnsi"/>
         </w:rPr>
-        <w:t>Del lado del servidor también es posible modificar los niveles, contenidos en la carpeta</w:t>
-      </w:r>
-      <w:r>
-        <w:rPr>
-          <w:rFonts w:asciiTheme="minorHAnsi" w:hAnsiTheme="minorHAnsi"/>
-        </w:rPr>
-        <w:t xml:space="preserve"> niveles. Para </w:t>
+        <w:t xml:space="preserve">Del lado del servidor también es posible modificar los niveles, contenidos en la carpeta niveles. Para </w:t>
       </w:r>
       <w:proofErr w:type="spellStart"/>
       <w:r>
@@ -11427,7 +10668,6 @@
         <w:rPr>
           <w:rFonts w:asciiTheme="minorHAnsi" w:hAnsiTheme="minorHAnsi"/>
         </w:rPr>
-        <w:lastRenderedPageBreak/>
         <w:t xml:space="preserve">Los archivos </w:t>
       </w:r>
       <w:proofErr w:type="spellStart"/>
@@ -11541,8 +10781,87 @@
           <w:bCs/>
           <w:u w:val="single"/>
         </w:rPr>
-        <w:t>Uso del servido</w:t>
-      </w:r>
+        <w:t>Uso del servidor</w:t>
+      </w:r>
+    </w:p>
+    <w:p>
+      <w:pPr>
+        <w:spacing w:after="0" w:line="100" w:lineRule="atLeast"/>
+        <w:jc w:val="both"/>
+        <w:rPr>
+          <w:rFonts w:asciiTheme="minorHAnsi" w:hAnsiTheme="minorHAnsi"/>
+        </w:rPr>
+      </w:pPr>
+      <w:r>
+        <w:rPr>
+          <w:rFonts w:asciiTheme="minorHAnsi" w:hAnsiTheme="minorHAnsi"/>
+        </w:rPr>
+        <w:t xml:space="preserve">Debe ejecutarse el </w:t>
+      </w:r>
+      <w:proofErr w:type="spellStart"/>
+      <w:r>
+        <w:rPr>
+          <w:rFonts w:asciiTheme="minorHAnsi" w:hAnsiTheme="minorHAnsi"/>
+        </w:rPr>
+        <w:t>e</w:t>
+      </w:r>
+      <w:r>
+        <w:rPr>
+          <w:rFonts w:asciiTheme="minorHAnsi" w:hAnsiTheme="minorHAnsi"/>
+        </w:rPr>
+        <w:t>jacutable</w:t>
+      </w:r>
+      <w:proofErr w:type="spellEnd"/>
+      <w:r>
+        <w:rPr>
+          <w:rFonts w:asciiTheme="minorHAnsi" w:hAnsiTheme="minorHAnsi"/>
+        </w:rPr>
+        <w:t xml:space="preserve"> del servidor por línea de comando.</w:t>
+      </w:r>
+      <w:r>
+        <w:rPr>
+          <w:rFonts w:asciiTheme="minorHAnsi" w:hAnsiTheme="minorHAnsi"/>
+        </w:rPr>
+        <w:t xml:space="preserve"> Para esto se va a la carpeta donde se instalo el juego y se realiza por consola el siguiente comando</w:t>
+      </w:r>
+      <w:proofErr w:type="gramStart"/>
+      <w:r>
+        <w:rPr>
+          <w:rFonts w:asciiTheme="minorHAnsi" w:hAnsiTheme="minorHAnsi"/>
+        </w:rPr>
+        <w:t>: .</w:t>
+      </w:r>
+      <w:proofErr w:type="gramEnd"/>
+      <w:r>
+        <w:rPr>
+          <w:rFonts w:asciiTheme="minorHAnsi" w:hAnsiTheme="minorHAnsi"/>
+        </w:rPr>
+        <w:t>/server.</w:t>
+      </w:r>
+      <w:r>
+        <w:rPr>
+          <w:rFonts w:asciiTheme="minorHAnsi" w:hAnsiTheme="minorHAnsi"/>
+        </w:rPr>
+        <w:t xml:space="preserve"> Una vez lanzado, puede cerrarse en cualquier momento ingresando Q. Modificar el archivo de configuración o los niveles mientras funciona el servidor puede generar comportamiento inesperado.</w:t>
+      </w:r>
+    </w:p>
+    <w:p>
+      <w:pPr>
+        <w:spacing w:after="0" w:line="100" w:lineRule="atLeast"/>
+        <w:jc w:val="both"/>
+        <w:rPr>
+          <w:rFonts w:asciiTheme="minorHAnsi" w:hAnsiTheme="minorHAnsi"/>
+        </w:rPr>
+      </w:pPr>
+    </w:p>
+    <w:p>
+      <w:pPr>
+        <w:spacing w:after="0" w:line="100" w:lineRule="atLeast"/>
+        <w:jc w:val="both"/>
+        <w:rPr>
+          <w:rFonts w:asciiTheme="minorHAnsi" w:hAnsiTheme="minorHAnsi"/>
+        </w:rPr>
+      </w:pPr>
       <w:r>
         <w:rPr>
           <w:rFonts w:asciiTheme="minorHAnsi" w:hAnsiTheme="minorHAnsi"/>
@@ -11550,7 +10869,7 @@
           <w:bCs/>
           <w:u w:val="single"/>
         </w:rPr>
-        <w:t>r</w:t>
+        <w:t>Uso del cliente</w:t>
       </w:r>
     </w:p>
     <w:p>
@@ -11565,53 +10884,35 @@
         <w:rPr>
           <w:rFonts w:asciiTheme="minorHAnsi" w:hAnsiTheme="minorHAnsi"/>
         </w:rPr>
-        <w:t xml:space="preserve">Debe ejecutarse el </w:t>
-      </w:r>
-      <w:proofErr w:type="spellStart"/>
-      <w:r>
-        <w:rPr>
-          <w:rFonts w:asciiTheme="minorHAnsi" w:hAnsiTheme="minorHAnsi"/>
-        </w:rPr>
-        <w:t>e</w:t>
-      </w:r>
-      <w:r>
-        <w:rPr>
-          <w:rFonts w:asciiTheme="minorHAnsi" w:hAnsiTheme="minorHAnsi"/>
-        </w:rPr>
-        <w:t>jacutable</w:t>
-      </w:r>
-      <w:proofErr w:type="spellEnd"/>
-      <w:r>
-        <w:rPr>
-          <w:rFonts w:asciiTheme="minorHAnsi" w:hAnsiTheme="minorHAnsi"/>
-        </w:rPr>
-        <w:t xml:space="preserve"> del servidor por línea de comando.</w:t>
-      </w:r>
-      <w:r>
-        <w:rPr>
-          <w:rFonts w:asciiTheme="minorHAnsi" w:hAnsiTheme="minorHAnsi"/>
-        </w:rPr>
-        <w:t xml:space="preserve"> Para esto se va a la carpeta donde se instalo el juego y se realiza por consola el siguiente comando</w:t>
+        <w:t xml:space="preserve">Para poder jugar y suponiendo que ya se encuentra lanzado el servidor se debe ir a la carpeta donde se instalo el juego y ejecutar por consola el </w:t>
       </w:r>
       <w:proofErr w:type="gramStart"/>
       <w:r>
         <w:rPr>
           <w:rFonts w:asciiTheme="minorHAnsi" w:hAnsiTheme="minorHAnsi"/>
         </w:rPr>
-        <w:t>: .</w:t>
-      </w:r>
+        <w:t>comando ./</w:t>
+      </w:r>
+      <w:proofErr w:type="spellStart"/>
       <w:proofErr w:type="gramEnd"/>
       <w:r>
         <w:rPr>
           <w:rFonts w:asciiTheme="minorHAnsi" w:hAnsiTheme="minorHAnsi"/>
         </w:rPr>
-        <w:t>/server.</w:t>
-      </w:r>
-      <w:r>
-        <w:rPr>
-          <w:rFonts w:asciiTheme="minorHAnsi" w:hAnsiTheme="minorHAnsi"/>
-        </w:rPr>
-        <w:t xml:space="preserve"> Una vez lanzado, puede cerrarse en cualquier momento ingresando Q. Modificar el archivo de configuración o los niveles mientras funciona el servidor puede generar comportamiento inesperado.</w:t>
+        <w:t>megaman</w:t>
+      </w:r>
+      <w:proofErr w:type="spellEnd"/>
+      <w:r>
+        <w:rPr>
+          <w:rFonts w:asciiTheme="minorHAnsi" w:hAnsiTheme="minorHAnsi"/>
+        </w:rPr>
+        <w:t xml:space="preserve">. </w:t>
+      </w:r>
+      <w:r>
+        <w:rPr>
+          <w:rFonts w:asciiTheme="minorHAnsi" w:hAnsiTheme="minorHAnsi"/>
+        </w:rPr>
+        <w:t>Una vez lanzada la aplicación del cliente, verá la siguiente pantalla:</w:t>
       </w:r>
     </w:p>
     <w:p>
@@ -11622,6 +10923,38 @@
           <w:rFonts w:asciiTheme="minorHAnsi" w:hAnsiTheme="minorHAnsi"/>
         </w:rPr>
       </w:pPr>
+      <w:r>
+        <w:rPr>
+          <w:rFonts w:asciiTheme="minorHAnsi" w:hAnsiTheme="minorHAnsi"/>
+        </w:rPr>
+        <w:t xml:space="preserve">Luego de presionar una tecla cualquiera, </w:t>
+      </w:r>
+      <w:r>
+        <w:rPr>
+          <w:rFonts w:asciiTheme="minorHAnsi" w:hAnsiTheme="minorHAnsi"/>
+        </w:rPr>
+        <w:t xml:space="preserve">el menú de </w:t>
+      </w:r>
+      <w:proofErr w:type="spellStart"/>
+      <w:r>
+        <w:rPr>
+          <w:rFonts w:asciiTheme="minorHAnsi" w:hAnsiTheme="minorHAnsi"/>
+        </w:rPr>
+        <w:t>loggin</w:t>
+      </w:r>
+      <w:proofErr w:type="spellEnd"/>
+      <w:r>
+        <w:rPr>
+          <w:rFonts w:asciiTheme="minorHAnsi" w:hAnsiTheme="minorHAnsi"/>
+        </w:rPr>
+        <w:t xml:space="preserve"> y selección de niveles</w:t>
+      </w:r>
+      <w:r>
+        <w:rPr>
+          <w:rFonts w:asciiTheme="minorHAnsi" w:hAnsiTheme="minorHAnsi"/>
+        </w:rPr>
+        <w:t>:</w:t>
+      </w:r>
     </w:p>
     <w:p>
       <w:pPr>
@@ -11631,15 +10964,6 @@
           <w:rFonts w:asciiTheme="minorHAnsi" w:hAnsiTheme="minorHAnsi"/>
         </w:rPr>
       </w:pPr>
-      <w:r>
-        <w:rPr>
-          <w:rFonts w:asciiTheme="minorHAnsi" w:hAnsiTheme="minorHAnsi"/>
-          <w:b/>
-          <w:bCs/>
-          <w:u w:val="single"/>
-        </w:rPr>
-        <w:t>Uso del cliente</w:t>
-      </w:r>
     </w:p>
     <w:p>
       <w:pPr>
@@ -11649,21 +10973,237 @@
           <w:rFonts w:asciiTheme="minorHAnsi" w:hAnsiTheme="minorHAnsi"/>
         </w:rPr>
       </w:pPr>
-      <w:r>
-        <w:rPr>
-          <w:rFonts w:asciiTheme="minorHAnsi" w:hAnsiTheme="minorHAnsi"/>
-        </w:rPr>
-        <w:t xml:space="preserve">Para poder jugar y suponiendo que ya se encuentra lanzado el servidor se debe ir a la carpeta donde se instalo el juego y ejecutar por consola el </w:t>
-      </w:r>
-      <w:proofErr w:type="gramStart"/>
-      <w:r>
-        <w:rPr>
-          <w:rFonts w:asciiTheme="minorHAnsi" w:hAnsiTheme="minorHAnsi"/>
-        </w:rPr>
-        <w:t>comando ./</w:t>
-      </w:r>
-      <w:proofErr w:type="spellStart"/>
-      <w:proofErr w:type="gramEnd"/>
+    </w:p>
+    <w:p>
+      <w:pPr>
+        <w:spacing w:after="0" w:line="100" w:lineRule="atLeast"/>
+        <w:jc w:val="both"/>
+        <w:rPr>
+          <w:rFonts w:asciiTheme="minorHAnsi" w:hAnsiTheme="minorHAnsi"/>
+        </w:rPr>
+      </w:pPr>
+      <w:r>
+        <w:rPr>
+          <w:rFonts w:asciiTheme="minorHAnsi" w:hAnsiTheme="minorHAnsi"/>
+        </w:rPr>
+        <w:t xml:space="preserve">Esta es la ventana de </w:t>
+      </w:r>
+      <w:r>
+        <w:rPr>
+          <w:rFonts w:asciiTheme="minorHAnsi" w:hAnsiTheme="minorHAnsi"/>
+        </w:rPr>
+        <w:t>selección</w:t>
+      </w:r>
+      <w:r>
+        <w:rPr>
+          <w:rFonts w:asciiTheme="minorHAnsi" w:hAnsiTheme="minorHAnsi"/>
+        </w:rPr>
+        <w:t xml:space="preserve"> de niveles. Sea durante la selección de niveles o durante el juego propiamente dicho, puede cerrar la aplicación haciendo </w:t>
+      </w:r>
+      <w:r>
+        <w:rPr>
+          <w:rFonts w:asciiTheme="minorHAnsi" w:hAnsiTheme="minorHAnsi"/>
+        </w:rPr>
+        <w:t>clic</w:t>
+      </w:r>
+      <w:r>
+        <w:rPr>
+          <w:rFonts w:asciiTheme="minorHAnsi" w:hAnsiTheme="minorHAnsi"/>
+        </w:rPr>
+        <w:t xml:space="preserve"> en [1]. El recuadro [2] muestra qué acción debe realizar a continuación, o qué es lo que está esperando. Inicialmente, debe ingresar su nombre en el recuadro [3] y luego presionar ENTER para conectarse con el servidor. Una vez hecho </w:t>
+      </w:r>
+      <w:proofErr w:type="spellStart"/>
+      <w:r>
+        <w:rPr>
+          <w:rFonts w:asciiTheme="minorHAnsi" w:hAnsiTheme="minorHAnsi"/>
+        </w:rPr>
+        <w:lastRenderedPageBreak/>
+        <w:t>ésto</w:t>
+      </w:r>
+      <w:proofErr w:type="spellEnd"/>
+      <w:r>
+        <w:rPr>
+          <w:rFonts w:asciiTheme="minorHAnsi" w:hAnsiTheme="minorHAnsi"/>
+        </w:rPr>
+        <w:t xml:space="preserve">, en [5] se le mostrarán los jugadores que están actualmente en el lobby. Si es el primer jugador en entrar, </w:t>
+      </w:r>
+      <w:proofErr w:type="spellStart"/>
+      <w:r>
+        <w:rPr>
+          <w:rFonts w:asciiTheme="minorHAnsi" w:hAnsiTheme="minorHAnsi"/>
+        </w:rPr>
+        <w:t>ésto</w:t>
+      </w:r>
+      <w:proofErr w:type="spellEnd"/>
+      <w:r>
+        <w:rPr>
+          <w:rFonts w:asciiTheme="minorHAnsi" w:hAnsiTheme="minorHAnsi"/>
+        </w:rPr>
+        <w:t xml:space="preserve"> estará escrito en [2], y se habilitarán los botones en [4] para elegir un nivel. Tenga en cuenta que cuando se elija el nivel, iniciará, con lo que debe esperar a que se unan el resto de los jugadores antes de presionar cualquiera de los botones en [4]. </w:t>
+      </w:r>
+    </w:p>
+    <w:p>
+      <w:pPr>
+        <w:spacing w:after="0" w:line="100" w:lineRule="atLeast"/>
+        <w:jc w:val="both"/>
+        <w:rPr>
+          <w:rFonts w:asciiTheme="minorHAnsi" w:hAnsiTheme="minorHAnsi"/>
+        </w:rPr>
+      </w:pPr>
+    </w:p>
+    <w:p>
+      <w:pPr>
+        <w:spacing w:after="0" w:line="100" w:lineRule="atLeast"/>
+        <w:jc w:val="both"/>
+        <w:rPr>
+          <w:rFonts w:asciiTheme="minorHAnsi" w:hAnsiTheme="minorHAnsi"/>
+        </w:rPr>
+      </w:pPr>
+      <w:r>
+        <w:rPr>
+          <w:rFonts w:asciiTheme="minorHAnsi" w:hAnsiTheme="minorHAnsi"/>
+        </w:rPr>
+        <w:t xml:space="preserve">De no ser usted el primer jugador en conectarse, debe esperar a que el primero elija el nivel. Una vez hecho </w:t>
+      </w:r>
+      <w:proofErr w:type="spellStart"/>
+      <w:r>
+        <w:rPr>
+          <w:rFonts w:asciiTheme="minorHAnsi" w:hAnsiTheme="minorHAnsi"/>
+        </w:rPr>
+        <w:t>ésto</w:t>
+      </w:r>
+      <w:proofErr w:type="spellEnd"/>
+      <w:r>
+        <w:rPr>
+          <w:rFonts w:asciiTheme="minorHAnsi" w:hAnsiTheme="minorHAnsi"/>
+        </w:rPr>
+        <w:t>, se iniciará el nivel también en su pantalla.</w:t>
+      </w:r>
+    </w:p>
+    <w:p>
+      <w:pPr>
+        <w:spacing w:after="0" w:line="100" w:lineRule="atLeast"/>
+        <w:jc w:val="both"/>
+        <w:rPr>
+          <w:rFonts w:asciiTheme="minorHAnsi" w:hAnsiTheme="minorHAnsi"/>
+        </w:rPr>
+      </w:pPr>
+    </w:p>
+    <w:p>
+      <w:pPr>
+        <w:spacing w:after="0" w:line="100" w:lineRule="atLeast"/>
+        <w:jc w:val="both"/>
+        <w:rPr>
+          <w:rFonts w:asciiTheme="minorHAnsi" w:hAnsiTheme="minorHAnsi"/>
+        </w:rPr>
+      </w:pPr>
+      <w:r>
+        <w:rPr>
+          <w:rFonts w:asciiTheme="minorHAnsi" w:hAnsiTheme="minorHAnsi"/>
+        </w:rPr>
+        <w:t>Cada vez que retorne a ésta pantalla deberá proceder de igual manera.</w:t>
+      </w:r>
+    </w:p>
+    <w:p>
+      <w:pPr>
+        <w:spacing w:after="0" w:line="100" w:lineRule="atLeast"/>
+        <w:jc w:val="both"/>
+        <w:rPr>
+          <w:rFonts w:asciiTheme="minorHAnsi" w:hAnsiTheme="minorHAnsi"/>
+        </w:rPr>
+      </w:pPr>
+    </w:p>
+    <w:p>
+      <w:pPr>
+        <w:spacing w:after="0" w:line="100" w:lineRule="atLeast"/>
+        <w:jc w:val="both"/>
+        <w:rPr>
+          <w:rFonts w:asciiTheme="minorHAnsi" w:hAnsiTheme="minorHAnsi"/>
+        </w:rPr>
+      </w:pPr>
+      <w:proofErr w:type="spellStart"/>
+      <w:r>
+        <w:rPr>
+          <w:rFonts w:asciiTheme="minorHAnsi" w:hAnsiTheme="minorHAnsi"/>
+          <w:shd w:val="clear" w:color="auto" w:fill="FF0000"/>
+        </w:rPr>
+        <w:t>Screenshot</w:t>
+      </w:r>
+      <w:proofErr w:type="spellEnd"/>
+      <w:r>
+        <w:rPr>
+          <w:rFonts w:asciiTheme="minorHAnsi" w:hAnsiTheme="minorHAnsi"/>
+          <w:shd w:val="clear" w:color="auto" w:fill="FF0000"/>
+        </w:rPr>
+        <w:t xml:space="preserve"> de la GUI, explicando interfaz</w:t>
+      </w:r>
+    </w:p>
+    <w:p>
+      <w:pPr>
+        <w:spacing w:after="0" w:line="100" w:lineRule="atLeast"/>
+        <w:jc w:val="both"/>
+        <w:rPr>
+          <w:rFonts w:asciiTheme="minorHAnsi" w:hAnsiTheme="minorHAnsi"/>
+        </w:rPr>
+      </w:pPr>
+    </w:p>
+    <w:p>
+      <w:pPr>
+        <w:spacing w:after="0" w:line="100" w:lineRule="atLeast"/>
+        <w:jc w:val="both"/>
+        <w:rPr>
+          <w:rFonts w:asciiTheme="minorHAnsi" w:hAnsiTheme="minorHAnsi"/>
+        </w:rPr>
+      </w:pPr>
+      <w:r>
+        <w:rPr>
+          <w:rFonts w:asciiTheme="minorHAnsi" w:hAnsiTheme="minorHAnsi"/>
+        </w:rPr>
+        <w:t xml:space="preserve">Si su vida se agota, perderá una vida, y su </w:t>
+      </w:r>
+      <w:proofErr w:type="spellStart"/>
+      <w:r>
+        <w:rPr>
+          <w:rFonts w:asciiTheme="minorHAnsi" w:hAnsiTheme="minorHAnsi"/>
+        </w:rPr>
+        <w:t>Megaman</w:t>
+      </w:r>
+      <w:proofErr w:type="spellEnd"/>
+      <w:r>
+        <w:rPr>
+          <w:rFonts w:asciiTheme="minorHAnsi" w:hAnsiTheme="minorHAnsi"/>
+        </w:rPr>
+        <w:t xml:space="preserve"> morirá. Si todos los </w:t>
+      </w:r>
+      <w:proofErr w:type="spellStart"/>
+      <w:r>
+        <w:rPr>
+          <w:rFonts w:asciiTheme="minorHAnsi" w:hAnsiTheme="minorHAnsi"/>
+        </w:rPr>
+        <w:t>Megaman</w:t>
+      </w:r>
+      <w:proofErr w:type="spellEnd"/>
+      <w:r>
+        <w:rPr>
+          <w:rFonts w:asciiTheme="minorHAnsi" w:hAnsiTheme="minorHAnsi"/>
+        </w:rPr>
+        <w:t xml:space="preserve"> mueren, reaparecerán o bien al </w:t>
+      </w:r>
+      <w:proofErr w:type="spellStart"/>
+      <w:r>
+        <w:rPr>
+          <w:rFonts w:asciiTheme="minorHAnsi" w:hAnsiTheme="minorHAnsi"/>
+        </w:rPr>
+        <w:t>princípio</w:t>
+      </w:r>
+      <w:proofErr w:type="spellEnd"/>
+      <w:r>
+        <w:rPr>
+          <w:rFonts w:asciiTheme="minorHAnsi" w:hAnsiTheme="minorHAnsi"/>
+        </w:rPr>
+        <w:t xml:space="preserve"> del nivel o bien justo antes de iniciar la lucha contra el jefe final. Aquellos </w:t>
+      </w:r>
+      <w:proofErr w:type="spellStart"/>
       <w:r>
         <w:rPr>
           <w:rFonts w:asciiTheme="minorHAnsi" w:hAnsiTheme="minorHAnsi"/>
@@ -11675,13 +11215,35 @@
         <w:rPr>
           <w:rFonts w:asciiTheme="minorHAnsi" w:hAnsiTheme="minorHAnsi"/>
         </w:rPr>
-        <w:t xml:space="preserve">. </w:t>
-      </w:r>
-      <w:r>
-        <w:rPr>
-          <w:rFonts w:asciiTheme="minorHAnsi" w:hAnsiTheme="minorHAnsi"/>
-        </w:rPr>
-        <w:t>Una vez lanzada la aplicación del cliente, verá la siguiente pantalla:</w:t>
+        <w:t xml:space="preserve"> que no tengan vidas no reaparecerán. Si a ningún </w:t>
+      </w:r>
+      <w:proofErr w:type="spellStart"/>
+      <w:r>
+        <w:rPr>
+          <w:rFonts w:asciiTheme="minorHAnsi" w:hAnsiTheme="minorHAnsi"/>
+        </w:rPr>
+        <w:t>Megaman</w:t>
+      </w:r>
+      <w:proofErr w:type="spellEnd"/>
+      <w:r>
+        <w:rPr>
+          <w:rFonts w:asciiTheme="minorHAnsi" w:hAnsiTheme="minorHAnsi"/>
+        </w:rPr>
+        <w:t xml:space="preserve"> le quedan vidas, en vez de reaparecer, se lanzará la pantalla de selección de nivel nuevamente. Puede recuperar vida agarrando </w:t>
+      </w:r>
+      <w:proofErr w:type="spellStart"/>
+      <w:r>
+        <w:rPr>
+          <w:rFonts w:asciiTheme="minorHAnsi" w:hAnsiTheme="minorHAnsi"/>
+        </w:rPr>
+        <w:t>bonus</w:t>
+      </w:r>
+      <w:proofErr w:type="spellEnd"/>
+      <w:r>
+        <w:rPr>
+          <w:rFonts w:asciiTheme="minorHAnsi" w:hAnsiTheme="minorHAnsi"/>
+        </w:rPr>
+        <w:t xml:space="preserve"> que dejan caer los enemigos al morir.</w:t>
       </w:r>
     </w:p>
     <w:p>
@@ -11692,38 +11254,6 @@
           <w:rFonts w:asciiTheme="minorHAnsi" w:hAnsiTheme="minorHAnsi"/>
         </w:rPr>
       </w:pPr>
-      <w:r>
-        <w:rPr>
-          <w:rFonts w:asciiTheme="minorHAnsi" w:hAnsiTheme="minorHAnsi"/>
-        </w:rPr>
-        <w:t xml:space="preserve">Luego de presionar una tecla cualquiera, </w:t>
-      </w:r>
-      <w:r>
-        <w:rPr>
-          <w:rFonts w:asciiTheme="minorHAnsi" w:hAnsiTheme="minorHAnsi"/>
-        </w:rPr>
-        <w:t xml:space="preserve">el menú de </w:t>
-      </w:r>
-      <w:proofErr w:type="spellStart"/>
-      <w:r>
-        <w:rPr>
-          <w:rFonts w:asciiTheme="minorHAnsi" w:hAnsiTheme="minorHAnsi"/>
-        </w:rPr>
-        <w:t>loggin</w:t>
-      </w:r>
-      <w:proofErr w:type="spellEnd"/>
-      <w:r>
-        <w:rPr>
-          <w:rFonts w:asciiTheme="minorHAnsi" w:hAnsiTheme="minorHAnsi"/>
-        </w:rPr>
-        <w:t xml:space="preserve"> y selección de niveles</w:t>
-      </w:r>
-      <w:r>
-        <w:rPr>
-          <w:rFonts w:asciiTheme="minorHAnsi" w:hAnsiTheme="minorHAnsi"/>
-        </w:rPr>
-        <w:t>:</w:t>
-      </w:r>
     </w:p>
     <w:p>
       <w:pPr>
@@ -11733,226 +11263,25 @@
           <w:rFonts w:asciiTheme="minorHAnsi" w:hAnsiTheme="minorHAnsi"/>
         </w:rPr>
       </w:pPr>
-    </w:p>
-    <w:p>
-      <w:pPr>
-        <w:spacing w:after="0" w:line="100" w:lineRule="atLeast"/>
-        <w:jc w:val="both"/>
-        <w:rPr>
-          <w:rFonts w:asciiTheme="minorHAnsi" w:hAnsiTheme="minorHAnsi"/>
-        </w:rPr>
-      </w:pPr>
-    </w:p>
-    <w:p>
-      <w:pPr>
-        <w:spacing w:after="0" w:line="100" w:lineRule="atLeast"/>
-        <w:jc w:val="both"/>
-        <w:rPr>
-          <w:rFonts w:asciiTheme="minorHAnsi" w:hAnsiTheme="minorHAnsi"/>
-        </w:rPr>
-      </w:pPr>
-      <w:r>
-        <w:rPr>
-          <w:rFonts w:asciiTheme="minorHAnsi" w:hAnsiTheme="minorHAnsi"/>
-        </w:rPr>
-        <w:t xml:space="preserve">Esta es la ventana de </w:t>
-      </w:r>
-      <w:r>
-        <w:rPr>
-          <w:rFonts w:asciiTheme="minorHAnsi" w:hAnsiTheme="minorHAnsi"/>
-        </w:rPr>
-        <w:t>selección</w:t>
-      </w:r>
-      <w:r>
-        <w:rPr>
-          <w:rFonts w:asciiTheme="minorHAnsi" w:hAnsiTheme="minorHAnsi"/>
-        </w:rPr>
-        <w:t xml:space="preserve"> de niveles. Sea durante la selección de niveles o durante el juego propiamente dicho, puede cerrar la aplicación haciendo </w:t>
-      </w:r>
-      <w:r>
-        <w:rPr>
-          <w:rFonts w:asciiTheme="minorHAnsi" w:hAnsiTheme="minorHAnsi"/>
-        </w:rPr>
-        <w:t>clic</w:t>
-      </w:r>
-      <w:r>
-        <w:rPr>
-          <w:rFonts w:asciiTheme="minorHAnsi" w:hAnsiTheme="minorHAnsi"/>
-        </w:rPr>
-        <w:t xml:space="preserve"> en [1]. El recuadro [2] muestra qué acción debe realizar a continuación, o qué es lo que está es</w:t>
-      </w:r>
-      <w:r>
-        <w:rPr>
-          <w:rFonts w:asciiTheme="minorHAnsi" w:hAnsiTheme="minorHAnsi"/>
-        </w:rPr>
-        <w:t xml:space="preserve">perando. Inicialmente, debe ingresar su nombre en el recuadro [3] y luego presionar ENTER para conectarse con el servidor. Una vez hecho </w:t>
-      </w:r>
-      <w:proofErr w:type="spellStart"/>
-      <w:r>
-        <w:rPr>
-          <w:rFonts w:asciiTheme="minorHAnsi" w:hAnsiTheme="minorHAnsi"/>
-        </w:rPr>
-        <w:t>ésto</w:t>
-      </w:r>
-      <w:proofErr w:type="spellEnd"/>
-      <w:r>
-        <w:rPr>
-          <w:rFonts w:asciiTheme="minorHAnsi" w:hAnsiTheme="minorHAnsi"/>
-        </w:rPr>
-        <w:t xml:space="preserve">, en [5] se le mostrarán los jugadores que están actualmente en el lobby. Si es el primer jugador en entrar, </w:t>
-      </w:r>
-      <w:proofErr w:type="spellStart"/>
-      <w:r>
-        <w:rPr>
-          <w:rFonts w:asciiTheme="minorHAnsi" w:hAnsiTheme="minorHAnsi"/>
-        </w:rPr>
-        <w:t>ésto</w:t>
-      </w:r>
-      <w:proofErr w:type="spellEnd"/>
-      <w:r>
-        <w:rPr>
-          <w:rFonts w:asciiTheme="minorHAnsi" w:hAnsiTheme="minorHAnsi"/>
-        </w:rPr>
-        <w:t xml:space="preserve"> e</w:t>
-      </w:r>
-      <w:r>
-        <w:rPr>
-          <w:rFonts w:asciiTheme="minorHAnsi" w:hAnsiTheme="minorHAnsi"/>
-        </w:rPr>
-        <w:t xml:space="preserve">stará escrito en [2], y se habilitarán los botones en [4] para elegir un nivel. Tenga en cuenta que cuando se elija el nivel, iniciará, con lo que debe esperar a que se unan el resto de los jugadores antes de presionar cualquiera de los botones en [4]. </w:t>
-      </w:r>
-    </w:p>
-    <w:p>
-      <w:pPr>
-        <w:spacing w:after="0" w:line="100" w:lineRule="atLeast"/>
-        <w:jc w:val="both"/>
-        <w:rPr>
-          <w:rFonts w:asciiTheme="minorHAnsi" w:hAnsiTheme="minorHAnsi"/>
-        </w:rPr>
-      </w:pPr>
-    </w:p>
-    <w:p>
-      <w:pPr>
-        <w:spacing w:after="0" w:line="100" w:lineRule="atLeast"/>
-        <w:jc w:val="both"/>
-        <w:rPr>
-          <w:rFonts w:asciiTheme="minorHAnsi" w:hAnsiTheme="minorHAnsi"/>
-        </w:rPr>
-      </w:pPr>
-      <w:r>
-        <w:rPr>
-          <w:rFonts w:asciiTheme="minorHAnsi" w:hAnsiTheme="minorHAnsi"/>
-        </w:rPr>
-        <w:t>D</w:t>
-      </w:r>
-      <w:r>
-        <w:rPr>
-          <w:rFonts w:asciiTheme="minorHAnsi" w:hAnsiTheme="minorHAnsi"/>
-        </w:rPr>
-        <w:t xml:space="preserve">e no ser usted el primer jugador en conectarse, debe esperar a que el primero elija el nivel. Una vez hecho </w:t>
-      </w:r>
-      <w:proofErr w:type="spellStart"/>
-      <w:r>
-        <w:rPr>
-          <w:rFonts w:asciiTheme="minorHAnsi" w:hAnsiTheme="minorHAnsi"/>
-        </w:rPr>
-        <w:t>ésto</w:t>
-      </w:r>
-      <w:proofErr w:type="spellEnd"/>
-      <w:r>
-        <w:rPr>
-          <w:rFonts w:asciiTheme="minorHAnsi" w:hAnsiTheme="minorHAnsi"/>
-        </w:rPr>
-        <w:t>, se iniciará el nivel también en su pantalla.</w:t>
-      </w:r>
-    </w:p>
-    <w:p>
-      <w:pPr>
-        <w:spacing w:after="0" w:line="100" w:lineRule="atLeast"/>
-        <w:jc w:val="both"/>
-        <w:rPr>
-          <w:rFonts w:asciiTheme="minorHAnsi" w:hAnsiTheme="minorHAnsi"/>
-        </w:rPr>
-      </w:pPr>
-    </w:p>
-    <w:p>
-      <w:pPr>
-        <w:spacing w:after="0" w:line="100" w:lineRule="atLeast"/>
-        <w:jc w:val="both"/>
-        <w:rPr>
-          <w:rFonts w:asciiTheme="minorHAnsi" w:hAnsiTheme="minorHAnsi"/>
-        </w:rPr>
-      </w:pPr>
-      <w:r>
-        <w:rPr>
-          <w:rFonts w:asciiTheme="minorHAnsi" w:hAnsiTheme="minorHAnsi"/>
-        </w:rPr>
-        <w:t>Cada vez que retorne a ésta pantalla deberá proceder de igual manera.</w:t>
-      </w:r>
-    </w:p>
-    <w:p>
-      <w:pPr>
-        <w:spacing w:after="0" w:line="100" w:lineRule="atLeast"/>
-        <w:jc w:val="both"/>
-        <w:rPr>
-          <w:rFonts w:asciiTheme="minorHAnsi" w:hAnsiTheme="minorHAnsi"/>
-        </w:rPr>
-      </w:pPr>
-    </w:p>
-    <w:p>
-      <w:pPr>
-        <w:spacing w:after="0" w:line="100" w:lineRule="atLeast"/>
-        <w:jc w:val="both"/>
-        <w:rPr>
-          <w:rFonts w:asciiTheme="minorHAnsi" w:hAnsiTheme="minorHAnsi"/>
-        </w:rPr>
-      </w:pPr>
-      <w:proofErr w:type="spellStart"/>
-      <w:r>
-        <w:rPr>
-          <w:rFonts w:asciiTheme="minorHAnsi" w:hAnsiTheme="minorHAnsi"/>
-          <w:shd w:val="clear" w:color="auto" w:fill="FF0000"/>
-        </w:rPr>
-        <w:t>Screenshot</w:t>
-      </w:r>
-      <w:proofErr w:type="spellEnd"/>
-      <w:r>
-        <w:rPr>
-          <w:rFonts w:asciiTheme="minorHAnsi" w:hAnsiTheme="minorHAnsi"/>
-          <w:shd w:val="clear" w:color="auto" w:fill="FF0000"/>
-        </w:rPr>
-        <w:t xml:space="preserve"> de la GUI, exp</w:t>
-      </w:r>
-      <w:r>
-        <w:rPr>
-          <w:rFonts w:asciiTheme="minorHAnsi" w:hAnsiTheme="minorHAnsi"/>
-          <w:shd w:val="clear" w:color="auto" w:fill="FF0000"/>
-        </w:rPr>
-        <w:t>licando interfaz</w:t>
-      </w:r>
-    </w:p>
-    <w:p>
-      <w:pPr>
-        <w:spacing w:after="0" w:line="100" w:lineRule="atLeast"/>
-        <w:jc w:val="both"/>
-        <w:rPr>
-          <w:rFonts w:asciiTheme="minorHAnsi" w:hAnsiTheme="minorHAnsi"/>
-        </w:rPr>
-      </w:pPr>
-    </w:p>
-    <w:p>
-      <w:pPr>
-        <w:spacing w:after="0" w:line="100" w:lineRule="atLeast"/>
-        <w:jc w:val="both"/>
-        <w:rPr>
-          <w:rFonts w:asciiTheme="minorHAnsi" w:hAnsiTheme="minorHAnsi"/>
-        </w:rPr>
-      </w:pPr>
-      <w:r>
-        <w:rPr>
-          <w:rFonts w:asciiTheme="minorHAnsi" w:hAnsiTheme="minorHAnsi"/>
-        </w:rPr>
-        <w:t xml:space="preserve">Si su vida se agota, perderá una vida, y su </w:t>
+      <w:r>
+        <w:rPr>
+          <w:rFonts w:asciiTheme="minorHAnsi" w:hAnsiTheme="minorHAnsi"/>
+        </w:rPr>
+        <w:t xml:space="preserve">Cuando derroten a cualquier jefe final, su arma se agregará a su arsenal. Presionando las teclas 1 a 6 puede ciclar entre las armas seleccionadas. Excepto el </w:t>
+      </w:r>
+      <w:proofErr w:type="spellStart"/>
+      <w:r>
+        <w:rPr>
+          <w:rFonts w:asciiTheme="minorHAnsi" w:hAnsiTheme="minorHAnsi"/>
+        </w:rPr>
+        <w:t>megabooster</w:t>
+      </w:r>
+      <w:proofErr w:type="spellEnd"/>
+      <w:r>
+        <w:rPr>
+          <w:rFonts w:asciiTheme="minorHAnsi" w:hAnsiTheme="minorHAnsi"/>
+        </w:rPr>
+        <w:t xml:space="preserve"> de </w:t>
       </w:r>
       <w:proofErr w:type="spellStart"/>
       <w:r>
@@ -11966,147 +11295,7 @@
         <w:rPr>
           <w:rFonts w:asciiTheme="minorHAnsi" w:hAnsiTheme="minorHAnsi"/>
         </w:rPr>
-        <w:t xml:space="preserve"> morirá. Si todos los </w:t>
-      </w:r>
-      <w:proofErr w:type="spellStart"/>
-      <w:r>
-        <w:rPr>
-          <w:rFonts w:asciiTheme="minorHAnsi" w:hAnsiTheme="minorHAnsi"/>
-        </w:rPr>
-        <w:t>Megaman</w:t>
-      </w:r>
-      <w:proofErr w:type="spellEnd"/>
-      <w:r>
-        <w:rPr>
-          <w:rFonts w:asciiTheme="minorHAnsi" w:hAnsiTheme="minorHAnsi"/>
-        </w:rPr>
-        <w:t xml:space="preserve"> mueren, reaparecerán o bien al </w:t>
-      </w:r>
-      <w:proofErr w:type="spellStart"/>
-      <w:r>
-        <w:rPr>
-          <w:rFonts w:asciiTheme="minorHAnsi" w:hAnsiTheme="minorHAnsi"/>
-        </w:rPr>
-        <w:t>princípio</w:t>
-      </w:r>
-      <w:proofErr w:type="spellEnd"/>
-      <w:r>
-        <w:rPr>
-          <w:rFonts w:asciiTheme="minorHAnsi" w:hAnsiTheme="minorHAnsi"/>
-        </w:rPr>
-        <w:t xml:space="preserve"> del nivel o bien justo antes de iniciar la lucha contra el jefe final. Aquellos </w:t>
-      </w:r>
-      <w:proofErr w:type="spellStart"/>
-      <w:r>
-        <w:rPr>
-          <w:rFonts w:asciiTheme="minorHAnsi" w:hAnsiTheme="minorHAnsi"/>
-        </w:rPr>
-        <w:t>megaman</w:t>
-      </w:r>
-      <w:proofErr w:type="spellEnd"/>
-      <w:r>
-        <w:rPr>
-          <w:rFonts w:asciiTheme="minorHAnsi" w:hAnsiTheme="minorHAnsi"/>
-        </w:rPr>
-        <w:t xml:space="preserve"> que no tengan vidas no reapa</w:t>
-      </w:r>
-      <w:r>
-        <w:rPr>
-          <w:rFonts w:asciiTheme="minorHAnsi" w:hAnsiTheme="minorHAnsi"/>
-        </w:rPr>
-        <w:t xml:space="preserve">recerán. Si a ningún </w:t>
-      </w:r>
-      <w:proofErr w:type="spellStart"/>
-      <w:r>
-        <w:rPr>
-          <w:rFonts w:asciiTheme="minorHAnsi" w:hAnsiTheme="minorHAnsi"/>
-        </w:rPr>
-        <w:t>Megaman</w:t>
-      </w:r>
-      <w:proofErr w:type="spellEnd"/>
-      <w:r>
-        <w:rPr>
-          <w:rFonts w:asciiTheme="minorHAnsi" w:hAnsiTheme="minorHAnsi"/>
-        </w:rPr>
-        <w:t xml:space="preserve"> le quedan vidas, en vez de reaparecer, se lanzará la pantalla de selección de nivel nuevamente. Puede recuperar vida agarrando </w:t>
-      </w:r>
-      <w:proofErr w:type="spellStart"/>
-      <w:r>
-        <w:rPr>
-          <w:rFonts w:asciiTheme="minorHAnsi" w:hAnsiTheme="minorHAnsi"/>
-        </w:rPr>
-        <w:t>bonus</w:t>
-      </w:r>
-      <w:proofErr w:type="spellEnd"/>
-      <w:r>
-        <w:rPr>
-          <w:rFonts w:asciiTheme="minorHAnsi" w:hAnsiTheme="minorHAnsi"/>
-        </w:rPr>
-        <w:t xml:space="preserve"> que dejan caer los enemigos al morir.</w:t>
-      </w:r>
-    </w:p>
-    <w:p>
-      <w:pPr>
-        <w:spacing w:after="0" w:line="100" w:lineRule="atLeast"/>
-        <w:jc w:val="both"/>
-        <w:rPr>
-          <w:rFonts w:asciiTheme="minorHAnsi" w:hAnsiTheme="minorHAnsi"/>
-        </w:rPr>
-      </w:pPr>
-    </w:p>
-    <w:p>
-      <w:pPr>
-        <w:spacing w:after="0" w:line="100" w:lineRule="atLeast"/>
-        <w:jc w:val="both"/>
-        <w:rPr>
-          <w:rFonts w:asciiTheme="minorHAnsi" w:hAnsiTheme="minorHAnsi"/>
-        </w:rPr>
-      </w:pPr>
-      <w:r>
-        <w:rPr>
-          <w:rFonts w:asciiTheme="minorHAnsi" w:hAnsiTheme="minorHAnsi"/>
-        </w:rPr>
-        <w:t>Cuando derroten a cualquier jefe final, su arma se agre</w:t>
-      </w:r>
-      <w:r>
-        <w:rPr>
-          <w:rFonts w:asciiTheme="minorHAnsi" w:hAnsiTheme="minorHAnsi"/>
-        </w:rPr>
-        <w:t xml:space="preserve">gará a su arsenal. Presionando las teclas 1 a 6 puede ciclar entre las armas seleccionadas. Excepto el </w:t>
-      </w:r>
-      <w:proofErr w:type="spellStart"/>
-      <w:r>
-        <w:rPr>
-          <w:rFonts w:asciiTheme="minorHAnsi" w:hAnsiTheme="minorHAnsi"/>
-        </w:rPr>
-        <w:t>megabooster</w:t>
-      </w:r>
-      <w:proofErr w:type="spellEnd"/>
-      <w:r>
-        <w:rPr>
-          <w:rFonts w:asciiTheme="minorHAnsi" w:hAnsiTheme="minorHAnsi"/>
-        </w:rPr>
-        <w:t xml:space="preserve"> de </w:t>
-      </w:r>
-      <w:proofErr w:type="spellStart"/>
-      <w:r>
-        <w:rPr>
-          <w:rFonts w:asciiTheme="minorHAnsi" w:hAnsiTheme="minorHAnsi"/>
-        </w:rPr>
-        <w:t>Megaman</w:t>
-      </w:r>
-      <w:proofErr w:type="spellEnd"/>
-      <w:r>
-        <w:rPr>
-          <w:rFonts w:asciiTheme="minorHAnsi" w:hAnsiTheme="minorHAnsi"/>
-        </w:rPr>
-        <w:t>, todas las armas tienen un depósito de plasma limitado, deberá llenarlo recogiendo contenedores de plasma que dejan caer los enemi</w:t>
-      </w:r>
-      <w:r>
-        <w:rPr>
-          <w:rFonts w:asciiTheme="minorHAnsi" w:hAnsiTheme="minorHAnsi"/>
-        </w:rPr>
-        <w:t>gos.</w:t>
+        <w:t>, todas las armas tienen un depósito de plasma limitado, deberá llenarlo recogiendo contenedores de plasma que dejan caer los enemigos.</w:t>
       </w:r>
     </w:p>
     <w:p>
